--- a/VMWare/2V0-51.19.docx
+++ b/VMWare/2V0-51.19.docx
@@ -1,6 +1,6 @@
 
 <file path=word/document.xml><?xml version="1.0" encoding="utf-8"?>
-<w:document xmlns:wpc="http://schemas.microsoft.com/office/word/2010/wordprocessingCanvas" xmlns:cx="http://schemas.microsoft.com/office/drawing/2014/chartex" xmlns:cx1="http://schemas.microsoft.com/office/drawing/2015/9/8/chartex" xmlns:cx2="http://schemas.microsoft.com/office/drawing/2015/10/21/chartex" xmlns:cx3="http://schemas.microsoft.com/office/drawing/2016/5/9/chartex" xmlns:cx4="http://schemas.microsoft.com/office/drawing/2016/5/10/chartex" xmlns:cx5="http://schemas.microsoft.com/office/drawing/2016/5/11/chartex" xmlns:cx6="http://schemas.microsoft.com/office/drawing/2016/5/12/chartex" xmlns:cx7="http://schemas.microsoft.com/office/drawing/2016/5/13/chartex" xmlns:cx8="http://schemas.microsoft.com/office/drawing/2016/5/14/chartex" xmlns:mc="http://schemas.openxmlformats.org/markup-compatibility/2006" xmlns:aink="http://schemas.microsoft.com/office/drawing/2016/ink" xmlns:am3d="http://schemas.microsoft.com/office/drawing/2017/model3d" xmlns:o="urn:schemas-microsoft-com:office:office" xmlns:r="http://schemas.openxmlformats.org/officeDocument/2006/relationships" xmlns:m="http://schemas.openxmlformats.org/officeDocument/2006/math" xmlns:v="urn:schemas-microsoft-com:vml" xmlns:wp14="http://schemas.microsoft.com/office/word/2010/wordprocessingDrawing" xmlns:wp="http://schemas.openxmlformats.org/drawingml/2006/wordprocessingDrawing" xmlns:w10="urn:schemas-microsoft-com:office:word" xmlns:w="http://schemas.openxmlformats.org/wordprocessingml/2006/main" xmlns:w14="http://schemas.microsoft.com/office/word/2010/wordml" xmlns:w15="http://schemas.microsoft.com/office/word/2012/wordml" xmlns:w16cid="http://schemas.microsoft.com/office/word/2016/wordml/cid" xmlns:w16se="http://schemas.microsoft.com/office/word/2015/wordml/symex" xmlns:wpg="http://schemas.microsoft.com/office/word/2010/wordprocessingGroup" xmlns:wpi="http://schemas.microsoft.com/office/word/2010/wordprocessingInk" xmlns:wne="http://schemas.microsoft.com/office/word/2006/wordml" xmlns:wps="http://schemas.microsoft.com/office/word/2010/wordprocessingShape" mc:Ignorable="w14 w15 w16se w16cid wp14">
+<w:document xmlns:wpc="http://schemas.microsoft.com/office/word/2010/wordprocessingCanvas" xmlns:cx="http://schemas.microsoft.com/office/drawing/2014/chartex" xmlns:cx1="http://schemas.microsoft.com/office/drawing/2015/9/8/chartex" xmlns:mc="http://schemas.openxmlformats.org/markup-compatibility/2006" xmlns:o="urn:schemas-microsoft-com:office:office" xmlns:r="http://schemas.openxmlformats.org/officeDocument/2006/relationships" xmlns:m="http://schemas.openxmlformats.org/officeDocument/2006/math" xmlns:v="urn:schemas-microsoft-com:vml" xmlns:wp14="http://schemas.microsoft.com/office/word/2010/wordprocessingDrawing" xmlns:wp="http://schemas.openxmlformats.org/drawingml/2006/wordprocessingDrawing" xmlns:w10="urn:schemas-microsoft-com:office:word" xmlns:w="http://schemas.openxmlformats.org/wordprocessingml/2006/main" xmlns:w14="http://schemas.microsoft.com/office/word/2010/wordml" xmlns:w15="http://schemas.microsoft.com/office/word/2012/wordml" xmlns:w16se="http://schemas.microsoft.com/office/word/2015/wordml/symex" xmlns:wpg="http://schemas.microsoft.com/office/word/2010/wordprocessingGroup" xmlns:wpi="http://schemas.microsoft.com/office/word/2010/wordprocessingInk" xmlns:wne="http://schemas.microsoft.com/office/word/2006/wordml" xmlns:wps="http://schemas.microsoft.com/office/word/2010/wordprocessingShape" mc:Ignorable="w14 w15 w16se wp14">
   <w:body>
     <w:p>
       <w:pPr>
@@ -756,17 +756,12 @@
         <w:t xml:space="preserve">Used to deploy multiple linked-clone desktops </w:t>
       </w:r>
       <w:proofErr w:type="spellStart"/>
-      <w:proofErr w:type="gramStart"/>
       <w:r>
         <w:t>froma</w:t>
       </w:r>
       <w:proofErr w:type="spellEnd"/>
       <w:r>
-        <w:t xml:space="preserve">  single</w:t>
-      </w:r>
-      <w:proofErr w:type="gramEnd"/>
-      <w:r>
-        <w:t xml:space="preserve"> centralized base image</w:t>
+        <w:t xml:space="preserve">  single centralized base image</w:t>
       </w:r>
     </w:p>
     <w:p>
@@ -1188,6 +1183,7 @@
         </w:numPr>
       </w:pPr>
       <w:r>
+        <w:lastRenderedPageBreak/>
         <w:t>session management</w:t>
       </w:r>
     </w:p>
@@ -1541,178 +1537,4387 @@
         </w:numPr>
       </w:pPr>
       <w:r>
-        <w:t xml:space="preserve">Different domain that has </w:t>
-      </w:r>
+        <w:t>Different domain that has two way trust with Connection Server Domain</w:t>
+      </w:r>
+    </w:p>
+    <w:p>
+      <w:pPr>
+        <w:pStyle w:val="ListParagraph"/>
+        <w:numPr>
+          <w:ilvl w:val="1"/>
+          <w:numId w:val="5"/>
+        </w:numPr>
+      </w:pPr>
+      <w:r>
+        <w:t xml:space="preserve">Domain in a different forest than the connection Server that is trusted by the connection server domain in </w:t>
+      </w:r>
+      <w:proofErr w:type="spellStart"/>
+      <w:r>
+        <w:t>a</w:t>
+      </w:r>
+      <w:proofErr w:type="spellEnd"/>
+      <w:r>
+        <w:t xml:space="preserve"> </w:t>
+      </w:r>
+      <w:proofErr w:type="spellStart"/>
+      <w:r>
+        <w:t>on</w:t>
+      </w:r>
+      <w:proofErr w:type="spellEnd"/>
+      <w:r>
+        <w:t>-way external or realm trust relation ship</w:t>
+      </w:r>
+    </w:p>
+    <w:p>
+      <w:pPr>
+        <w:pStyle w:val="ListParagraph"/>
+        <w:numPr>
+          <w:ilvl w:val="1"/>
+          <w:numId w:val="5"/>
+        </w:numPr>
+      </w:pPr>
+      <w:r>
+        <w:t>Domain in diff forest than connection server that is trusted by the Connection server domain in a one-way or two-way  transitive forest trust relationship</w:t>
+      </w:r>
+    </w:p>
+    <w:p>
+      <w:pPr>
+        <w:pStyle w:val="ListParagraph"/>
+        <w:numPr>
+          <w:ilvl w:val="0"/>
+          <w:numId w:val="5"/>
+        </w:numPr>
+      </w:pPr>
+      <w:r>
+        <w:t>OU for Remote Desktops</w:t>
+      </w:r>
+    </w:p>
+    <w:p>
+      <w:pPr>
+        <w:pStyle w:val="ListParagraph"/>
+        <w:numPr>
+          <w:ilvl w:val="1"/>
+          <w:numId w:val="5"/>
+        </w:numPr>
+      </w:pPr>
+      <w:r>
+        <w:t xml:space="preserve">This prevents GPOs from </w:t>
+      </w:r>
+    </w:p>
+    <w:p>
+      <w:pPr>
+        <w:pStyle w:val="ListParagraph"/>
+        <w:numPr>
+          <w:ilvl w:val="1"/>
+          <w:numId w:val="5"/>
+        </w:numPr>
+      </w:pPr>
+      <w:r>
+        <w:t>Can delegate control to OU</w:t>
+      </w:r>
+    </w:p>
+    <w:p>
+      <w:pPr>
+        <w:pStyle w:val="ListParagraph"/>
+        <w:numPr>
+          <w:ilvl w:val="1"/>
+          <w:numId w:val="5"/>
+        </w:numPr>
+      </w:pPr>
+      <w:r>
+        <w:lastRenderedPageBreak/>
+        <w:t xml:space="preserve">You should have a separate OU for linked clone desktops based on remote desktop OU if you </w:t>
+      </w:r>
+      <w:proofErr w:type="spellStart"/>
+      <w:r>
+        <w:t>you</w:t>
+      </w:r>
+      <w:proofErr w:type="spellEnd"/>
+      <w:r>
+        <w:t xml:space="preserve"> View Composer</w:t>
+      </w:r>
+    </w:p>
+    <w:p>
+      <w:pPr>
+        <w:pStyle w:val="ListParagraph"/>
+        <w:numPr>
+          <w:ilvl w:val="0"/>
+          <w:numId w:val="5"/>
+        </w:numPr>
+      </w:pPr>
+      <w:r>
+        <w:t>Separate OU for Kiosk thin clients</w:t>
+      </w:r>
+    </w:p>
+    <w:p>
+      <w:pPr>
+        <w:pStyle w:val="ListParagraph"/>
+        <w:numPr>
+          <w:ilvl w:val="1"/>
+          <w:numId w:val="5"/>
+        </w:numPr>
+      </w:pPr>
+      <w:proofErr w:type="spellStart"/>
+      <w:r>
+        <w:t>Kiosked</w:t>
+      </w:r>
+      <w:proofErr w:type="spellEnd"/>
+      <w:r>
+        <w:t xml:space="preserve"> thin clients are locked down thin clients</w:t>
+      </w:r>
+    </w:p>
+    <w:p/>
+    <w:p>
+      <w:pPr>
+        <w:pStyle w:val="Heading2"/>
+      </w:pPr>
+      <w:r>
+        <w:t>Objective 1.3 - Determine steps to configure Horizon Components</w:t>
+      </w:r>
+    </w:p>
+    <w:p>
+      <w:pPr>
+        <w:pStyle w:val="Heading2"/>
+      </w:pPr>
+      <w:r>
+        <w:t>Objective 1.4 - Analyze End User Requirements for Display Protocol Performance</w:t>
+      </w:r>
+    </w:p>
+    <w:p>
+      <w:pPr>
+        <w:pStyle w:val="ListParagraph"/>
+        <w:numPr>
+          <w:ilvl w:val="0"/>
+          <w:numId w:val="6"/>
+        </w:numPr>
+      </w:pPr>
+      <w:r>
+        <w:t>Provides graphical interface to a remote desktop or application that resides in the data center</w:t>
+      </w:r>
+    </w:p>
+    <w:p>
+      <w:pPr>
+        <w:pStyle w:val="ListParagraph"/>
+        <w:numPr>
+          <w:ilvl w:val="0"/>
+          <w:numId w:val="6"/>
+        </w:numPr>
+      </w:pPr>
+      <w:r>
+        <w:t>Can set policies to control which protocol is used or to allow end users to choose the protocol when they log in</w:t>
+      </w:r>
+    </w:p>
+    <w:p>
+      <w:pPr>
+        <w:pStyle w:val="ListParagraph"/>
+        <w:numPr>
+          <w:ilvl w:val="0"/>
+          <w:numId w:val="6"/>
+        </w:numPr>
+      </w:pPr>
+      <w:r>
+        <w:t>Some protocols are not available  depending on the clients</w:t>
+      </w:r>
+    </w:p>
+    <w:p>
+      <w:pPr>
+        <w:pStyle w:val="ListParagraph"/>
+        <w:numPr>
+          <w:ilvl w:val="0"/>
+          <w:numId w:val="6"/>
+        </w:numPr>
+      </w:pPr>
+      <w:r>
+        <w:t>To determine what protocol to use</w:t>
+      </w:r>
+    </w:p>
+    <w:p>
+      <w:pPr>
+        <w:pStyle w:val="ListParagraph"/>
+        <w:numPr>
+          <w:ilvl w:val="1"/>
+          <w:numId w:val="6"/>
+        </w:numPr>
+      </w:pPr>
+      <w:r>
+        <w:t>What devices will be connecting from</w:t>
+      </w:r>
+    </w:p>
+    <w:p>
+      <w:pPr>
+        <w:pStyle w:val="ListParagraph"/>
+        <w:numPr>
+          <w:ilvl w:val="1"/>
+          <w:numId w:val="6"/>
+        </w:numPr>
+      </w:pPr>
+      <w:r>
+        <w:t>What devices will they be connecting to</w:t>
+      </w:r>
+    </w:p>
+    <w:p>
+      <w:pPr>
+        <w:pStyle w:val="ListParagraph"/>
+        <w:numPr>
+          <w:ilvl w:val="1"/>
+          <w:numId w:val="6"/>
+        </w:numPr>
+      </w:pPr>
+      <w:r>
+        <w:t>Network bandwidth</w:t>
+      </w:r>
+    </w:p>
+    <w:p>
+      <w:pPr>
+        <w:pStyle w:val="ListParagraph"/>
+        <w:numPr>
+          <w:ilvl w:val="1"/>
+          <w:numId w:val="6"/>
+        </w:numPr>
+      </w:pPr>
+      <w:r>
+        <w:t xml:space="preserve">Remote compute </w:t>
+      </w:r>
+    </w:p>
+    <w:p>
+      <w:pPr>
+        <w:pStyle w:val="Heading3"/>
+      </w:pPr>
+      <w:r>
+        <w:t>VMware Blast Extreme</w:t>
+      </w:r>
+    </w:p>
+    <w:p>
+      <w:pPr>
+        <w:pStyle w:val="ListParagraph"/>
+        <w:numPr>
+          <w:ilvl w:val="0"/>
+          <w:numId w:val="6"/>
+        </w:numPr>
+      </w:pPr>
+      <w:r>
+        <w:t>Optimized for mobile cloud</w:t>
+      </w:r>
+    </w:p>
+    <w:p>
+      <w:pPr>
+        <w:pStyle w:val="ListParagraph"/>
+        <w:numPr>
+          <w:ilvl w:val="0"/>
+          <w:numId w:val="6"/>
+        </w:numPr>
+      </w:pPr>
+      <w:r>
+        <w:t>Broad range of devices that are H.264 capable</w:t>
+      </w:r>
+    </w:p>
+    <w:p>
+      <w:pPr>
+        <w:pStyle w:val="ListParagraph"/>
+        <w:numPr>
+          <w:ilvl w:val="0"/>
+          <w:numId w:val="6"/>
+        </w:numPr>
+      </w:pPr>
+      <w:r>
+        <w:t>Lowest CPU consumption for longer battery life on mobile devices</w:t>
+      </w:r>
+    </w:p>
+    <w:p>
+      <w:pPr>
+        <w:pStyle w:val="ListParagraph"/>
+        <w:numPr>
+          <w:ilvl w:val="0"/>
+          <w:numId w:val="6"/>
+        </w:numPr>
+      </w:pPr>
+      <w:r>
+        <w:t>Can compensate for increased latency or a reduction in bandwidth</w:t>
+      </w:r>
+    </w:p>
+    <w:p>
+      <w:pPr>
+        <w:pStyle w:val="ListParagraph"/>
+        <w:numPr>
+          <w:ilvl w:val="0"/>
+          <w:numId w:val="6"/>
+        </w:numPr>
+      </w:pPr>
+      <w:r>
+        <w:t>Leverages both TCP and UDP</w:t>
+      </w:r>
+    </w:p>
+    <w:p>
+      <w:pPr>
+        <w:pStyle w:val="ListParagraph"/>
+        <w:numPr>
+          <w:ilvl w:val="0"/>
+          <w:numId w:val="6"/>
+        </w:numPr>
+      </w:pPr>
+      <w:r>
+        <w:t>Used for both published applications and remote desktops that use VMs or shared-session desktops on RDS</w:t>
+      </w:r>
+    </w:p>
+    <w:p>
+      <w:pPr>
+        <w:pStyle w:val="ListParagraph"/>
+        <w:numPr>
+          <w:ilvl w:val="0"/>
+          <w:numId w:val="6"/>
+        </w:numPr>
+      </w:pPr>
+      <w:r>
+        <w:t>Features</w:t>
+      </w:r>
+    </w:p>
+    <w:p>
+      <w:pPr>
+        <w:pStyle w:val="ListParagraph"/>
+        <w:numPr>
+          <w:ilvl w:val="1"/>
+          <w:numId w:val="6"/>
+        </w:numPr>
+      </w:pPr>
+      <w:r>
+        <w:t>Can be used with corporate VPN or encrypted connections to DMZ</w:t>
+      </w:r>
+    </w:p>
+    <w:p>
+      <w:pPr>
+        <w:pStyle w:val="ListParagraph"/>
+        <w:numPr>
+          <w:ilvl w:val="1"/>
+          <w:numId w:val="6"/>
+        </w:numPr>
+      </w:pPr>
+      <w:r>
+        <w:t>AES 128 bit encryption and enabled by default</w:t>
+      </w:r>
+    </w:p>
+    <w:p>
+      <w:pPr>
+        <w:pStyle w:val="ListParagraph"/>
+        <w:numPr>
+          <w:ilvl w:val="1"/>
+          <w:numId w:val="6"/>
+        </w:numPr>
+      </w:pPr>
+      <w:r>
+        <w:t>Can use AES 256</w:t>
+      </w:r>
+    </w:p>
+    <w:p>
+      <w:pPr>
+        <w:pStyle w:val="ListParagraph"/>
+        <w:numPr>
+          <w:ilvl w:val="1"/>
+          <w:numId w:val="6"/>
+        </w:numPr>
+      </w:pPr>
+      <w:r>
+        <w:t>Connections from all types of client devices</w:t>
+      </w:r>
+    </w:p>
+    <w:p>
+      <w:pPr>
+        <w:pStyle w:val="ListParagraph"/>
+        <w:numPr>
+          <w:ilvl w:val="1"/>
+          <w:numId w:val="6"/>
+        </w:numPr>
+      </w:pPr>
+      <w:r>
+        <w:t>Optimization controls for reducing bandwidth usage on the LAN and WAN</w:t>
+      </w:r>
+    </w:p>
+    <w:p>
+      <w:pPr>
+        <w:pStyle w:val="ListParagraph"/>
+        <w:numPr>
+          <w:ilvl w:val="1"/>
+          <w:numId w:val="6"/>
+        </w:numPr>
+      </w:pPr>
+      <w:r>
+        <w:t>Network continuity during momentary network loss on windows clients</w:t>
+      </w:r>
+    </w:p>
+    <w:p>
+      <w:pPr>
+        <w:pStyle w:val="ListParagraph"/>
+        <w:numPr>
+          <w:ilvl w:val="1"/>
+          <w:numId w:val="6"/>
+        </w:numPr>
+      </w:pPr>
+      <w:r>
+        <w:t>32-bit color is supported for virtual displays</w:t>
+      </w:r>
+    </w:p>
+    <w:p>
+      <w:pPr>
+        <w:pStyle w:val="ListParagraph"/>
+        <w:numPr>
+          <w:ilvl w:val="1"/>
+          <w:numId w:val="6"/>
+        </w:numPr>
+      </w:pPr>
+      <w:r>
+        <w:t>Audio redirection with dynamic audio quality adjustment for LAN and WAN</w:t>
+      </w:r>
+    </w:p>
+    <w:p>
+      <w:pPr>
+        <w:pStyle w:val="ListParagraph"/>
+        <w:numPr>
+          <w:ilvl w:val="1"/>
+          <w:numId w:val="6"/>
+        </w:numPr>
+      </w:pPr>
+      <w:r>
+        <w:t>Real-Time Audio-Video for using webcams and microphones on some client types</w:t>
+      </w:r>
+    </w:p>
+    <w:p>
+      <w:pPr>
+        <w:pStyle w:val="ListParagraph"/>
+        <w:numPr>
+          <w:ilvl w:val="1"/>
+          <w:numId w:val="6"/>
+        </w:numPr>
+      </w:pPr>
+      <w:r>
+        <w:t xml:space="preserve">Copy and paste of text and on some clients images between client and </w:t>
+      </w:r>
+      <w:proofErr w:type="spellStart"/>
+      <w:r>
+        <w:t>remot</w:t>
+      </w:r>
+      <w:proofErr w:type="spellEnd"/>
+      <w:r>
+        <w:t xml:space="preserve"> desktop</w:t>
+      </w:r>
+    </w:p>
+    <w:p>
+      <w:pPr>
+        <w:pStyle w:val="ListParagraph"/>
+        <w:numPr>
+          <w:ilvl w:val="1"/>
+          <w:numId w:val="6"/>
+        </w:numPr>
+      </w:pPr>
+      <w:r>
+        <w:t>Multiple monitors supported on some clients</w:t>
+      </w:r>
+    </w:p>
+    <w:p>
+      <w:pPr>
+        <w:pStyle w:val="ListParagraph"/>
+        <w:numPr>
+          <w:ilvl w:val="1"/>
+          <w:numId w:val="6"/>
+        </w:numPr>
+      </w:pPr>
+      <w:r>
+        <w:t>USB redirection for some clients</w:t>
+      </w:r>
+    </w:p>
+    <w:p>
+      <w:pPr>
+        <w:pStyle w:val="ListParagraph"/>
+        <w:numPr>
+          <w:ilvl w:val="1"/>
+          <w:numId w:val="6"/>
+        </w:numPr>
+      </w:pPr>
+      <w:r>
+        <w:t>MMR redirection for some windows client OS and some remote desktop OS with Horizon agent installed</w:t>
+      </w:r>
+    </w:p>
+    <w:p>
+      <w:pPr>
+        <w:pStyle w:val="ListParagraph"/>
+        <w:numPr>
+          <w:ilvl w:val="0"/>
+          <w:numId w:val="6"/>
+        </w:numPr>
+      </w:pPr>
+      <w:r>
+        <w:t>Wake-on-LAN</w:t>
+      </w:r>
+    </w:p>
+    <w:p>
+      <w:pPr>
+        <w:pStyle w:val="ListParagraph"/>
+        <w:numPr>
+          <w:ilvl w:val="1"/>
+          <w:numId w:val="6"/>
+        </w:numPr>
+      </w:pPr>
+      <w:r>
+        <w:t>Supported for physical machines running WIN 10</w:t>
+      </w:r>
+    </w:p>
+    <w:p>
+      <w:pPr>
+        <w:pStyle w:val="ListParagraph"/>
+        <w:numPr>
+          <w:ilvl w:val="1"/>
+          <w:numId w:val="6"/>
+        </w:numPr>
+      </w:pPr>
+      <w:r>
+        <w:t>Users can wake up physical machines when connecting with Horizon Connection server</w:t>
+      </w:r>
+    </w:p>
+    <w:p>
+      <w:pPr>
+        <w:pStyle w:val="ListParagraph"/>
+        <w:numPr>
+          <w:ilvl w:val="1"/>
+          <w:numId w:val="6"/>
+        </w:numPr>
+      </w:pPr>
+      <w:r>
+        <w:lastRenderedPageBreak/>
+        <w:t>Prerequisites</w:t>
+      </w:r>
+    </w:p>
+    <w:p>
+      <w:pPr>
+        <w:pStyle w:val="ListParagraph"/>
+        <w:numPr>
+          <w:ilvl w:val="2"/>
+          <w:numId w:val="6"/>
+        </w:numPr>
+      </w:pPr>
+      <w:r>
+        <w:t>WOL for IPv4 only</w:t>
+      </w:r>
+    </w:p>
+    <w:p>
+      <w:pPr>
+        <w:pStyle w:val="ListParagraph"/>
+        <w:numPr>
+          <w:ilvl w:val="2"/>
+          <w:numId w:val="6"/>
+        </w:numPr>
+      </w:pPr>
+      <w:r>
+        <w:t>Physical machine must be enabled for WOL</w:t>
+      </w:r>
+    </w:p>
+    <w:p>
+      <w:pPr>
+        <w:pStyle w:val="ListParagraph"/>
+        <w:numPr>
+          <w:ilvl w:val="2"/>
+          <w:numId w:val="6"/>
+        </w:numPr>
+      </w:pPr>
+      <w:r>
+        <w:t>Destination port 9 is used for WOL packets from Connection Server</w:t>
+      </w:r>
+    </w:p>
+    <w:p>
+      <w:pPr>
+        <w:pStyle w:val="ListParagraph"/>
+        <w:numPr>
+          <w:ilvl w:val="2"/>
+          <w:numId w:val="6"/>
+        </w:numPr>
+      </w:pPr>
+      <w:r>
+        <w:t>WOL packets are IP-directed broadcast packets</w:t>
+      </w:r>
+    </w:p>
+    <w:p>
+      <w:pPr>
+        <w:pStyle w:val="ListParagraph"/>
+        <w:numPr>
+          <w:ilvl w:val="0"/>
+          <w:numId w:val="6"/>
+        </w:numPr>
+      </w:pPr>
+      <w:r>
+        <w:t>Recommended Guest OS</w:t>
+      </w:r>
+    </w:p>
+    <w:p>
+      <w:pPr>
+        <w:pStyle w:val="ListParagraph"/>
+        <w:numPr>
+          <w:ilvl w:val="1"/>
+          <w:numId w:val="6"/>
+        </w:numPr>
+      </w:pPr>
+      <w:r>
+        <w:t>1 GB RAM or more 4GB for high Graphic intensive apps</w:t>
+      </w:r>
+    </w:p>
+    <w:p>
+      <w:pPr>
+        <w:pStyle w:val="ListParagraph"/>
+        <w:numPr>
+          <w:ilvl w:val="1"/>
+          <w:numId w:val="6"/>
+        </w:numPr>
+      </w:pPr>
+      <w:r>
+        <w:t>Dual CPU</w:t>
+      </w:r>
+    </w:p>
+    <w:p>
+      <w:pPr>
+        <w:pStyle w:val="ListParagraph"/>
+        <w:numPr>
+          <w:ilvl w:val="1"/>
+          <w:numId w:val="6"/>
+        </w:numPr>
+      </w:pPr>
+      <w:r>
+        <w:t>Video</w:t>
+      </w:r>
+    </w:p>
+    <w:p>
+      <w:pPr>
+        <w:pStyle w:val="ListParagraph"/>
+        <w:numPr>
+          <w:ilvl w:val="2"/>
+          <w:numId w:val="6"/>
+        </w:numPr>
+      </w:pPr>
+      <w:r>
+        <w:t>Dual vCPU required for 720p or higher</w:t>
+      </w:r>
+    </w:p>
+    <w:p>
+      <w:pPr>
+        <w:pStyle w:val="ListParagraph"/>
+        <w:numPr>
+          <w:ilvl w:val="2"/>
+          <w:numId w:val="6"/>
+        </w:numPr>
+      </w:pPr>
+      <w:r>
+        <w:t>3D rendering using hardware or software accelerated graphics</w:t>
+      </w:r>
+    </w:p>
+    <w:p>
+      <w:pPr>
+        <w:pStyle w:val="Heading3"/>
+      </w:pPr>
+      <w:r>
+        <w:t>PCoIP</w:t>
+      </w:r>
+    </w:p>
+    <w:p>
+      <w:pPr>
+        <w:pStyle w:val="ListParagraph"/>
+        <w:numPr>
+          <w:ilvl w:val="0"/>
+          <w:numId w:val="7"/>
+        </w:numPr>
+      </w:pPr>
+      <w:r>
+        <w:t>PC over IP</w:t>
+      </w:r>
+    </w:p>
+    <w:p>
+      <w:pPr>
+        <w:pStyle w:val="ListParagraph"/>
+        <w:numPr>
+          <w:ilvl w:val="0"/>
+          <w:numId w:val="7"/>
+        </w:numPr>
+      </w:pPr>
+      <w:r>
+        <w:t>Optimized desktop experience of published apps and remote desktops</w:t>
+      </w:r>
+    </w:p>
+    <w:p>
+      <w:pPr>
+        <w:pStyle w:val="ListParagraph"/>
+        <w:numPr>
+          <w:ilvl w:val="0"/>
+          <w:numId w:val="7"/>
+        </w:numPr>
+      </w:pPr>
+      <w:r>
+        <w:t>Can compensate for increase latency or reduction in bandwidth</w:t>
+      </w:r>
+    </w:p>
+    <w:p>
+      <w:pPr>
+        <w:pStyle w:val="ListParagraph"/>
+        <w:numPr>
+          <w:ilvl w:val="0"/>
+          <w:numId w:val="7"/>
+        </w:numPr>
+      </w:pPr>
+      <w:r>
+        <w:t xml:space="preserve">Can be used for </w:t>
+      </w:r>
+    </w:p>
+    <w:p>
+      <w:pPr>
+        <w:pStyle w:val="ListParagraph"/>
+        <w:numPr>
+          <w:ilvl w:val="1"/>
+          <w:numId w:val="7"/>
+        </w:numPr>
+      </w:pPr>
+      <w:r>
+        <w:t>Published apps</w:t>
+      </w:r>
+    </w:p>
+    <w:p>
+      <w:pPr>
+        <w:pStyle w:val="ListParagraph"/>
+        <w:numPr>
+          <w:ilvl w:val="1"/>
+          <w:numId w:val="7"/>
+        </w:numPr>
+      </w:pPr>
+      <w:r>
+        <w:t>Remote desktops that use</w:t>
+      </w:r>
+    </w:p>
+    <w:p>
+      <w:pPr>
+        <w:pStyle w:val="ListParagraph"/>
+        <w:numPr>
+          <w:ilvl w:val="2"/>
+          <w:numId w:val="7"/>
+        </w:numPr>
+      </w:pPr>
+      <w:r>
+        <w:t>VM</w:t>
+      </w:r>
+    </w:p>
+    <w:p>
+      <w:pPr>
+        <w:pStyle w:val="ListParagraph"/>
+        <w:numPr>
+          <w:ilvl w:val="2"/>
+          <w:numId w:val="7"/>
+        </w:numPr>
+      </w:pPr>
+      <w:r>
+        <w:t xml:space="preserve">Physical machines with </w:t>
+      </w:r>
+      <w:proofErr w:type="spellStart"/>
+      <w:r>
+        <w:t>teradici</w:t>
+      </w:r>
+      <w:proofErr w:type="spellEnd"/>
+      <w:r>
+        <w:t xml:space="preserve"> host cards</w:t>
+      </w:r>
+    </w:p>
+    <w:p>
+      <w:pPr>
+        <w:pStyle w:val="ListParagraph"/>
+        <w:numPr>
+          <w:ilvl w:val="2"/>
+          <w:numId w:val="7"/>
+        </w:numPr>
+      </w:pPr>
+      <w:r>
+        <w:t>Shared session desktops on RDS Host</w:t>
+      </w:r>
+    </w:p>
+    <w:p>
+      <w:pPr>
+        <w:pStyle w:val="ListParagraph"/>
+        <w:numPr>
+          <w:ilvl w:val="0"/>
+          <w:numId w:val="7"/>
+        </w:numPr>
+      </w:pPr>
+      <w:r>
+        <w:t>Features</w:t>
+      </w:r>
+    </w:p>
+    <w:p>
+      <w:pPr>
+        <w:pStyle w:val="ListParagraph"/>
+        <w:numPr>
+          <w:ilvl w:val="1"/>
+          <w:numId w:val="7"/>
+        </w:numPr>
+      </w:pPr>
+      <w:r>
+        <w:t>Outside users can use company VPN or access point in DMZ</w:t>
+      </w:r>
+    </w:p>
+    <w:p>
+      <w:pPr>
+        <w:pStyle w:val="ListParagraph"/>
+        <w:numPr>
+          <w:ilvl w:val="1"/>
+          <w:numId w:val="7"/>
+        </w:numPr>
+      </w:pPr>
+      <w:r>
+        <w:t>AES 128 standard and enabled by default</w:t>
+      </w:r>
+    </w:p>
+    <w:p>
+      <w:pPr>
+        <w:pStyle w:val="ListParagraph"/>
+        <w:numPr>
+          <w:ilvl w:val="1"/>
+          <w:numId w:val="7"/>
+        </w:numPr>
+      </w:pPr>
+      <w:r>
+        <w:t>AES 256 available</w:t>
+      </w:r>
+    </w:p>
+    <w:p>
+      <w:pPr>
+        <w:pStyle w:val="ListParagraph"/>
+        <w:numPr>
+          <w:ilvl w:val="1"/>
+          <w:numId w:val="7"/>
+        </w:numPr>
+      </w:pPr>
+      <w:r>
+        <w:t>Connections from all types of clients devices</w:t>
+      </w:r>
+    </w:p>
+    <w:p>
+      <w:pPr>
+        <w:pStyle w:val="ListParagraph"/>
+        <w:numPr>
+          <w:ilvl w:val="1"/>
+          <w:numId w:val="7"/>
+        </w:numPr>
+      </w:pPr>
+      <w:r>
+        <w:t>Optimized controls for reducing bandwidth usage on LAN and WAN</w:t>
+      </w:r>
+    </w:p>
+    <w:p>
+      <w:pPr>
+        <w:pStyle w:val="ListParagraph"/>
+        <w:numPr>
+          <w:ilvl w:val="1"/>
+          <w:numId w:val="7"/>
+        </w:numPr>
+      </w:pPr>
+      <w:r>
+        <w:t>32 bit color is supported for virtual displays</w:t>
+      </w:r>
+    </w:p>
+    <w:p>
+      <w:pPr>
+        <w:pStyle w:val="ListParagraph"/>
+        <w:numPr>
+          <w:ilvl w:val="1"/>
+          <w:numId w:val="7"/>
+        </w:numPr>
+      </w:pPr>
+      <w:r>
+        <w:t>Clear type fonts</w:t>
+      </w:r>
+    </w:p>
+    <w:p>
+      <w:pPr>
+        <w:pStyle w:val="ListParagraph"/>
+        <w:numPr>
+          <w:ilvl w:val="1"/>
+          <w:numId w:val="7"/>
+        </w:numPr>
+      </w:pPr>
+      <w:r>
+        <w:t>Audio redirection and dynamic audio adjustments for LAN and WAN</w:t>
+      </w:r>
+    </w:p>
+    <w:p>
+      <w:pPr>
+        <w:pStyle w:val="ListParagraph"/>
+        <w:numPr>
+          <w:ilvl w:val="1"/>
+          <w:numId w:val="7"/>
+        </w:numPr>
+      </w:pPr>
+      <w:r>
+        <w:t>Real-Time Audio-Video for webcams an microphones</w:t>
+      </w:r>
+    </w:p>
+    <w:p>
+      <w:pPr>
+        <w:pStyle w:val="ListParagraph"/>
+        <w:numPr>
+          <w:ilvl w:val="1"/>
+          <w:numId w:val="7"/>
+        </w:numPr>
+      </w:pPr>
+      <w:r>
+        <w:t xml:space="preserve">Copy and paste of text and on some clients images between client and </w:t>
+      </w:r>
+      <w:proofErr w:type="spellStart"/>
+      <w:r>
+        <w:t>remot</w:t>
+      </w:r>
+      <w:proofErr w:type="spellEnd"/>
+      <w:r>
+        <w:t xml:space="preserve"> desktop</w:t>
+      </w:r>
+    </w:p>
+    <w:p>
+      <w:pPr>
+        <w:pStyle w:val="ListParagraph"/>
+        <w:numPr>
+          <w:ilvl w:val="1"/>
+          <w:numId w:val="7"/>
+        </w:numPr>
+      </w:pPr>
+      <w:r>
+        <w:t>Multiple monitors supported on some clients</w:t>
+      </w:r>
+    </w:p>
+    <w:p>
+      <w:pPr>
+        <w:pStyle w:val="ListParagraph"/>
+        <w:numPr>
+          <w:ilvl w:val="1"/>
+          <w:numId w:val="7"/>
+        </w:numPr>
+      </w:pPr>
+      <w:r>
+        <w:t>USB redirection for some clients</w:t>
+      </w:r>
+    </w:p>
+    <w:p>
+      <w:pPr>
+        <w:pStyle w:val="ListParagraph"/>
+        <w:numPr>
+          <w:ilvl w:val="1"/>
+          <w:numId w:val="7"/>
+        </w:numPr>
+      </w:pPr>
+      <w:r>
+        <w:t>MMR redirection for some windows client OS and some remote desktop OS with Horizon agent installed</w:t>
+      </w:r>
+    </w:p>
+    <w:p>
+      <w:pPr>
+        <w:pStyle w:val="ListParagraph"/>
+        <w:numPr>
+          <w:ilvl w:val="0"/>
+          <w:numId w:val="7"/>
+        </w:numPr>
+      </w:pPr>
+      <w:r>
+        <w:t>Recommended Guest OS</w:t>
+      </w:r>
+    </w:p>
+    <w:p>
+      <w:pPr>
+        <w:pStyle w:val="ListParagraph"/>
+        <w:numPr>
+          <w:ilvl w:val="1"/>
+          <w:numId w:val="7"/>
+        </w:numPr>
+      </w:pPr>
+      <w:r>
+        <w:t>1 GB RAM or more 4GB for high Graphic intensive apps</w:t>
+      </w:r>
+    </w:p>
+    <w:p>
+      <w:pPr>
+        <w:pStyle w:val="ListParagraph"/>
+        <w:numPr>
+          <w:ilvl w:val="1"/>
+          <w:numId w:val="7"/>
+        </w:numPr>
+      </w:pPr>
+      <w:r>
+        <w:t>Dual CPU</w:t>
+      </w:r>
+    </w:p>
+    <w:p>
+      <w:pPr>
+        <w:pStyle w:val="ListParagraph"/>
+        <w:numPr>
+          <w:ilvl w:val="1"/>
+          <w:numId w:val="7"/>
+        </w:numPr>
+      </w:pPr>
+      <w:r>
+        <w:t>Video</w:t>
+      </w:r>
+    </w:p>
+    <w:p>
+      <w:pPr>
+        <w:pStyle w:val="ListParagraph"/>
+        <w:numPr>
+          <w:ilvl w:val="2"/>
+          <w:numId w:val="7"/>
+        </w:numPr>
+      </w:pPr>
+      <w:r>
+        <w:t>Dual vCPU required for 720p or higher</w:t>
+      </w:r>
+    </w:p>
+    <w:p>
+      <w:pPr>
+        <w:pStyle w:val="ListParagraph"/>
+        <w:numPr>
+          <w:ilvl w:val="2"/>
+          <w:numId w:val="7"/>
+        </w:numPr>
+      </w:pPr>
+      <w:r>
+        <w:t>3D rendering using hardware or software accelerated graphics</w:t>
+      </w:r>
+    </w:p>
+    <w:p>
+      <w:pPr>
+        <w:pStyle w:val="Heading3"/>
+      </w:pPr>
+      <w:r>
+        <w:lastRenderedPageBreak/>
+        <w:t>Microsoft RDP</w:t>
+      </w:r>
+    </w:p>
+    <w:p>
+      <w:pPr>
+        <w:pStyle w:val="ListParagraph"/>
+        <w:numPr>
+          <w:ilvl w:val="0"/>
+          <w:numId w:val="8"/>
+        </w:numPr>
+      </w:pPr>
+      <w:r>
+        <w:t>Same as RDP to remote desktop</w:t>
+      </w:r>
+    </w:p>
+    <w:p>
+      <w:pPr>
+        <w:pStyle w:val="ListParagraph"/>
+        <w:numPr>
+          <w:ilvl w:val="0"/>
+          <w:numId w:val="8"/>
+        </w:numPr>
+      </w:pPr>
+      <w:r>
+        <w:t xml:space="preserve">Can be used for </w:t>
+      </w:r>
+    </w:p>
+    <w:p>
+      <w:pPr>
+        <w:pStyle w:val="ListParagraph"/>
+        <w:numPr>
+          <w:ilvl w:val="1"/>
+          <w:numId w:val="8"/>
+        </w:numPr>
+      </w:pPr>
+      <w:r>
+        <w:t>Remote desktop</w:t>
+      </w:r>
+    </w:p>
+    <w:p>
+      <w:pPr>
+        <w:pStyle w:val="ListParagraph"/>
+        <w:numPr>
+          <w:ilvl w:val="2"/>
+          <w:numId w:val="8"/>
+        </w:numPr>
+      </w:pPr>
+      <w:r>
+        <w:t>VM</w:t>
+      </w:r>
+    </w:p>
+    <w:p>
+      <w:pPr>
+        <w:pStyle w:val="ListParagraph"/>
+        <w:numPr>
+          <w:ilvl w:val="2"/>
+          <w:numId w:val="8"/>
+        </w:numPr>
+      </w:pPr>
+      <w:r>
+        <w:t>Physical machine</w:t>
+      </w:r>
+    </w:p>
+    <w:p>
+      <w:pPr>
+        <w:pStyle w:val="ListParagraph"/>
+        <w:numPr>
+          <w:ilvl w:val="2"/>
+          <w:numId w:val="8"/>
+        </w:numPr>
+      </w:pPr>
+      <w:r>
+        <w:t>Shared desktop on RDS Host</w:t>
+      </w:r>
+    </w:p>
+    <w:p>
+      <w:pPr>
+        <w:pStyle w:val="ListParagraph"/>
+        <w:numPr>
+          <w:ilvl w:val="0"/>
+          <w:numId w:val="8"/>
+        </w:numPr>
+      </w:pPr>
+      <w:r>
+        <w:t>Features</w:t>
+      </w:r>
+    </w:p>
+    <w:p>
+      <w:pPr>
+        <w:pStyle w:val="ListParagraph"/>
+        <w:numPr>
+          <w:ilvl w:val="1"/>
+          <w:numId w:val="8"/>
+        </w:numPr>
+      </w:pPr>
+      <w:r>
+        <w:t>RDP 7 true multiple monitor support for up to 16 monitors</w:t>
+      </w:r>
+    </w:p>
+    <w:p>
+      <w:pPr>
+        <w:pStyle w:val="ListParagraph"/>
+        <w:numPr>
+          <w:ilvl w:val="1"/>
+          <w:numId w:val="8"/>
+        </w:numPr>
+      </w:pPr>
+      <w:r>
+        <w:t>You can copy and paste text and system objects such as folders and files between local and remote desktops</w:t>
+      </w:r>
+    </w:p>
+    <w:p>
+      <w:pPr>
+        <w:pStyle w:val="ListParagraph"/>
+        <w:numPr>
+          <w:ilvl w:val="1"/>
+          <w:numId w:val="8"/>
+        </w:numPr>
+      </w:pPr>
+      <w:r>
+        <w:t xml:space="preserve">32 bit color </w:t>
+      </w:r>
+    </w:p>
+    <w:p>
+      <w:pPr>
+        <w:pStyle w:val="ListParagraph"/>
+        <w:numPr>
+          <w:ilvl w:val="1"/>
+          <w:numId w:val="8"/>
+        </w:numPr>
+      </w:pPr>
+      <w:r>
+        <w:t>RDP supports 128 bit encryption</w:t>
+      </w:r>
+    </w:p>
+    <w:p>
+      <w:pPr>
+        <w:pStyle w:val="ListParagraph"/>
+        <w:numPr>
+          <w:ilvl w:val="1"/>
+          <w:numId w:val="8"/>
+        </w:numPr>
+      </w:pPr>
+      <w:r>
+        <w:t>Users outside firewall can use this protocol with VPN or connect to DMZ</w:t>
+      </w:r>
+    </w:p>
+    <w:p/>
+    <w:p>
+      <w:pPr>
+        <w:pStyle w:val="Heading2"/>
+      </w:pPr>
+      <w:r>
+        <w:t>Objective 1.5 - Diagnose and solve issues related to connectivity between Horizon</w:t>
+      </w:r>
+    </w:p>
+    <w:p>
+      <w:pPr>
+        <w:pStyle w:val="Heading2"/>
+      </w:pPr>
       <w:proofErr w:type="gramStart"/>
       <w:r>
-        <w:t>two way</w:t>
+        <w:t>server</w:t>
       </w:r>
       <w:proofErr w:type="gramEnd"/>
       <w:r>
-        <w:t xml:space="preserve"> trust with Connection Server Domain</w:t>
-      </w:r>
-    </w:p>
-    <w:p>
-      <w:pPr>
-        <w:pStyle w:val="ListParagraph"/>
-        <w:numPr>
-          <w:ilvl w:val="1"/>
-          <w:numId w:val="5"/>
-        </w:numPr>
-      </w:pPr>
-      <w:r>
-        <w:t xml:space="preserve">Domain in a different forest than the connection Server that is trusted by the connection server domain in a </w:t>
+        <w:t xml:space="preserve"> Components</w:t>
+      </w:r>
+    </w:p>
+    <w:p>
+      <w:pPr>
+        <w:pStyle w:val="Heading3"/>
+      </w:pPr>
+      <w:r>
+        <w:t>Connection Problems between Machines and Horizon Connection Server Instances</w:t>
+      </w:r>
+    </w:p>
+    <w:p>
+      <w:pPr>
+        <w:pStyle w:val="ListParagraph"/>
+        <w:numPr>
+          <w:ilvl w:val="0"/>
+          <w:numId w:val="9"/>
+        </w:numPr>
+      </w:pPr>
+      <w:r>
+        <w:t>Problem</w:t>
+      </w:r>
+    </w:p>
+    <w:p>
+      <w:pPr>
+        <w:pStyle w:val="ListParagraph"/>
+        <w:numPr>
+          <w:ilvl w:val="1"/>
+          <w:numId w:val="9"/>
+        </w:numPr>
+      </w:pPr>
+      <w:r>
+        <w:t>Provisioning error occurred for machine &lt;machine name&gt;: Customization error due to no network communication between the horizon agent and connection server</w:t>
+      </w:r>
+    </w:p>
+    <w:p>
+      <w:pPr>
+        <w:pStyle w:val="ListParagraph"/>
+        <w:numPr>
+          <w:ilvl w:val="1"/>
+          <w:numId w:val="9"/>
+        </w:numPr>
+      </w:pPr>
+      <w:r>
+        <w:t>Provisioning error occurred on pool &lt;</w:t>
       </w:r>
       <w:proofErr w:type="spellStart"/>
       <w:r>
-        <w:t>on</w:t>
+        <w:t>Desktop_ID</w:t>
       </w:r>
       <w:proofErr w:type="spellEnd"/>
       <w:r>
-        <w:t>-way external or realm trust relation ship</w:t>
-      </w:r>
-    </w:p>
-    <w:p>
-      <w:pPr>
-        <w:pStyle w:val="ListParagraph"/>
-        <w:numPr>
-          <w:ilvl w:val="1"/>
-          <w:numId w:val="5"/>
-        </w:numPr>
-      </w:pPr>
-      <w:r>
-        <w:t>Domain in diff forest than connection server that is trusted by the Connection server domain in a one-way or two-</w:t>
-      </w:r>
+        <w:t>&gt; because of a networking problem with a Horizon Agent</w:t>
+      </w:r>
+    </w:p>
+    <w:p>
+      <w:pPr>
+        <w:pStyle w:val="ListParagraph"/>
+        <w:numPr>
+          <w:ilvl w:val="1"/>
+          <w:numId w:val="9"/>
+        </w:numPr>
+      </w:pPr>
+      <w:r>
+        <w:t>Unable to launch from pool &lt;</w:t>
+      </w:r>
+      <w:proofErr w:type="spellStart"/>
+      <w:r>
+        <w:t>Desktop_ID</w:t>
+      </w:r>
+      <w:proofErr w:type="spellEnd"/>
+      <w:r>
+        <w:t>&gt; for user &lt;</w:t>
+      </w:r>
+      <w:proofErr w:type="spellStart"/>
+      <w:r>
+        <w:t>User_Display_Name</w:t>
+      </w:r>
+      <w:proofErr w:type="spellEnd"/>
+      <w:r>
+        <w:t xml:space="preserve">&gt;: </w:t>
+      </w:r>
+      <w:proofErr w:type="spellStart"/>
+      <w:r>
+        <w:t>FFailed</w:t>
+      </w:r>
+      <w:proofErr w:type="spellEnd"/>
+      <w:r>
+        <w:t xml:space="preserve"> to connect to machine &lt;</w:t>
+      </w:r>
+      <w:proofErr w:type="spellStart"/>
+      <w:r>
+        <w:t>MachineName</w:t>
+      </w:r>
+      <w:proofErr w:type="spellEnd"/>
+      <w:r>
+        <w:t>&gt; using &lt;Protocol&gt;</w:t>
+      </w:r>
+    </w:p>
+    <w:p>
+      <w:pPr>
+        <w:pStyle w:val="ListParagraph"/>
+        <w:numPr>
+          <w:ilvl w:val="0"/>
+          <w:numId w:val="9"/>
+        </w:numPr>
+      </w:pPr>
+      <w:r>
+        <w:t>Cause</w:t>
+      </w:r>
+    </w:p>
+    <w:p>
+      <w:pPr>
+        <w:pStyle w:val="ListParagraph"/>
+        <w:numPr>
+          <w:ilvl w:val="1"/>
+          <w:numId w:val="9"/>
+        </w:numPr>
+      </w:pPr>
+      <w:r>
+        <w:t>Lookup failure on the machine for the DNS name of the Connection Server host</w:t>
+      </w:r>
+    </w:p>
+    <w:p>
+      <w:pPr>
+        <w:pStyle w:val="ListParagraph"/>
+        <w:numPr>
+          <w:ilvl w:val="1"/>
+          <w:numId w:val="9"/>
+        </w:numPr>
+      </w:pPr>
+      <w:r>
+        <w:t>The ports for JMS, RDP, or AJP13 communication being blocked by firewall rules</w:t>
+      </w:r>
+    </w:p>
+    <w:p>
+      <w:pPr>
+        <w:pStyle w:val="ListParagraph"/>
+        <w:numPr>
+          <w:ilvl w:val="1"/>
+          <w:numId w:val="9"/>
+        </w:numPr>
+      </w:pPr>
+      <w:r>
+        <w:t>The failure of the JMS router on the connection server host</w:t>
+      </w:r>
+    </w:p>
+    <w:p>
+      <w:pPr>
+        <w:pStyle w:val="ListParagraph"/>
+        <w:numPr>
+          <w:ilvl w:val="0"/>
+          <w:numId w:val="9"/>
+        </w:numPr>
+      </w:pPr>
+      <w:r>
+        <w:t>Solution</w:t>
+      </w:r>
+    </w:p>
+    <w:p>
+      <w:pPr>
+        <w:pStyle w:val="ListParagraph"/>
+        <w:numPr>
+          <w:ilvl w:val="1"/>
+          <w:numId w:val="9"/>
+        </w:numPr>
+      </w:pPr>
+      <w:r>
+        <w:t>From the machine</w:t>
+      </w:r>
+    </w:p>
+    <w:p>
+      <w:pPr>
+        <w:pStyle w:val="ListParagraph"/>
+        <w:numPr>
+          <w:ilvl w:val="2"/>
+          <w:numId w:val="9"/>
+        </w:numPr>
+      </w:pPr>
+      <w:proofErr w:type="spellStart"/>
+      <w:r>
+        <w:t>Nslookup</w:t>
+      </w:r>
+      <w:proofErr w:type="spellEnd"/>
+      <w:r>
+        <w:t xml:space="preserve"> &lt;Connection Server FQDN&gt;</w:t>
+      </w:r>
+    </w:p>
+    <w:p>
+      <w:pPr>
+        <w:pStyle w:val="ListParagraph"/>
+        <w:numPr>
+          <w:ilvl w:val="2"/>
+          <w:numId w:val="9"/>
+        </w:numPr>
+      </w:pPr>
+      <w:r>
+        <w:t>Verify TCP port 4001 is open to Connection server</w:t>
+      </w:r>
+    </w:p>
+    <w:p>
+      <w:pPr>
+        <w:pStyle w:val="ListParagraph"/>
+        <w:numPr>
+          <w:ilvl w:val="3"/>
+          <w:numId w:val="9"/>
+        </w:numPr>
+      </w:pPr>
+      <w:r>
+        <w:t>telnet &lt;Connection Server FQDN&gt; 4001</w:t>
+      </w:r>
+    </w:p>
+    <w:p>
+      <w:pPr>
+        <w:pStyle w:val="ListParagraph"/>
+        <w:numPr>
+          <w:ilvl w:val="1"/>
+          <w:numId w:val="9"/>
+        </w:numPr>
+      </w:pPr>
+      <w:r>
+        <w:t>if security server in DMZ, verify inner firewall rules allow RDP connectivity between the security server and VMs on port 3389</w:t>
+      </w:r>
+    </w:p>
+    <w:p>
+      <w:pPr>
+        <w:pStyle w:val="ListParagraph"/>
+        <w:numPr>
+          <w:ilvl w:val="1"/>
+          <w:numId w:val="9"/>
+        </w:numPr>
+      </w:pPr>
+      <w:r>
+        <w:t>if secure server bypassed verify firewall rules for direct RDP connection to VM on RDP 3389 and PCOIP TCP 4172 and UDP 4172</w:t>
+      </w:r>
+    </w:p>
+    <w:p>
+      <w:pPr>
+        <w:pStyle w:val="ListParagraph"/>
+        <w:numPr>
+          <w:ilvl w:val="1"/>
+          <w:numId w:val="9"/>
+        </w:numPr>
+      </w:pPr>
+      <w:r>
+        <w:t>verify inner firewall rules to allow connections between security server and its associated Connection server on JMS TCP 4001 and AJP13 TCP 8009</w:t>
+      </w:r>
+    </w:p>
+    <w:p>
+      <w:pPr>
+        <w:pStyle w:val="Heading3"/>
+      </w:pPr>
+      <w:r>
+        <w:lastRenderedPageBreak/>
+        <w:t>Connection problems between Horizon Client and the PCoIP secure Gateway</w:t>
+      </w:r>
+    </w:p>
+    <w:p>
+      <w:pPr>
+        <w:pStyle w:val="ListParagraph"/>
+        <w:numPr>
+          <w:ilvl w:val="0"/>
+          <w:numId w:val="10"/>
+        </w:numPr>
+      </w:pPr>
+      <w:r>
+        <w:t>problems between Horizon Client and security server or Horizon Connection Server host when the PCoIP secure Gateway is configured to authenticate external users</w:t>
+      </w:r>
+    </w:p>
+    <w:p>
+      <w:pPr>
+        <w:pStyle w:val="ListParagraph"/>
+        <w:numPr>
+          <w:ilvl w:val="0"/>
+          <w:numId w:val="10"/>
+        </w:numPr>
+      </w:pPr>
+      <w:r>
+        <w:t>Problem</w:t>
+      </w:r>
+    </w:p>
+    <w:p>
+      <w:pPr>
+        <w:pStyle w:val="ListParagraph"/>
+        <w:numPr>
+          <w:ilvl w:val="1"/>
+          <w:numId w:val="10"/>
+        </w:numPr>
+      </w:pPr>
+      <w:r>
+        <w:t>Clients that use PCoIP cannot connect to or display Horizon Desktops</w:t>
+      </w:r>
+    </w:p>
+    <w:p>
+      <w:pPr>
+        <w:pStyle w:val="ListParagraph"/>
+        <w:numPr>
+          <w:ilvl w:val="1"/>
+          <w:numId w:val="10"/>
+        </w:numPr>
+      </w:pPr>
+      <w:r>
+        <w:t>Initial login to security server or connection server instance succeeds but connection fails when the user selects a desktop</w:t>
+      </w:r>
+    </w:p>
+    <w:p>
+      <w:pPr>
+        <w:pStyle w:val="ListParagraph"/>
+        <w:numPr>
+          <w:ilvl w:val="1"/>
+          <w:numId w:val="10"/>
+        </w:numPr>
+      </w:pPr>
+      <w:r>
+        <w:t>Issue occurs when PCoIP secure Gateway is configured on a security server or connection server host</w:t>
+      </w:r>
+    </w:p>
+    <w:p>
+      <w:pPr>
+        <w:pStyle w:val="ListParagraph"/>
+        <w:numPr>
+          <w:ilvl w:val="0"/>
+          <w:numId w:val="10"/>
+        </w:numPr>
+      </w:pPr>
+      <w:r>
+        <w:t>Cause</w:t>
+      </w:r>
+    </w:p>
+    <w:p>
+      <w:pPr>
+        <w:pStyle w:val="ListParagraph"/>
+        <w:numPr>
+          <w:ilvl w:val="1"/>
+          <w:numId w:val="10"/>
+        </w:numPr>
+      </w:pPr>
+      <w:r>
+        <w:t>Windows Firewall has closed a port that is required for the PCOIP secure gateway</w:t>
+      </w:r>
+    </w:p>
+    <w:p>
+      <w:pPr>
+        <w:pStyle w:val="ListParagraph"/>
+        <w:numPr>
+          <w:ilvl w:val="1"/>
+          <w:numId w:val="10"/>
+        </w:numPr>
+      </w:pPr>
+      <w:r>
+        <w:t xml:space="preserve">PCoIP Secure Gateway is not enabled o </w:t>
+      </w:r>
+      <w:proofErr w:type="spellStart"/>
+      <w:r>
+        <w:t>nthe</w:t>
+      </w:r>
+      <w:proofErr w:type="spellEnd"/>
+      <w:r>
+        <w:t xml:space="preserve"> security server or Horizon Connection server instance</w:t>
+      </w:r>
+    </w:p>
+    <w:p>
+      <w:pPr>
+        <w:pStyle w:val="ListParagraph"/>
+        <w:numPr>
+          <w:ilvl w:val="1"/>
+          <w:numId w:val="10"/>
+        </w:numPr>
+      </w:pPr>
+      <w:r>
+        <w:t>PCoIP external URL setting is configured incorrectly</w:t>
+      </w:r>
+    </w:p>
+    <w:p>
+      <w:pPr>
+        <w:pStyle w:val="ListParagraph"/>
+        <w:numPr>
+          <w:ilvl w:val="1"/>
+          <w:numId w:val="10"/>
+        </w:numPr>
+      </w:pPr>
+      <w:r>
+        <w:t>PCoIP external URL, secure tunnel external URL, Blast external URL or other address is configured to point to a different security server or connection server host</w:t>
+      </w:r>
+    </w:p>
+    <w:p>
+      <w:pPr>
+        <w:pStyle w:val="ListParagraph"/>
+        <w:numPr>
+          <w:ilvl w:val="1"/>
+          <w:numId w:val="10"/>
+        </w:numPr>
+      </w:pPr>
+      <w:r>
+        <w:t xml:space="preserve">Client is connecting through an external web </w:t>
+      </w:r>
+      <w:proofErr w:type="spellStart"/>
+      <w:r>
+        <w:t>rpoxy</w:t>
+      </w:r>
+      <w:proofErr w:type="spellEnd"/>
+      <w:r>
+        <w:t xml:space="preserve"> that has </w:t>
+      </w:r>
+      <w:proofErr w:type="spellStart"/>
+      <w:r>
+        <w:t>cloed</w:t>
+      </w:r>
+      <w:proofErr w:type="spellEnd"/>
+      <w:r>
+        <w:t xml:space="preserve"> a port required for PCoIP Secure Gateway</w:t>
+      </w:r>
+    </w:p>
+    <w:p>
+      <w:pPr>
+        <w:pStyle w:val="ListParagraph"/>
+        <w:numPr>
+          <w:ilvl w:val="0"/>
+          <w:numId w:val="10"/>
+        </w:numPr>
+      </w:pPr>
+      <w:r>
+        <w:t>Solution</w:t>
+      </w:r>
+    </w:p>
+    <w:p>
+      <w:pPr>
+        <w:pStyle w:val="ListParagraph"/>
+        <w:numPr>
+          <w:ilvl w:val="1"/>
+          <w:numId w:val="10"/>
+        </w:numPr>
+      </w:pPr>
+      <w:r>
+        <w:t>Check firewall rules for the following</w:t>
+      </w:r>
+    </w:p>
+    <w:tbl>
+      <w:tblPr>
+        <w:tblStyle w:val="TableGrid"/>
+        <w:tblW w:w="0" w:type="auto"/>
+        <w:tblInd w:w="1440" w:type="dxa"/>
+        <w:tblLook w:val="04A0" w:firstRow="1" w:lastRow="0" w:firstColumn="1" w:lastColumn="0" w:noHBand="0" w:noVBand="1"/>
+      </w:tblPr>
+      <w:tblGrid>
+        <w:gridCol w:w="3816"/>
+        <w:gridCol w:w="4094"/>
+      </w:tblGrid>
+      <w:tr>
+        <w:tc>
+          <w:tcPr>
+            <w:tcW w:w="4675" w:type="dxa"/>
+          </w:tcPr>
+          <w:p>
+            <w:pPr>
+              <w:rPr>
+                <w:b/>
+              </w:rPr>
+            </w:pPr>
+            <w:r>
+              <w:rPr>
+                <w:b/>
+              </w:rPr>
+              <w:t>Port</w:t>
+            </w:r>
+          </w:p>
+        </w:tc>
+        <w:tc>
+          <w:tcPr>
+            <w:tcW w:w="4675" w:type="dxa"/>
+          </w:tcPr>
+          <w:p>
+            <w:pPr>
+              <w:rPr>
+                <w:b/>
+              </w:rPr>
+            </w:pPr>
+            <w:r>
+              <w:rPr>
+                <w:b/>
+              </w:rPr>
+              <w:t>Description</w:t>
+            </w:r>
+          </w:p>
+        </w:tc>
+      </w:tr>
+      <w:tr>
+        <w:tc>
+          <w:tcPr>
+            <w:tcW w:w="4675" w:type="dxa"/>
+          </w:tcPr>
+          <w:p>
+            <w:r>
+              <w:t>TCP 4172</w:t>
+            </w:r>
+          </w:p>
+        </w:tc>
+        <w:tc>
+          <w:tcPr>
+            <w:tcW w:w="4675" w:type="dxa"/>
+          </w:tcPr>
+          <w:p>
+            <w:pPr>
+              <w:pStyle w:val="ListParagraph"/>
+              <w:numPr>
+                <w:ilvl w:val="0"/>
+                <w:numId w:val="11"/>
+              </w:numPr>
+            </w:pPr>
+            <w:r>
+              <w:t>From Client to Security server or Connection Server Host</w:t>
+            </w:r>
+          </w:p>
+        </w:tc>
+      </w:tr>
+      <w:tr>
+        <w:tc>
+          <w:tcPr>
+            <w:tcW w:w="4675" w:type="dxa"/>
+          </w:tcPr>
+          <w:p>
+            <w:r>
+              <w:t>UDP 4172</w:t>
+            </w:r>
+          </w:p>
+        </w:tc>
+        <w:tc>
+          <w:tcPr>
+            <w:tcW w:w="4675" w:type="dxa"/>
+          </w:tcPr>
+          <w:p>
+            <w:pPr>
+              <w:pStyle w:val="ListParagraph"/>
+              <w:numPr>
+                <w:ilvl w:val="0"/>
+                <w:numId w:val="11"/>
+              </w:numPr>
+            </w:pPr>
+            <w:r>
+              <w:t>Between client and the security server or connection server host</w:t>
+            </w:r>
+          </w:p>
+          <w:p>
+            <w:pPr>
+              <w:pStyle w:val="ListParagraph"/>
+              <w:numPr>
+                <w:ilvl w:val="0"/>
+                <w:numId w:val="11"/>
+              </w:numPr>
+            </w:pPr>
+            <w:r>
+              <w:t>From any to 4172 and allow reverse response back</w:t>
+            </w:r>
+          </w:p>
+        </w:tc>
+      </w:tr>
+      <w:tr>
+        <w:tc>
+          <w:tcPr>
+            <w:tcW w:w="4675" w:type="dxa"/>
+          </w:tcPr>
+          <w:p>
+            <w:r>
+              <w:t>TCP 4172</w:t>
+            </w:r>
+          </w:p>
+        </w:tc>
+        <w:tc>
+          <w:tcPr>
+            <w:tcW w:w="4675" w:type="dxa"/>
+          </w:tcPr>
+          <w:p>
+            <w:pPr>
+              <w:pStyle w:val="ListParagraph"/>
+              <w:numPr>
+                <w:ilvl w:val="0"/>
+                <w:numId w:val="11"/>
+              </w:numPr>
+            </w:pPr>
+            <w:r>
+              <w:t>From Security Server or Connection server host to Horizon 7 desktop</w:t>
+            </w:r>
+          </w:p>
+        </w:tc>
+      </w:tr>
+      <w:tr>
+        <w:tc>
+          <w:tcPr>
+            <w:tcW w:w="4675" w:type="dxa"/>
+          </w:tcPr>
+          <w:p>
+            <w:r>
+              <w:t>UDP 4172</w:t>
+            </w:r>
+          </w:p>
+        </w:tc>
+        <w:tc>
+          <w:tcPr>
+            <w:tcW w:w="4675" w:type="dxa"/>
+          </w:tcPr>
+          <w:p>
+            <w:pPr>
+              <w:pStyle w:val="ListParagraph"/>
+              <w:numPr>
+                <w:ilvl w:val="0"/>
+                <w:numId w:val="11"/>
+              </w:numPr>
+            </w:pPr>
+            <w:r>
+              <w:t xml:space="preserve">Between Security server or connection server host to horizon 7 </w:t>
+            </w:r>
+            <w:proofErr w:type="spellStart"/>
+            <w:r>
+              <w:t>desktip</w:t>
+            </w:r>
+            <w:proofErr w:type="spellEnd"/>
+          </w:p>
+          <w:p>
+            <w:pPr>
+              <w:pStyle w:val="ListParagraph"/>
+              <w:numPr>
+                <w:ilvl w:val="0"/>
+                <w:numId w:val="11"/>
+              </w:numPr>
+            </w:pPr>
+          </w:p>
+        </w:tc>
+      </w:tr>
+    </w:tbl>
+    <w:p>
+      <w:pPr>
+        <w:pStyle w:val="ListParagraph"/>
+        <w:numPr>
+          <w:ilvl w:val="1"/>
+          <w:numId w:val="10"/>
+        </w:numPr>
+      </w:pPr>
+      <w:r>
+        <w:t>Make sure PCOIP Secure gateway is enabled in Horizon Administrator</w:t>
+      </w:r>
+    </w:p>
+    <w:p>
+      <w:pPr>
+        <w:pStyle w:val="ListParagraph"/>
+        <w:numPr>
+          <w:ilvl w:val="1"/>
+          <w:numId w:val="10"/>
+        </w:numPr>
+      </w:pPr>
+      <w:r>
+        <w:t>Make sure that PCoIP External URL is configured correctly in Horizon Administrator</w:t>
+      </w:r>
+    </w:p>
+    <w:p>
+      <w:pPr>
+        <w:pStyle w:val="Heading3"/>
+      </w:pPr>
+      <w:r>
+        <w:t xml:space="preserve">Connection Problems due to incorrect assignment of IP </w:t>
+      </w:r>
+      <w:proofErr w:type="spellStart"/>
+      <w:r>
+        <w:t>addreses</w:t>
+      </w:r>
+      <w:proofErr w:type="spellEnd"/>
+      <w:r>
+        <w:t xml:space="preserve"> to cloned machines</w:t>
+      </w:r>
+    </w:p>
+    <w:p>
+      <w:pPr>
+        <w:pStyle w:val="ListParagraph"/>
+        <w:numPr>
+          <w:ilvl w:val="0"/>
+          <w:numId w:val="12"/>
+        </w:numPr>
+      </w:pPr>
+      <w:r>
+        <w:t>Can’t connect to cloned machines if they have static IP addresses</w:t>
+      </w:r>
+    </w:p>
+    <w:p>
+      <w:pPr>
+        <w:pStyle w:val="ListParagraph"/>
+        <w:numPr>
+          <w:ilvl w:val="0"/>
+          <w:numId w:val="12"/>
+        </w:numPr>
+      </w:pPr>
+      <w:r>
+        <w:t>Problem</w:t>
+      </w:r>
+    </w:p>
+    <w:p>
+      <w:pPr>
+        <w:pStyle w:val="ListParagraph"/>
+        <w:numPr>
+          <w:ilvl w:val="1"/>
+          <w:numId w:val="12"/>
+        </w:numPr>
+      </w:pPr>
+      <w:r>
+        <w:t>Cannot use horizon client to connect to cloned machines</w:t>
+      </w:r>
+    </w:p>
+    <w:p>
+      <w:pPr>
+        <w:pStyle w:val="ListParagraph"/>
+        <w:numPr>
+          <w:ilvl w:val="0"/>
+          <w:numId w:val="12"/>
+        </w:numPr>
+      </w:pPr>
+      <w:r>
+        <w:t>Cause</w:t>
+      </w:r>
+    </w:p>
+    <w:p>
+      <w:pPr>
+        <w:pStyle w:val="ListParagraph"/>
+        <w:numPr>
+          <w:ilvl w:val="1"/>
+          <w:numId w:val="12"/>
+        </w:numPr>
+      </w:pPr>
+      <w:r>
+        <w:t>Cloned machines are incorrectly configured to use a static IP address instead of using DHCP</w:t>
+      </w:r>
+    </w:p>
+    <w:p>
+      <w:pPr>
+        <w:pStyle w:val="ListParagraph"/>
+        <w:numPr>
+          <w:ilvl w:val="0"/>
+          <w:numId w:val="12"/>
+        </w:numPr>
+      </w:pPr>
+      <w:r>
+        <w:t>Solution</w:t>
+      </w:r>
+    </w:p>
+    <w:p>
+      <w:pPr>
+        <w:pStyle w:val="ListParagraph"/>
+        <w:numPr>
+          <w:ilvl w:val="1"/>
+          <w:numId w:val="12"/>
+        </w:numPr>
+      </w:pPr>
+      <w:r>
+        <w:lastRenderedPageBreak/>
+        <w:t>Verify template uses DHCP</w:t>
+      </w:r>
+    </w:p>
+    <w:p>
+      <w:pPr>
+        <w:pStyle w:val="Heading3"/>
+      </w:pPr>
+      <w:r>
+        <w:t>Generate and analyze log bundles</w:t>
+      </w:r>
+    </w:p>
+    <w:p/>
+    <w:p>
+      <w:pPr>
+        <w:pStyle w:val="Heading1"/>
+      </w:pPr>
+      <w:r>
+        <w:t xml:space="preserve">Section 2 - Create and Configure Pools </w:t>
+      </w:r>
+    </w:p>
+    <w:p>
+      <w:pPr>
+        <w:pStyle w:val="Heading2"/>
+      </w:pPr>
+      <w:r>
+        <w:t>Objective 2.1 - Configure and Manage Horizon Pools</w:t>
+      </w:r>
+    </w:p>
+    <w:p>
+      <w:pPr>
+        <w:pStyle w:val="Heading3"/>
+      </w:pPr>
+      <w:r>
+        <w:t>Pools Overview</w:t>
+      </w:r>
+    </w:p>
+    <w:p>
+      <w:pPr>
+        <w:pStyle w:val="ListParagraph"/>
+        <w:numPr>
+          <w:ilvl w:val="0"/>
+          <w:numId w:val="13"/>
+        </w:numPr>
+      </w:pPr>
+      <w:r>
+        <w:t>Pools give users remote access to VM based desktops one user per VM</w:t>
+      </w:r>
+    </w:p>
+    <w:p>
+      <w:pPr>
+        <w:pStyle w:val="ListParagraph"/>
+        <w:numPr>
+          <w:ilvl w:val="0"/>
+          <w:numId w:val="13"/>
+        </w:numPr>
+      </w:pPr>
+      <w:r>
+        <w:t>Pools of machines give all machines a common setup</w:t>
+      </w:r>
+    </w:p>
+    <w:p>
+      <w:pPr>
+        <w:pStyle w:val="Heading4"/>
+      </w:pPr>
+      <w:r>
+        <w:t>Types of virtual Desktop Pools</w:t>
+      </w:r>
+    </w:p>
+    <w:p>
+      <w:pPr>
+        <w:pStyle w:val="Heading5"/>
+      </w:pPr>
+      <w:r>
+        <w:t>Automated</w:t>
+      </w:r>
+    </w:p>
+    <w:p>
+      <w:pPr>
+        <w:pStyle w:val="ListParagraph"/>
+        <w:numPr>
+          <w:ilvl w:val="0"/>
+          <w:numId w:val="13"/>
+        </w:numPr>
+      </w:pPr>
+      <w:r>
+        <w:t>Use vCenter VM templates or snapshot to create a pool of identical VMs</w:t>
+      </w:r>
+    </w:p>
+    <w:p>
+      <w:pPr>
+        <w:pStyle w:val="ListParagraph"/>
+        <w:numPr>
+          <w:ilvl w:val="0"/>
+          <w:numId w:val="13"/>
+        </w:numPr>
+      </w:pPr>
+    </w:p>
+    <w:p>
+      <w:pPr>
+        <w:pStyle w:val="Heading5"/>
+      </w:pPr>
+      <w:r>
+        <w:t>Manual</w:t>
+      </w:r>
+    </w:p>
+    <w:p>
+      <w:pPr>
+        <w:pStyle w:val="ListParagraph"/>
+        <w:numPr>
+          <w:ilvl w:val="0"/>
+          <w:numId w:val="13"/>
+        </w:numPr>
+      </w:pPr>
+      <w:r>
+        <w:t>Collection of existing VMs, physical computers, or third party VMs</w:t>
+      </w:r>
+    </w:p>
+    <w:p>
+      <w:pPr>
+        <w:pStyle w:val="Heading4"/>
+      </w:pPr>
+      <w:r>
+        <w:t>Configuring</w:t>
+      </w:r>
+    </w:p>
+    <w:p>
+      <w:pPr>
+        <w:pStyle w:val="Heading5"/>
+      </w:pPr>
+      <w:r>
+        <w:t>Stateless desktop image</w:t>
+      </w:r>
+    </w:p>
+    <w:p>
+      <w:pPr>
+        <w:pStyle w:val="ListParagraph"/>
+        <w:numPr>
+          <w:ilvl w:val="0"/>
+          <w:numId w:val="13"/>
+        </w:numPr>
+      </w:pPr>
+      <w:r>
+        <w:t>Non persistent desktops</w:t>
+      </w:r>
+    </w:p>
+    <w:p>
+      <w:pPr>
+        <w:pStyle w:val="ListParagraph"/>
+        <w:numPr>
+          <w:ilvl w:val="0"/>
+          <w:numId w:val="13"/>
+        </w:numPr>
+      </w:pPr>
+      <w:r>
+        <w:t>Lower storage costs</w:t>
+      </w:r>
+    </w:p>
+    <w:p>
+      <w:pPr>
+        <w:pStyle w:val="ListParagraph"/>
+        <w:numPr>
+          <w:ilvl w:val="0"/>
+          <w:numId w:val="13"/>
+        </w:numPr>
+      </w:pPr>
+      <w:r>
+        <w:t>Easier to support</w:t>
+      </w:r>
+    </w:p>
+    <w:p>
+      <w:pPr>
+        <w:pStyle w:val="ListParagraph"/>
+        <w:numPr>
+          <w:ilvl w:val="0"/>
+          <w:numId w:val="13"/>
+        </w:numPr>
+      </w:pPr>
+      <w:r>
+        <w:t xml:space="preserve">Limited need to back up the VM </w:t>
+      </w:r>
+    </w:p>
+    <w:p>
+      <w:pPr>
+        <w:pStyle w:val="ListParagraph"/>
+        <w:numPr>
+          <w:ilvl w:val="0"/>
+          <w:numId w:val="13"/>
+        </w:numPr>
+      </w:pPr>
+      <w:r>
+        <w:t xml:space="preserve">Folder redirection and roaming profiles can be used to store </w:t>
+      </w:r>
+      <w:proofErr w:type="spellStart"/>
+      <w:r>
+        <w:t>usdr</w:t>
+      </w:r>
+      <w:proofErr w:type="spellEnd"/>
+      <w:r>
+        <w:t xml:space="preserve"> data</w:t>
+      </w:r>
+    </w:p>
+    <w:p>
+      <w:pPr>
+        <w:pStyle w:val="ListParagraph"/>
+        <w:numPr>
+          <w:ilvl w:val="0"/>
+          <w:numId w:val="13"/>
+        </w:numPr>
+      </w:pPr>
+      <w:r>
+        <w:t>Create stateless images</w:t>
+      </w:r>
+    </w:p>
+    <w:p>
+      <w:pPr>
+        <w:pStyle w:val="ListParagraph"/>
+        <w:numPr>
+          <w:ilvl w:val="1"/>
+          <w:numId w:val="13"/>
+        </w:numPr>
+      </w:pPr>
+      <w:r>
+        <w:t>Floating assignment pools of instant clone VM</w:t>
+      </w:r>
+    </w:p>
+    <w:p>
+      <w:pPr>
+        <w:pStyle w:val="ListParagraph"/>
+        <w:numPr>
+          <w:ilvl w:val="1"/>
+          <w:numId w:val="13"/>
+        </w:numPr>
+      </w:pPr>
+      <w:r>
+        <w:t>Dedicated assignment pools  of instant clone VM</w:t>
+      </w:r>
+    </w:p>
+    <w:p>
+      <w:pPr>
+        <w:pStyle w:val="ListParagraph"/>
+        <w:numPr>
+          <w:ilvl w:val="1"/>
+          <w:numId w:val="13"/>
+        </w:numPr>
+      </w:pPr>
+      <w:r>
+        <w:t>Composer or manually creates  the pools</w:t>
+      </w:r>
+    </w:p>
+    <w:p>
+      <w:pPr>
+        <w:pStyle w:val="Heading5"/>
+      </w:pPr>
+      <w:proofErr w:type="spellStart"/>
+      <w:r>
+        <w:t>Stateful</w:t>
+      </w:r>
+      <w:proofErr w:type="spellEnd"/>
+      <w:r>
+        <w:t xml:space="preserve"> desktop image</w:t>
+      </w:r>
+    </w:p>
+    <w:p>
+      <w:pPr>
+        <w:pStyle w:val="ListParagraph"/>
+        <w:numPr>
+          <w:ilvl w:val="0"/>
+          <w:numId w:val="13"/>
+        </w:numPr>
+      </w:pPr>
+      <w:r>
+        <w:t>Persistent desktop</w:t>
+      </w:r>
+    </w:p>
+    <w:p>
+      <w:pPr>
+        <w:pStyle w:val="ListParagraph"/>
+        <w:numPr>
+          <w:ilvl w:val="0"/>
+          <w:numId w:val="13"/>
+        </w:numPr>
+      </w:pPr>
+      <w:r>
+        <w:t>Data resides on image</w:t>
+      </w:r>
+    </w:p>
+    <w:p>
+      <w:pPr>
+        <w:pStyle w:val="ListParagraph"/>
+        <w:numPr>
+          <w:ilvl w:val="0"/>
+          <w:numId w:val="13"/>
+        </w:numPr>
+      </w:pPr>
+      <w:r>
+        <w:t>Backup and recovery maters</w:t>
+      </w:r>
+    </w:p>
+    <w:p>
+      <w:pPr>
+        <w:pStyle w:val="ListParagraph"/>
+        <w:numPr>
+          <w:ilvl w:val="0"/>
+          <w:numId w:val="13"/>
+        </w:numPr>
+      </w:pPr>
+      <w:r>
+        <w:t xml:space="preserve">Create </w:t>
+      </w:r>
+      <w:proofErr w:type="spellStart"/>
+      <w:r>
+        <w:t>stateful</w:t>
+      </w:r>
+      <w:proofErr w:type="spellEnd"/>
+      <w:r>
+        <w:t xml:space="preserve"> images</w:t>
+      </w:r>
+    </w:p>
+    <w:p>
+      <w:pPr>
+        <w:pStyle w:val="ListParagraph"/>
+        <w:numPr>
+          <w:ilvl w:val="1"/>
+          <w:numId w:val="13"/>
+        </w:numPr>
+      </w:pPr>
+      <w:r>
+        <w:t>Full clones or full VMs</w:t>
+      </w:r>
+    </w:p>
+    <w:p>
+      <w:pPr>
+        <w:pStyle w:val="ListParagraph"/>
+        <w:numPr>
+          <w:ilvl w:val="1"/>
+          <w:numId w:val="13"/>
+        </w:numPr>
+      </w:pPr>
+      <w:r>
+        <w:t>Pools of instant cloned or linked clone VM and use App Volumes to attach user data and user installed apps</w:t>
+      </w:r>
+    </w:p>
+    <w:p>
+      <w:pPr>
+        <w:pStyle w:val="Heading4"/>
+      </w:pPr>
+      <w:r>
+        <w:t>Types of worker</w:t>
+      </w:r>
+      <w:r>
+        <w:t xml:space="preserve"> pools</w:t>
+      </w:r>
+    </w:p>
+    <w:p>
+      <w:pPr>
+        <w:pStyle w:val="Heading5"/>
+      </w:pPr>
+      <w:r>
+        <w:t>Task workers</w:t>
+      </w:r>
+    </w:p>
+    <w:p>
+      <w:pPr>
+        <w:pStyle w:val="ListParagraph"/>
+        <w:numPr>
+          <w:ilvl w:val="0"/>
+          <w:numId w:val="13"/>
+        </w:numPr>
+      </w:pPr>
+      <w:r>
+        <w:t>Stateless image</w:t>
+      </w:r>
+    </w:p>
+    <w:p>
+      <w:pPr>
+        <w:pStyle w:val="ListParagraph"/>
+        <w:numPr>
+          <w:ilvl w:val="0"/>
+          <w:numId w:val="13"/>
+        </w:numPr>
+      </w:pPr>
+      <w:r>
+        <w:t xml:space="preserve">Keeps the image in well know easily supportable </w:t>
+      </w:r>
+      <w:proofErr w:type="spellStart"/>
+      <w:r>
+        <w:t>config</w:t>
+      </w:r>
+      <w:proofErr w:type="spellEnd"/>
+      <w:r>
+        <w:t xml:space="preserve"> allowing workers to log into any desktop</w:t>
+      </w:r>
+    </w:p>
+    <w:p>
+      <w:pPr>
+        <w:pStyle w:val="ListParagraph"/>
+        <w:numPr>
+          <w:ilvl w:val="0"/>
+          <w:numId w:val="13"/>
+        </w:numPr>
+      </w:pPr>
+      <w:r>
+        <w:t>Settings for instant clone desktop pools</w:t>
+      </w:r>
+    </w:p>
+    <w:p>
+      <w:pPr>
+        <w:pStyle w:val="ListParagraph"/>
+        <w:numPr>
+          <w:ilvl w:val="1"/>
+          <w:numId w:val="13"/>
+        </w:numPr>
+      </w:pPr>
+      <w:r>
+        <w:lastRenderedPageBreak/>
+        <w:t>Optimize resource utilization use on demand provisioning to grow or shrink the pool based on usage</w:t>
+      </w:r>
+    </w:p>
+    <w:p>
+      <w:pPr>
+        <w:pStyle w:val="ListParagraph"/>
+        <w:numPr>
+          <w:ilvl w:val="1"/>
+          <w:numId w:val="13"/>
+        </w:numPr>
+      </w:pPr>
+      <w:r>
+        <w:t>Specify enough spare desktops to satisfy the login rate</w:t>
+      </w:r>
+    </w:p>
+    <w:p>
+      <w:pPr>
+        <w:pStyle w:val="ListParagraph"/>
+        <w:numPr>
+          <w:ilvl w:val="1"/>
+          <w:numId w:val="13"/>
+        </w:numPr>
+      </w:pPr>
+      <w:r>
+        <w:t xml:space="preserve">Desktop is deleted whenever a user logs out and a new </w:t>
+      </w:r>
+      <w:proofErr w:type="spellStart"/>
+      <w:r>
+        <w:t>instan</w:t>
+      </w:r>
+      <w:proofErr w:type="spellEnd"/>
+      <w:r>
+        <w:t xml:space="preserve"> clone is created and ready for the next user to log in</w:t>
+      </w:r>
+    </w:p>
+    <w:p>
+      <w:pPr>
+        <w:pStyle w:val="ListParagraph"/>
+        <w:numPr>
+          <w:ilvl w:val="0"/>
+          <w:numId w:val="13"/>
+        </w:numPr>
+      </w:pPr>
+      <w:r>
+        <w:t>Settings for horizon composer linked clones</w:t>
+      </w:r>
+    </w:p>
+    <w:p>
+      <w:pPr>
+        <w:pStyle w:val="ListParagraph"/>
+        <w:numPr>
+          <w:ilvl w:val="1"/>
+          <w:numId w:val="13"/>
+        </w:numPr>
+      </w:pPr>
+      <w:r>
+        <w:t>Determine what action to take when user logs off.</w:t>
+      </w:r>
+    </w:p>
+    <w:p>
+      <w:pPr>
+        <w:pStyle w:val="ListParagraph"/>
+        <w:numPr>
+          <w:ilvl w:val="1"/>
+          <w:numId w:val="13"/>
+        </w:numPr>
+      </w:pPr>
+      <w:r>
+        <w:t>Consider storing desktops on local ESX data stores</w:t>
+      </w:r>
+    </w:p>
+    <w:p>
+      <w:pPr>
+        <w:pStyle w:val="ListParagraph"/>
+        <w:numPr>
+          <w:ilvl w:val="2"/>
+          <w:numId w:val="13"/>
+        </w:numPr>
+      </w:pPr>
+      <w:r>
+        <w:t>Inexpensive</w:t>
+      </w:r>
+    </w:p>
+    <w:p>
+      <w:pPr>
+        <w:pStyle w:val="ListParagraph"/>
+        <w:numPr>
+          <w:ilvl w:val="2"/>
+          <w:numId w:val="13"/>
+        </w:numPr>
+      </w:pPr>
+      <w:r>
+        <w:t>Fast VM Provisioning</w:t>
+      </w:r>
+    </w:p>
+    <w:p>
+      <w:pPr>
+        <w:pStyle w:val="ListParagraph"/>
+        <w:numPr>
+          <w:ilvl w:val="2"/>
+          <w:numId w:val="13"/>
+        </w:numPr>
+      </w:pPr>
+      <w:r>
+        <w:t>High performance power operations</w:t>
+      </w:r>
+    </w:p>
+    <w:p>
+      <w:pPr>
+        <w:pStyle w:val="ListParagraph"/>
+        <w:numPr>
+          <w:ilvl w:val="2"/>
+          <w:numId w:val="13"/>
+        </w:numPr>
+      </w:pPr>
+      <w:r>
+        <w:t>Simple</w:t>
+      </w:r>
+    </w:p>
+    <w:p>
+      <w:pPr>
+        <w:pStyle w:val="ListParagraph"/>
+        <w:numPr>
+          <w:ilvl w:val="1"/>
+          <w:numId w:val="13"/>
+        </w:numPr>
+      </w:pPr>
+      <w:r>
+        <w:t>Use the persona management feature so that users always have their preferred desktop appearance and app settings</w:t>
+      </w:r>
+    </w:p>
+    <w:p>
+      <w:pPr>
+        <w:pStyle w:val="ListParagraph"/>
+        <w:numPr>
+          <w:ilvl w:val="2"/>
+          <w:numId w:val="13"/>
+        </w:numPr>
+      </w:pPr>
+      <w:r>
+        <w:t>Can be used with floating  assignment pools</w:t>
+      </w:r>
+    </w:p>
+    <w:p>
+      <w:pPr>
+        <w:pStyle w:val="ListParagraph"/>
+        <w:numPr>
+          <w:ilvl w:val="0"/>
+          <w:numId w:val="13"/>
+        </w:numPr>
+      </w:pPr>
+      <w:r>
+        <w:t>General pool settings</w:t>
+      </w:r>
+    </w:p>
+    <w:p>
+      <w:pPr>
+        <w:pStyle w:val="ListParagraph"/>
+        <w:numPr>
+          <w:ilvl w:val="1"/>
+          <w:numId w:val="13"/>
+        </w:numPr>
+      </w:pPr>
+      <w:r>
+        <w:t>Create an automated pool so that desktops can be created when the pool is created or can be generated on demand based on pool usage</w:t>
+      </w:r>
+    </w:p>
+    <w:p>
+      <w:pPr>
+        <w:pStyle w:val="ListParagraph"/>
+        <w:numPr>
+          <w:ilvl w:val="1"/>
+          <w:numId w:val="13"/>
+        </w:numPr>
+      </w:pPr>
+      <w:r>
+        <w:t>Use floating assignment</w:t>
+      </w:r>
+    </w:p>
+    <w:p>
+      <w:pPr>
+        <w:pStyle w:val="ListParagraph"/>
+        <w:numPr>
+          <w:ilvl w:val="2"/>
+          <w:numId w:val="13"/>
+        </w:numPr>
+      </w:pPr>
+      <w:r>
+        <w:t>Allowing users to log on to any desktop thus reducing number of VM</w:t>
+      </w:r>
+    </w:p>
+    <w:p>
+      <w:pPr>
+        <w:pStyle w:val="ListParagraph"/>
+        <w:numPr>
+          <w:ilvl w:val="1"/>
+          <w:numId w:val="13"/>
+        </w:numPr>
+      </w:pPr>
+      <w:r>
+        <w:t>Instant clone or linked clone to point to base image and less space</w:t>
+      </w:r>
+    </w:p>
+    <w:p>
+      <w:pPr>
+        <w:pStyle w:val="Heading5"/>
+      </w:pPr>
+      <w:r>
+        <w:t>Knowledge Workers and Power Users</w:t>
+      </w:r>
+    </w:p>
+    <w:p>
+      <w:pPr>
+        <w:pStyle w:val="ListParagraph"/>
+        <w:numPr>
+          <w:ilvl w:val="0"/>
+          <w:numId w:val="13"/>
+        </w:numPr>
+      </w:pPr>
+      <w:r>
+        <w:t>Knowledge Worker</w:t>
+      </w:r>
+    </w:p>
+    <w:p>
+      <w:pPr>
+        <w:pStyle w:val="ListParagraph"/>
+        <w:numPr>
+          <w:ilvl w:val="1"/>
+          <w:numId w:val="13"/>
+        </w:numPr>
+      </w:pPr>
+      <w:r>
+        <w:t>Complex docs that persist</w:t>
+      </w:r>
+    </w:p>
+    <w:p>
+      <w:pPr>
+        <w:pStyle w:val="ListParagraph"/>
+        <w:numPr>
+          <w:ilvl w:val="1"/>
+          <w:numId w:val="13"/>
+        </w:numPr>
+      </w:pPr>
+      <w:r>
+        <w:t>Stateless with personal data outside the VM</w:t>
+      </w:r>
+    </w:p>
+    <w:p>
+      <w:pPr>
+        <w:pStyle w:val="ListParagraph"/>
+        <w:numPr>
+          <w:ilvl w:val="1"/>
+          <w:numId w:val="13"/>
+        </w:numPr>
+      </w:pPr>
+    </w:p>
+    <w:p>
+      <w:pPr>
+        <w:pStyle w:val="ListParagraph"/>
+        <w:numPr>
+          <w:ilvl w:val="0"/>
+          <w:numId w:val="13"/>
+        </w:numPr>
+      </w:pPr>
+      <w:proofErr w:type="spellStart"/>
+      <w:r>
+        <w:t>PowerUsers</w:t>
+      </w:r>
+      <w:proofErr w:type="spellEnd"/>
+      <w:r>
+        <w:t xml:space="preserve"> </w:t>
+      </w:r>
+    </w:p>
+    <w:p>
+      <w:pPr>
+        <w:pStyle w:val="ListParagraph"/>
+        <w:numPr>
+          <w:ilvl w:val="1"/>
+          <w:numId w:val="13"/>
+        </w:numPr>
+      </w:pPr>
+      <w:r>
+        <w:t>Power users install their own apps and persist</w:t>
+      </w:r>
+    </w:p>
+    <w:p>
+      <w:pPr>
+        <w:pStyle w:val="ListParagraph"/>
+        <w:numPr>
+          <w:ilvl w:val="1"/>
+          <w:numId w:val="13"/>
+        </w:numPr>
+      </w:pPr>
+      <w:proofErr w:type="spellStart"/>
+      <w:r>
+        <w:t>Stateful</w:t>
+      </w:r>
+      <w:proofErr w:type="spellEnd"/>
+    </w:p>
+    <w:p>
+      <w:pPr>
+        <w:pStyle w:val="ListParagraph"/>
+        <w:numPr>
+          <w:ilvl w:val="0"/>
+          <w:numId w:val="13"/>
+        </w:numPr>
+      </w:pPr>
+      <w:r>
+        <w:t>Settings for instant clone</w:t>
+      </w:r>
+    </w:p>
+    <w:p>
+      <w:pPr>
+        <w:pStyle w:val="ListParagraph"/>
+        <w:numPr>
+          <w:ilvl w:val="1"/>
+          <w:numId w:val="13"/>
+        </w:numPr>
+      </w:pPr>
+      <w:r>
+        <w:t>File share, roaming profile or another profile management solution</w:t>
+      </w:r>
+    </w:p>
+    <w:p>
+      <w:pPr>
+        <w:pStyle w:val="ListParagraph"/>
+        <w:numPr>
+          <w:ilvl w:val="0"/>
+          <w:numId w:val="13"/>
+        </w:numPr>
+      </w:pPr>
+      <w:r>
+        <w:t>Settings for Horizon Composer linked clones</w:t>
+      </w:r>
+    </w:p>
+    <w:p>
+      <w:pPr>
+        <w:pStyle w:val="ListParagraph"/>
+        <w:numPr>
+          <w:ilvl w:val="1"/>
+          <w:numId w:val="13"/>
+        </w:numPr>
+      </w:pPr>
+      <w:r>
+        <w:t>Enable space reclamation feature for vCenter Server and the desktop pool</w:t>
+      </w:r>
+    </w:p>
+    <w:p>
+      <w:pPr>
+        <w:pStyle w:val="ListParagraph"/>
+        <w:numPr>
+          <w:ilvl w:val="1"/>
+          <w:numId w:val="13"/>
+        </w:numPr>
+      </w:pPr>
+      <w:r>
+        <w:t>Persona management</w:t>
+      </w:r>
+    </w:p>
+    <w:p>
+      <w:pPr>
+        <w:pStyle w:val="ListParagraph"/>
+        <w:numPr>
+          <w:ilvl w:val="1"/>
+          <w:numId w:val="13"/>
+        </w:numPr>
+      </w:pPr>
+      <w:r>
+        <w:t>Roaming profiles or another profile management solution</w:t>
+      </w:r>
+    </w:p>
+    <w:p>
+      <w:pPr>
+        <w:pStyle w:val="ListParagraph"/>
+        <w:numPr>
+          <w:ilvl w:val="1"/>
+          <w:numId w:val="13"/>
+        </w:numPr>
+      </w:pPr>
+      <w:r>
+        <w:t>Persistent disks allowing the OS disk to be refreshed while retaining this data</w:t>
+      </w:r>
+    </w:p>
+    <w:p>
+      <w:pPr>
+        <w:pStyle w:val="ListParagraph"/>
+        <w:numPr>
+          <w:ilvl w:val="0"/>
+          <w:numId w:val="13"/>
+        </w:numPr>
+      </w:pPr>
+      <w:r>
+        <w:t>General Pool Settings</w:t>
+      </w:r>
+    </w:p>
+    <w:p>
+      <w:pPr>
+        <w:pStyle w:val="ListParagraph"/>
+        <w:numPr>
+          <w:ilvl w:val="1"/>
+          <w:numId w:val="13"/>
+        </w:numPr>
+      </w:pPr>
+      <w:r>
+        <w:t xml:space="preserve">If user needs the same desktop </w:t>
+      </w:r>
+      <w:proofErr w:type="spellStart"/>
+      <w:r>
+        <w:t>everytime</w:t>
+      </w:r>
+      <w:proofErr w:type="spellEnd"/>
+      <w:r>
+        <w:t>, use the Dedicated assignment pool</w:t>
+      </w:r>
+    </w:p>
+    <w:p>
+      <w:pPr>
+        <w:pStyle w:val="ListParagraph"/>
+        <w:numPr>
+          <w:ilvl w:val="1"/>
+          <w:numId w:val="13"/>
+        </w:numPr>
+      </w:pPr>
+      <w:r>
+        <w:t xml:space="preserve">Use </w:t>
+      </w:r>
+      <w:proofErr w:type="spellStart"/>
+      <w:r>
+        <w:t>vStorage</w:t>
+      </w:r>
+      <w:proofErr w:type="spellEnd"/>
+      <w:r>
+        <w:t xml:space="preserve"> thin provisioning</w:t>
+      </w:r>
+    </w:p>
+    <w:p>
+      <w:pPr>
+        <w:pStyle w:val="ListParagraph"/>
+        <w:numPr>
+          <w:ilvl w:val="1"/>
+          <w:numId w:val="13"/>
+        </w:numPr>
+      </w:pPr>
+      <w:r>
+        <w:t>To install apps</w:t>
+      </w:r>
+    </w:p>
+    <w:p>
+      <w:pPr>
+        <w:pStyle w:val="ListParagraph"/>
+        <w:numPr>
+          <w:ilvl w:val="2"/>
+          <w:numId w:val="13"/>
+        </w:numPr>
+      </w:pPr>
+      <w:r>
+        <w:t>Use full VMs</w:t>
+      </w:r>
+    </w:p>
+    <w:p>
+      <w:pPr>
+        <w:pStyle w:val="ListParagraph"/>
+        <w:numPr>
+          <w:ilvl w:val="2"/>
+          <w:numId w:val="13"/>
+        </w:numPr>
+      </w:pPr>
+      <w:r>
+        <w:t>Or pool of linked clones or instant clones and use App Volumes to persist user data across logins</w:t>
+      </w:r>
+    </w:p>
+    <w:p>
+      <w:pPr>
+        <w:pStyle w:val="Heading5"/>
+      </w:pPr>
+      <w:r>
+        <w:lastRenderedPageBreak/>
+        <w:t>Kiosk Users</w:t>
+      </w:r>
+    </w:p>
+    <w:p>
+      <w:pPr>
+        <w:pStyle w:val="ListParagraph"/>
+        <w:numPr>
+          <w:ilvl w:val="0"/>
+          <w:numId w:val="13"/>
+        </w:numPr>
+      </w:pPr>
+      <w:r>
+        <w:t>Consist of</w:t>
+      </w:r>
+    </w:p>
+    <w:p>
+      <w:pPr>
+        <w:pStyle w:val="ListParagraph"/>
+        <w:numPr>
+          <w:ilvl w:val="1"/>
+          <w:numId w:val="13"/>
+        </w:numPr>
+      </w:pPr>
+      <w:r>
+        <w:t xml:space="preserve">Airline </w:t>
+      </w:r>
+      <w:proofErr w:type="spellStart"/>
+      <w:r>
+        <w:t>checkin</w:t>
+      </w:r>
+      <w:proofErr w:type="spellEnd"/>
+      <w:r>
+        <w:t xml:space="preserve"> stations</w:t>
+      </w:r>
+    </w:p>
+    <w:p>
+      <w:pPr>
+        <w:pStyle w:val="ListParagraph"/>
+        <w:numPr>
+          <w:ilvl w:val="1"/>
+          <w:numId w:val="13"/>
+        </w:numPr>
+      </w:pPr>
+      <w:r>
+        <w:t>Students in classrooms or libraries</w:t>
+      </w:r>
+    </w:p>
+    <w:p>
+      <w:pPr>
+        <w:pStyle w:val="ListParagraph"/>
+        <w:numPr>
+          <w:ilvl w:val="1"/>
+          <w:numId w:val="13"/>
+        </w:numPr>
+      </w:pPr>
+      <w:r>
+        <w:t>Medical personnel at data entry stations</w:t>
+      </w:r>
+    </w:p>
+    <w:p>
+      <w:pPr>
+        <w:pStyle w:val="ListParagraph"/>
+        <w:numPr>
+          <w:ilvl w:val="1"/>
+          <w:numId w:val="13"/>
+        </w:numPr>
+      </w:pPr>
+      <w:r>
+        <w:t xml:space="preserve">Customer </w:t>
+      </w:r>
+      <w:proofErr w:type="spellStart"/>
+      <w:r>
+        <w:t>self service</w:t>
+      </w:r>
+      <w:proofErr w:type="spellEnd"/>
+      <w:r>
+        <w:t xml:space="preserve"> points</w:t>
+      </w:r>
+    </w:p>
+    <w:p>
+      <w:pPr>
+        <w:pStyle w:val="ListParagraph"/>
+        <w:numPr>
+          <w:ilvl w:val="1"/>
+          <w:numId w:val="13"/>
+        </w:numPr>
+      </w:pPr>
+      <w:proofErr w:type="spellStart"/>
+      <w:r>
+        <w:t>Etc</w:t>
+      </w:r>
+      <w:proofErr w:type="spellEnd"/>
+    </w:p>
+    <w:p>
+      <w:pPr>
+        <w:pStyle w:val="ListParagraph"/>
+        <w:numPr>
+          <w:ilvl w:val="0"/>
+          <w:numId w:val="13"/>
+        </w:numPr>
+      </w:pPr>
+      <w:r>
+        <w:t>Client device accounts are entitle to use the desktop pools instead of users</w:t>
+      </w:r>
+    </w:p>
+    <w:p>
+      <w:pPr>
+        <w:pStyle w:val="ListParagraph"/>
+        <w:numPr>
+          <w:ilvl w:val="0"/>
+          <w:numId w:val="13"/>
+        </w:numPr>
+      </w:pPr>
+      <w:r>
+        <w:t>Stateless</w:t>
+      </w:r>
+    </w:p>
+    <w:p>
+      <w:pPr>
+        <w:pStyle w:val="ListParagraph"/>
+        <w:numPr>
+          <w:ilvl w:val="0"/>
+          <w:numId w:val="13"/>
+        </w:numPr>
+      </w:pPr>
+      <w:r>
+        <w:t>Thin client devices or locked down physical machines</w:t>
+      </w:r>
+    </w:p>
+    <w:p>
+      <w:pPr>
+        <w:pStyle w:val="ListParagraph"/>
+        <w:numPr>
+          <w:ilvl w:val="0"/>
+          <w:numId w:val="13"/>
+        </w:numPr>
+      </w:pPr>
+      <w:r>
+        <w:t>Best practice</w:t>
+      </w:r>
+    </w:p>
+    <w:p>
+      <w:pPr>
+        <w:pStyle w:val="ListParagraph"/>
+        <w:numPr>
+          <w:ilvl w:val="1"/>
+          <w:numId w:val="13"/>
+        </w:numPr>
+      </w:pPr>
+      <w:r>
+        <w:t>Use dedicated Connection server instances  to keep things separate</w:t>
+      </w:r>
+    </w:p>
+    <w:p>
+      <w:pPr>
+        <w:pStyle w:val="ListParagraph"/>
+        <w:numPr>
+          <w:ilvl w:val="0"/>
+          <w:numId w:val="13"/>
+        </w:numPr>
+      </w:pPr>
+      <w:r>
+        <w:t xml:space="preserve">To enable use </w:t>
+      </w:r>
+      <w:proofErr w:type="spellStart"/>
+      <w:r>
+        <w:t>vdmadmin</w:t>
+      </w:r>
+      <w:proofErr w:type="spellEnd"/>
+      <w:r>
+        <w:t xml:space="preserve"> CLI</w:t>
+      </w:r>
+    </w:p>
+    <w:p>
+      <w:pPr>
+        <w:pStyle w:val="ListParagraph"/>
+        <w:numPr>
+          <w:ilvl w:val="0"/>
+          <w:numId w:val="13"/>
+        </w:numPr>
+      </w:pPr>
+      <w:r>
+        <w:t>Instant-Clone  desktop settings</w:t>
+      </w:r>
+    </w:p>
+    <w:p>
+      <w:pPr>
+        <w:pStyle w:val="ListParagraph"/>
+        <w:numPr>
+          <w:ilvl w:val="1"/>
+          <w:numId w:val="13"/>
+        </w:numPr>
+      </w:pPr>
+      <w:r>
+        <w:t>Clone automatically deleted when user logs out and new one created for next user</w:t>
+      </w:r>
+    </w:p>
+    <w:p>
+      <w:pPr>
+        <w:pStyle w:val="ListParagraph"/>
+        <w:numPr>
+          <w:ilvl w:val="0"/>
+          <w:numId w:val="13"/>
+        </w:numPr>
+      </w:pPr>
+      <w:r>
+        <w:t xml:space="preserve">Composer </w:t>
+      </w:r>
+      <w:proofErr w:type="spellStart"/>
+      <w:r>
+        <w:t>linke</w:t>
+      </w:r>
+      <w:proofErr w:type="spellEnd"/>
+      <w:r>
+        <w:t>-clones</w:t>
+      </w:r>
+    </w:p>
+    <w:p>
+      <w:pPr>
+        <w:pStyle w:val="ListParagraph"/>
+        <w:numPr>
+          <w:ilvl w:val="1"/>
+          <w:numId w:val="13"/>
+        </w:numPr>
+      </w:pPr>
+      <w:r>
+        <w:t>Institute refresh policy so desktop is new each log off</w:t>
+      </w:r>
+    </w:p>
+    <w:p>
+      <w:pPr>
+        <w:pStyle w:val="ListParagraph"/>
+        <w:numPr>
+          <w:ilvl w:val="1"/>
+          <w:numId w:val="13"/>
+        </w:numPr>
+      </w:pPr>
+      <w:r>
+        <w:t xml:space="preserve">Store desktop on local ESX </w:t>
+      </w:r>
+      <w:proofErr w:type="spellStart"/>
+      <w:r>
+        <w:t>datasotes</w:t>
+      </w:r>
+      <w:proofErr w:type="spellEnd"/>
+    </w:p>
+    <w:p>
+      <w:pPr>
+        <w:pStyle w:val="ListParagraph"/>
+        <w:numPr>
+          <w:ilvl w:val="2"/>
+          <w:numId w:val="13"/>
+        </w:numPr>
+      </w:pPr>
+      <w:r>
+        <w:t xml:space="preserve">Faster </w:t>
+      </w:r>
+    </w:p>
+    <w:p>
+      <w:pPr>
+        <w:pStyle w:val="ListParagraph"/>
+        <w:numPr>
+          <w:ilvl w:val="0"/>
+          <w:numId w:val="13"/>
+        </w:numPr>
+      </w:pPr>
+      <w:r>
+        <w:t xml:space="preserve">General settings for </w:t>
+      </w:r>
+      <w:proofErr w:type="spellStart"/>
+      <w:r>
+        <w:t>kisosk</w:t>
+      </w:r>
+      <w:proofErr w:type="spellEnd"/>
+    </w:p>
+    <w:p>
+      <w:pPr>
+        <w:pStyle w:val="ListParagraph"/>
+        <w:numPr>
+          <w:ilvl w:val="1"/>
+          <w:numId w:val="13"/>
+        </w:numPr>
+      </w:pPr>
+      <w:r>
+        <w:t xml:space="preserve">Automated pool so desktops create when pool is created or as demand </w:t>
+      </w:r>
+    </w:p>
+    <w:p>
+      <w:pPr>
+        <w:pStyle w:val="ListParagraph"/>
+        <w:numPr>
+          <w:ilvl w:val="1"/>
+          <w:numId w:val="13"/>
+        </w:numPr>
+      </w:pPr>
+      <w:r>
+        <w:t>Floating assignment so users can access any available desktop</w:t>
+      </w:r>
+    </w:p>
+    <w:p>
+      <w:pPr>
+        <w:pStyle w:val="ListParagraph"/>
+        <w:numPr>
+          <w:ilvl w:val="1"/>
+          <w:numId w:val="13"/>
+        </w:numPr>
+      </w:pPr>
+      <w:r>
+        <w:t>Clones so share same base image</w:t>
+      </w:r>
+    </w:p>
+    <w:p>
+      <w:pPr>
+        <w:pStyle w:val="ListParagraph"/>
+        <w:numPr>
+          <w:ilvl w:val="1"/>
+          <w:numId w:val="13"/>
+        </w:numPr>
+      </w:pPr>
+      <w:r>
+        <w:t>AD GPO to configure location based printing</w:t>
+      </w:r>
+    </w:p>
+    <w:p>
+      <w:pPr>
+        <w:pStyle w:val="ListParagraph"/>
+        <w:numPr>
+          <w:ilvl w:val="1"/>
+          <w:numId w:val="13"/>
+        </w:numPr>
+      </w:pPr>
+      <w:r>
+        <w:t xml:space="preserve">GPO or </w:t>
+      </w:r>
+      <w:proofErr w:type="spellStart"/>
+      <w:r>
+        <w:t>spart</w:t>
+      </w:r>
+      <w:proofErr w:type="spellEnd"/>
+      <w:r>
+        <w:t xml:space="preserve"> policies to control local USB devices</w:t>
+      </w:r>
+    </w:p>
+    <w:p>
+      <w:pPr>
+        <w:pStyle w:val="Heading3"/>
+      </w:pPr>
+      <w:r>
+        <w:t>Instant-Clone Desktop Pool</w:t>
+      </w:r>
+    </w:p>
+    <w:p>
+      <w:pPr>
+        <w:pStyle w:val="ListParagraph"/>
+        <w:numPr>
+          <w:ilvl w:val="0"/>
+          <w:numId w:val="14"/>
+        </w:numPr>
+      </w:pPr>
+      <w:r>
+        <w:t>Provides access to instant-clone desktops</w:t>
+      </w:r>
+    </w:p>
+    <w:p>
+      <w:pPr>
+        <w:pStyle w:val="ListParagraph"/>
+        <w:numPr>
+          <w:ilvl w:val="0"/>
+          <w:numId w:val="14"/>
+        </w:numPr>
+      </w:pPr>
+      <w:r>
+        <w:t>Based on parent VM knows as master image</w:t>
+      </w:r>
+    </w:p>
+    <w:p>
+      <w:pPr>
+        <w:pStyle w:val="ListParagraph"/>
+        <w:numPr>
+          <w:ilvl w:val="0"/>
+          <w:numId w:val="14"/>
+        </w:numPr>
+      </w:pPr>
+      <w:proofErr w:type="spellStart"/>
+      <w:r>
+        <w:t>ClonePrep</w:t>
+      </w:r>
+      <w:proofErr w:type="spellEnd"/>
+    </w:p>
+    <w:p>
+      <w:pPr>
+        <w:pStyle w:val="ListParagraph"/>
+        <w:numPr>
+          <w:ilvl w:val="1"/>
+          <w:numId w:val="14"/>
+        </w:numPr>
+      </w:pPr>
+      <w:r>
+        <w:t>Customizes instant clones during creation process</w:t>
+      </w:r>
+    </w:p>
+    <w:p>
+      <w:pPr>
+        <w:pStyle w:val="ListParagraph"/>
+        <w:numPr>
+          <w:ilvl w:val="1"/>
+          <w:numId w:val="14"/>
+        </w:numPr>
+      </w:pPr>
+      <w:r>
+        <w:t>Ensures all clones join AD</w:t>
+      </w:r>
+    </w:p>
+    <w:p>
+      <w:pPr>
+        <w:pStyle w:val="ListParagraph"/>
+        <w:numPr>
+          <w:ilvl w:val="1"/>
+          <w:numId w:val="14"/>
+        </w:numPr>
+      </w:pPr>
+      <w:r>
+        <w:t>Can run scripts when clone is created or powered off</w:t>
+      </w:r>
+    </w:p>
+    <w:p>
+      <w:pPr>
+        <w:pStyle w:val="ListParagraph"/>
+        <w:numPr>
+          <w:ilvl w:val="0"/>
+          <w:numId w:val="14"/>
+        </w:numPr>
+      </w:pPr>
+      <w:r>
+        <w:t>Base image instant clone is derived from</w:t>
+      </w:r>
+    </w:p>
+    <w:p>
+      <w:pPr>
+        <w:pStyle w:val="ListParagraph"/>
+        <w:numPr>
+          <w:ilvl w:val="1"/>
+          <w:numId w:val="14"/>
+        </w:numPr>
+      </w:pPr>
+      <w:r>
+        <w:t>You can set base image instant clone uses to any snapshot from any VM</w:t>
+      </w:r>
+    </w:p>
+    <w:p>
+      <w:pPr>
+        <w:pStyle w:val="ListParagraph"/>
+        <w:numPr>
+          <w:ilvl w:val="1"/>
+          <w:numId w:val="14"/>
+        </w:numPr>
+      </w:pPr>
+      <w:proofErr w:type="spellStart"/>
       <w:proofErr w:type="gramStart"/>
       <w:r>
-        <w:t>way  transitive</w:t>
-      </w:r>
+        <w:t>vGPU</w:t>
+      </w:r>
+      <w:proofErr w:type="spellEnd"/>
       <w:proofErr w:type="gramEnd"/>
       <w:r>
-        <w:t xml:space="preserve"> forest trust relationship</w:t>
-      </w:r>
-    </w:p>
-    <w:p>
-      <w:pPr>
-        <w:pStyle w:val="ListParagraph"/>
-        <w:numPr>
-          <w:ilvl w:val="0"/>
-          <w:numId w:val="5"/>
-        </w:numPr>
-      </w:pPr>
-      <w:r>
-        <w:t>OU for Remote Desktops</w:t>
-      </w:r>
-    </w:p>
-    <w:p>
-      <w:pPr>
-        <w:pStyle w:val="ListParagraph"/>
-        <w:numPr>
-          <w:ilvl w:val="1"/>
-          <w:numId w:val="5"/>
-        </w:numPr>
-      </w:pPr>
-      <w:r>
-        <w:t xml:space="preserve">This prevents GPOs from </w:t>
-      </w:r>
-    </w:p>
-    <w:p>
-      <w:pPr>
-        <w:pStyle w:val="ListParagraph"/>
-        <w:numPr>
-          <w:ilvl w:val="1"/>
-          <w:numId w:val="5"/>
-        </w:numPr>
-      </w:pPr>
-      <w:r>
-        <w:t>Can delegate control to OU</w:t>
-      </w:r>
-    </w:p>
-    <w:p>
-      <w:pPr>
-        <w:pStyle w:val="ListParagraph"/>
-        <w:numPr>
-          <w:ilvl w:val="1"/>
-          <w:numId w:val="5"/>
-        </w:numPr>
-      </w:pPr>
-      <w:r>
-        <w:t xml:space="preserve">You should have a separate OU for linked clone desktops based on remote desktop OU if you </w:t>
+        <w:t xml:space="preserve"> profile cannot be changed once pool is provisioned.</w:t>
+      </w:r>
+    </w:p>
+    <w:p>
+      <w:pPr>
+        <w:pStyle w:val="ListParagraph"/>
+        <w:numPr>
+          <w:ilvl w:val="2"/>
+          <w:numId w:val="14"/>
+        </w:numPr>
+      </w:pPr>
+      <w:r>
+        <w:t>Must delete and recreate pool</w:t>
+      </w:r>
+    </w:p>
+    <w:p>
+      <w:pPr>
+        <w:pStyle w:val="ListParagraph"/>
+        <w:numPr>
+          <w:ilvl w:val="1"/>
+          <w:numId w:val="14"/>
+        </w:numPr>
+      </w:pPr>
+      <w:r>
+        <w:t>Push image to instant clones</w:t>
+      </w:r>
+    </w:p>
+    <w:p>
+      <w:pPr>
+        <w:pStyle w:val="ListParagraph"/>
+        <w:numPr>
+          <w:ilvl w:val="0"/>
+          <w:numId w:val="14"/>
+        </w:numPr>
+      </w:pPr>
+      <w:r>
+        <w:t xml:space="preserve">Instant-clone host maintenance </w:t>
+      </w:r>
+    </w:p>
+    <w:p>
+      <w:pPr>
+        <w:pStyle w:val="ListParagraph"/>
+        <w:numPr>
+          <w:ilvl w:val="1"/>
+          <w:numId w:val="14"/>
+        </w:numPr>
+      </w:pPr>
+      <w:r>
+        <w:t xml:space="preserve">Placing </w:t>
       </w:r>
       <w:proofErr w:type="spellStart"/>
       <w:r>
-        <w:t>you</w:t>
+        <w:t>ESXi</w:t>
       </w:r>
       <w:proofErr w:type="spellEnd"/>
       <w:r>
-        <w:t xml:space="preserve"> View Composer</w:t>
-      </w:r>
-    </w:p>
-    <w:p>
-      <w:pPr>
-        <w:pStyle w:val="ListParagraph"/>
-        <w:numPr>
-          <w:ilvl w:val="1"/>
-          <w:numId w:val="5"/>
-        </w:numPr>
-      </w:pPr>
+        <w:t xml:space="preserve"> Host in maintenance mode migrates all instant-clones to another host.  The master image is automatically deleted</w:t>
+      </w:r>
+    </w:p>
+    <w:p>
+      <w:pPr>
+        <w:pStyle w:val="ListParagraph"/>
+        <w:numPr>
+          <w:ilvl w:val="0"/>
+          <w:numId w:val="14"/>
+        </w:numPr>
+      </w:pPr>
+      <w:r>
+        <w:t>Instant Clone Maintenance</w:t>
+      </w:r>
+    </w:p>
+    <w:p>
+      <w:pPr>
+        <w:pStyle w:val="ListParagraph"/>
+        <w:numPr>
+          <w:ilvl w:val="1"/>
+          <w:numId w:val="14"/>
+        </w:numPr>
+      </w:pPr>
+      <w:r>
+        <w:t>Commands on the Connection Server</w:t>
+      </w:r>
+    </w:p>
+    <w:p>
+      <w:pPr>
+        <w:pStyle w:val="ListParagraph"/>
+        <w:numPr>
+          <w:ilvl w:val="2"/>
+          <w:numId w:val="14"/>
+        </w:numPr>
+      </w:pPr>
+      <w:r>
+        <w:t>IcMaint.cmd</w:t>
+      </w:r>
+    </w:p>
+    <w:p>
+      <w:pPr>
+        <w:pStyle w:val="ListParagraph"/>
+        <w:numPr>
+          <w:ilvl w:val="3"/>
+          <w:numId w:val="14"/>
+        </w:numPr>
+      </w:pPr>
+      <w:r>
+        <w:lastRenderedPageBreak/>
+        <w:t>Deletes the master images so that the host can be put into maintenance mode</w:t>
+      </w:r>
+    </w:p>
+    <w:p>
+      <w:pPr>
+        <w:pStyle w:val="ListParagraph"/>
+        <w:numPr>
+          <w:ilvl w:val="2"/>
+          <w:numId w:val="14"/>
+        </w:numPr>
+      </w:pPr>
+      <w:r>
+        <w:t>IcUnprotected.cmd</w:t>
+      </w:r>
+    </w:p>
+    <w:p>
+      <w:pPr>
+        <w:pStyle w:val="ListParagraph"/>
+        <w:numPr>
+          <w:ilvl w:val="3"/>
+          <w:numId w:val="14"/>
+        </w:numPr>
+      </w:pPr>
+      <w:r>
+        <w:t>Unprotect VMs and folders</w:t>
+      </w:r>
+    </w:p>
+    <w:p>
+      <w:pPr>
+        <w:pStyle w:val="ListParagraph"/>
+        <w:numPr>
+          <w:ilvl w:val="3"/>
+          <w:numId w:val="14"/>
+        </w:numPr>
+      </w:pPr>
+      <w:r>
+        <w:t>Delete VMs and folders</w:t>
+      </w:r>
+    </w:p>
+    <w:p>
+      <w:pPr>
+        <w:pStyle w:val="ListParagraph"/>
+        <w:numPr>
+          <w:ilvl w:val="3"/>
+          <w:numId w:val="14"/>
+        </w:numPr>
+      </w:pPr>
+      <w:r>
+        <w:t>Detect VMs whose master image or snapshot is deleted</w:t>
+      </w:r>
+    </w:p>
+    <w:p>
+      <w:pPr>
+        <w:pStyle w:val="ListParagraph"/>
+        <w:numPr>
+          <w:ilvl w:val="2"/>
+          <w:numId w:val="14"/>
+        </w:numPr>
+      </w:pPr>
+      <w:r>
+        <w:t>IcCleanup.cmd</w:t>
+      </w:r>
+    </w:p>
+    <w:p>
+      <w:pPr>
+        <w:pStyle w:val="ListParagraph"/>
+        <w:numPr>
+          <w:ilvl w:val="3"/>
+          <w:numId w:val="14"/>
+        </w:numPr>
+      </w:pPr>
+      <w:r>
+        <w:t>Unprotect and delete some or all of the internal VMs created by instant clones</w:t>
+      </w:r>
+    </w:p>
+    <w:p>
+      <w:pPr>
+        <w:pStyle w:val="ListParagraph"/>
+        <w:numPr>
+          <w:ilvl w:val="3"/>
+          <w:numId w:val="14"/>
+        </w:numPr>
+      </w:pPr>
+      <w:r>
+        <w:t>Also provides list command to group internal VMs into the hierarchical structure according to their master VM and snapshot</w:t>
+      </w:r>
+    </w:p>
+    <w:p>
+      <w:pPr>
+        <w:pStyle w:val="Heading3"/>
+      </w:pPr>
+      <w:r>
+        <w:t>Automated Desktop Pool containing Full VMs</w:t>
+      </w:r>
+    </w:p>
+    <w:p>
+      <w:pPr>
+        <w:pStyle w:val="ListParagraph"/>
+        <w:numPr>
+          <w:ilvl w:val="0"/>
+          <w:numId w:val="15"/>
+        </w:numPr>
+      </w:pPr>
+      <w:r>
+        <w:t>Uses a template to create VMs in the pool</w:t>
+      </w:r>
+    </w:p>
+    <w:p>
+      <w:pPr>
+        <w:pStyle w:val="ListParagraph"/>
+        <w:numPr>
+          <w:ilvl w:val="0"/>
+          <w:numId w:val="15"/>
+        </w:numPr>
+      </w:pPr>
+      <w:r>
+        <w:t>Can use customization specifications to speed up deployments</w:t>
+      </w:r>
+    </w:p>
+    <w:p>
+      <w:pPr>
+        <w:pStyle w:val="ListParagraph"/>
+        <w:numPr>
+          <w:ilvl w:val="0"/>
+          <w:numId w:val="15"/>
+        </w:numPr>
+      </w:pPr>
+      <w:r>
+        <w:t>Rebuilding a VM in a pool if you want to replace a VM with a new one and use the same name</w:t>
+      </w:r>
+    </w:p>
+    <w:p>
+      <w:pPr>
+        <w:pStyle w:val="ListParagraph"/>
+        <w:numPr>
+          <w:ilvl w:val="1"/>
+          <w:numId w:val="15"/>
+        </w:numPr>
+      </w:pPr>
+      <w:r>
+        <w:t>Might need to do this to fix an error state</w:t>
+      </w:r>
+    </w:p>
+    <w:p>
+      <w:pPr>
+        <w:pStyle w:val="ListParagraph"/>
+        <w:numPr>
+          <w:ilvl w:val="0"/>
+          <w:numId w:val="15"/>
+        </w:numPr>
+      </w:pPr>
+      <w:r>
+        <w:t>Can be encrypted either with same key or different keys</w:t>
+      </w:r>
+    </w:p>
+    <w:p>
+      <w:pPr>
+        <w:pStyle w:val="Heading3"/>
+      </w:pPr>
+      <w:r>
+        <w:t>Linked clone desktop pools</w:t>
+      </w:r>
+    </w:p>
+    <w:p>
+      <w:pPr>
+        <w:pStyle w:val="ListParagraph"/>
+        <w:numPr>
+          <w:ilvl w:val="0"/>
+          <w:numId w:val="16"/>
+        </w:numPr>
+      </w:pPr>
+      <w:r>
+        <w:t>Composer service creates a linked clone based on parent master image</w:t>
+      </w:r>
+    </w:p>
+    <w:p>
+      <w:pPr>
+        <w:pStyle w:val="Heading3"/>
+      </w:pPr>
+      <w:r>
+        <w:t>Manual Desktop Pools</w:t>
+      </w:r>
+    </w:p>
+    <w:p>
+      <w:pPr>
+        <w:pStyle w:val="ListParagraph"/>
+        <w:numPr>
+          <w:ilvl w:val="0"/>
+          <w:numId w:val="16"/>
+        </w:numPr>
+      </w:pPr>
+      <w:r>
+        <w:t>Pool of existing machines</w:t>
+      </w:r>
+    </w:p>
+    <w:p>
+      <w:pPr>
+        <w:pStyle w:val="ListParagraph"/>
+        <w:numPr>
+          <w:ilvl w:val="1"/>
+          <w:numId w:val="16"/>
+        </w:numPr>
+      </w:pPr>
+      <w:r>
+        <w:t>VMs managed by vCenter</w:t>
+      </w:r>
+    </w:p>
+    <w:p>
+      <w:pPr>
+        <w:pStyle w:val="ListParagraph"/>
+        <w:numPr>
+          <w:ilvl w:val="1"/>
+          <w:numId w:val="16"/>
+        </w:numPr>
+      </w:pPr>
+      <w:r>
+        <w:t>VMs that run on other virtualization platforms</w:t>
+      </w:r>
+    </w:p>
+    <w:p>
+      <w:pPr>
+        <w:pStyle w:val="ListParagraph"/>
+        <w:numPr>
+          <w:ilvl w:val="1"/>
+          <w:numId w:val="16"/>
+        </w:numPr>
+      </w:pPr>
+      <w:r>
+        <w:t>Physical Servers</w:t>
+      </w:r>
+    </w:p>
+    <w:p>
+      <w:pPr>
+        <w:pStyle w:val="ListParagraph"/>
+        <w:numPr>
+          <w:ilvl w:val="0"/>
+          <w:numId w:val="16"/>
+        </w:numPr>
+      </w:pPr>
+      <w:r>
+        <w:t>VMs in the pool managed by vCenter maintain a spare powered on so it can be used</w:t>
+      </w:r>
+    </w:p>
+    <w:p>
+      <w:pPr>
+        <w:pStyle w:val="ListParagraph"/>
+        <w:numPr>
+          <w:ilvl w:val="0"/>
+          <w:numId w:val="16"/>
+        </w:numPr>
+      </w:pPr>
+      <w:r>
+        <w:t>Horizon agent must be installed on all machines</w:t>
+      </w:r>
+    </w:p>
+    <w:p>
+      <w:pPr>
+        <w:pStyle w:val="Heading3"/>
+      </w:pPr>
+      <w:r>
+        <w:t>Configuring Desktop Pools</w:t>
+      </w:r>
+    </w:p>
+    <w:p>
+      <w:pPr>
+        <w:pStyle w:val="ListParagraph"/>
+        <w:numPr>
+          <w:ilvl w:val="0"/>
+          <w:numId w:val="17"/>
+        </w:numPr>
+      </w:pPr>
+      <w:r>
+        <w:t>User assignments</w:t>
+      </w:r>
+    </w:p>
+    <w:p>
+      <w:pPr>
+        <w:pStyle w:val="ListParagraph"/>
+        <w:numPr>
+          <w:ilvl w:val="1"/>
+          <w:numId w:val="17"/>
+        </w:numPr>
+      </w:pPr>
+      <w:r>
+        <w:t>Floating</w:t>
+      </w:r>
+    </w:p>
+    <w:p>
+      <w:pPr>
+        <w:pStyle w:val="ListParagraph"/>
+        <w:numPr>
+          <w:ilvl w:val="2"/>
+          <w:numId w:val="17"/>
+        </w:numPr>
+      </w:pPr>
+      <w:r>
+        <w:t>Users get random desktop every login</w:t>
+      </w:r>
+    </w:p>
+    <w:p>
+      <w:pPr>
+        <w:pStyle w:val="ListParagraph"/>
+        <w:numPr>
+          <w:ilvl w:val="2"/>
+          <w:numId w:val="17"/>
+        </w:numPr>
+      </w:pPr>
+      <w:r>
+        <w:t>Instant clones desktop is always deleted and recreated between logins</w:t>
+      </w:r>
+    </w:p>
+    <w:p>
+      <w:pPr>
+        <w:pStyle w:val="ListParagraph"/>
+        <w:numPr>
+          <w:ilvl w:val="2"/>
+          <w:numId w:val="17"/>
+        </w:numPr>
+      </w:pPr>
+      <w:r>
+        <w:t>May allow software licenses to be reduced</w:t>
+      </w:r>
+    </w:p>
+    <w:p>
+      <w:pPr>
+        <w:pStyle w:val="ListParagraph"/>
+        <w:numPr>
+          <w:ilvl w:val="1"/>
+          <w:numId w:val="17"/>
+        </w:numPr>
+      </w:pPr>
+      <w:r>
+        <w:t>Dedicated</w:t>
+      </w:r>
+    </w:p>
+    <w:p>
+      <w:pPr>
+        <w:pStyle w:val="ListParagraph"/>
+        <w:numPr>
+          <w:ilvl w:val="2"/>
+          <w:numId w:val="17"/>
+        </w:numPr>
+      </w:pPr>
+      <w:r>
+        <w:t>Each desktop is assigned to a specific user</w:t>
+      </w:r>
+    </w:p>
+    <w:p>
+      <w:pPr>
+        <w:pStyle w:val="ListParagraph"/>
+        <w:numPr>
+          <w:ilvl w:val="2"/>
+          <w:numId w:val="17"/>
+        </w:numPr>
+      </w:pPr>
+      <w:r>
+        <w:t>Computer name and MAC are retained between logins nothing else is persistent</w:t>
+      </w:r>
+    </w:p>
+    <w:p>
+      <w:pPr>
+        <w:pStyle w:val="ListParagraph"/>
+        <w:numPr>
+          <w:ilvl w:val="0"/>
+          <w:numId w:val="17"/>
+        </w:numPr>
+      </w:pPr>
+      <w:r>
+        <w:t>Naming Convention</w:t>
+      </w:r>
+    </w:p>
+    <w:p>
+      <w:pPr>
+        <w:pStyle w:val="ListParagraph"/>
+        <w:numPr>
+          <w:ilvl w:val="1"/>
+          <w:numId w:val="17"/>
+        </w:numPr>
+      </w:pPr>
+      <w:r>
+        <w:t>You can provide list of names or a pattern for the pool to use</w:t>
+      </w:r>
+    </w:p>
+    <w:p>
+      <w:pPr>
+        <w:pStyle w:val="ListParagraph"/>
+        <w:numPr>
+          <w:ilvl w:val="0"/>
+          <w:numId w:val="17"/>
+        </w:numPr>
+      </w:pPr>
+      <w:r>
+        <w:t>Manually customizing machines</w:t>
+      </w:r>
+    </w:p>
+    <w:p>
+      <w:pPr>
+        <w:pStyle w:val="ListParagraph"/>
+        <w:numPr>
+          <w:ilvl w:val="1"/>
+          <w:numId w:val="17"/>
+        </w:numPr>
+      </w:pPr>
+      <w:r>
+        <w:t>By starting a machine in maintenance mode you can make changes to test without it being assigned to a user</w:t>
+      </w:r>
+    </w:p>
+    <w:p>
+      <w:pPr>
+        <w:pStyle w:val="ListParagraph"/>
+        <w:numPr>
+          <w:ilvl w:val="1"/>
+          <w:numId w:val="17"/>
+        </w:numPr>
+      </w:pPr>
+      <w:r>
+        <w:t>Only for linked-clones</w:t>
+      </w:r>
+    </w:p>
+    <w:p>
+      <w:pPr>
+        <w:pStyle w:val="ListParagraph"/>
+        <w:numPr>
+          <w:ilvl w:val="1"/>
+          <w:numId w:val="17"/>
+        </w:numPr>
+      </w:pPr>
+      <w:r>
+        <w:lastRenderedPageBreak/>
+        <w:t>Starting in maintenance mode Only if names come from a list not from a pattern</w:t>
+      </w:r>
+    </w:p>
+    <w:p>
+      <w:pPr>
+        <w:pStyle w:val="ListParagraph"/>
+        <w:numPr>
+          <w:ilvl w:val="0"/>
+          <w:numId w:val="17"/>
+        </w:numPr>
+      </w:pPr>
+      <w:r>
+        <w:t>Timeouts ( GPO )</w:t>
+      </w:r>
+    </w:p>
+    <w:p>
+      <w:pPr>
+        <w:pStyle w:val="ListParagraph"/>
+        <w:numPr>
+          <w:ilvl w:val="1"/>
+          <w:numId w:val="17"/>
+        </w:numPr>
+      </w:pPr>
+      <w:r>
+        <w:t>Takes precedence over settings on pool</w:t>
+      </w:r>
+    </w:p>
+    <w:p>
+      <w:pPr>
+        <w:pStyle w:val="ListParagraph"/>
+        <w:numPr>
+          <w:ilvl w:val="1"/>
+          <w:numId w:val="17"/>
+        </w:numPr>
+      </w:pPr>
+      <w:r>
+        <w:t>Disconnect Session Time Limit (VDI)</w:t>
+      </w:r>
+    </w:p>
+    <w:p>
+      <w:pPr>
+        <w:pStyle w:val="ListParagraph"/>
+        <w:numPr>
+          <w:ilvl w:val="2"/>
+          <w:numId w:val="17"/>
+        </w:numPr>
+      </w:pPr>
+      <w:r>
+        <w:t>Amount of time after a disconnected desktop session will automatically log off</w:t>
+      </w:r>
+    </w:p>
+    <w:p>
+      <w:pPr>
+        <w:pStyle w:val="ListParagraph"/>
+        <w:numPr>
+          <w:ilvl w:val="2"/>
+          <w:numId w:val="17"/>
+        </w:numPr>
+      </w:pPr>
+      <w:r>
+        <w:t>Never = disconnected session will never log off</w:t>
+      </w:r>
+    </w:p>
+    <w:p>
+      <w:pPr>
+        <w:pStyle w:val="ListParagraph"/>
+        <w:numPr>
+          <w:ilvl w:val="2"/>
+          <w:numId w:val="17"/>
+        </w:numPr>
+      </w:pPr>
+      <w:r>
+        <w:t xml:space="preserve">Immediately = </w:t>
+      </w:r>
+    </w:p>
+    <w:p>
+      <w:pPr>
+        <w:pStyle w:val="ListParagraph"/>
+        <w:numPr>
+          <w:ilvl w:val="1"/>
+          <w:numId w:val="17"/>
+        </w:numPr>
+      </w:pPr>
+      <w:r>
+        <w:t xml:space="preserve">Idle Time until </w:t>
+      </w:r>
+      <w:proofErr w:type="spellStart"/>
+      <w:r>
+        <w:t>Disonnect</w:t>
+      </w:r>
+      <w:proofErr w:type="spellEnd"/>
+      <w:r>
+        <w:t xml:space="preserve"> (VDI)</w:t>
+      </w:r>
+    </w:p>
+    <w:p>
+      <w:pPr>
+        <w:pStyle w:val="ListParagraph"/>
+        <w:numPr>
+          <w:ilvl w:val="2"/>
+          <w:numId w:val="17"/>
+        </w:numPr>
+      </w:pPr>
+      <w:r>
+        <w:t xml:space="preserve">Amount of time user session will </w:t>
+      </w:r>
+      <w:proofErr w:type="spellStart"/>
+      <w:r>
+        <w:t>ldisconnect</w:t>
+      </w:r>
+      <w:proofErr w:type="spellEnd"/>
+      <w:r>
+        <w:t xml:space="preserve"> due to user inactivity</w:t>
+      </w:r>
+    </w:p>
+    <w:p>
+      <w:pPr>
+        <w:pStyle w:val="ListParagraph"/>
+        <w:numPr>
+          <w:ilvl w:val="2"/>
+          <w:numId w:val="17"/>
+        </w:numPr>
+      </w:pPr>
+      <w:r>
+        <w:t xml:space="preserve">If disabled, </w:t>
+      </w:r>
+      <w:proofErr w:type="spellStart"/>
+      <w:r>
+        <w:t>unconfigured</w:t>
+      </w:r>
+      <w:proofErr w:type="spellEnd"/>
+      <w:r>
+        <w:t xml:space="preserve"> or enabled with Never then the session will never be disconnected</w:t>
+      </w:r>
+    </w:p>
+    <w:p>
+      <w:pPr>
+        <w:pStyle w:val="ListParagraph"/>
+        <w:numPr>
+          <w:ilvl w:val="0"/>
+          <w:numId w:val="17"/>
+        </w:numPr>
+      </w:pPr>
+      <w:r>
+        <w:t>Power Policies</w:t>
+      </w:r>
+    </w:p>
+    <w:p>
+      <w:pPr>
+        <w:pStyle w:val="ListParagraph"/>
+        <w:numPr>
+          <w:ilvl w:val="1"/>
+          <w:numId w:val="17"/>
+        </w:numPr>
+      </w:pPr>
+      <w:r>
+        <w:t>Control how a VM behaves when its associated deskt</w:t>
+      </w:r>
+      <w:r>
+        <w:t>o</w:t>
+      </w:r>
+      <w:r>
+        <w:t>p is not in use</w:t>
+      </w:r>
+    </w:p>
+    <w:p>
+      <w:pPr>
+        <w:pStyle w:val="ListParagraph"/>
+        <w:numPr>
+          <w:ilvl w:val="2"/>
+          <w:numId w:val="17"/>
+        </w:numPr>
+      </w:pPr>
+      <w:r>
+        <w:t xml:space="preserve">Not in use = </w:t>
+      </w:r>
+    </w:p>
+    <w:p>
+      <w:pPr>
+        <w:pStyle w:val="ListParagraph"/>
+        <w:numPr>
+          <w:ilvl w:val="3"/>
+          <w:numId w:val="17"/>
+        </w:numPr>
+      </w:pPr>
+      <w:r>
+        <w:t xml:space="preserve">Before a user </w:t>
+      </w:r>
+      <w:proofErr w:type="spellStart"/>
+      <w:r>
+        <w:t>ogs</w:t>
+      </w:r>
+      <w:proofErr w:type="spellEnd"/>
+      <w:r>
+        <w:t xml:space="preserve"> in and after a user disconnects or logs off</w:t>
+      </w:r>
+    </w:p>
+    <w:p>
+      <w:pPr>
+        <w:pStyle w:val="ListParagraph"/>
+        <w:numPr>
+          <w:ilvl w:val="1"/>
+          <w:numId w:val="17"/>
+        </w:numPr>
+      </w:pPr>
+      <w:r>
+        <w:t>Controls how a VM behaves after</w:t>
+      </w:r>
+    </w:p>
+    <w:p>
+      <w:pPr>
+        <w:pStyle w:val="ListParagraph"/>
+        <w:numPr>
+          <w:ilvl w:val="2"/>
+          <w:numId w:val="17"/>
+        </w:numPr>
+      </w:pPr>
+      <w:r>
+        <w:t>Refresh</w:t>
+      </w:r>
+    </w:p>
+    <w:p>
+      <w:pPr>
+        <w:pStyle w:val="ListParagraph"/>
+        <w:numPr>
+          <w:ilvl w:val="2"/>
+          <w:numId w:val="17"/>
+        </w:numPr>
+      </w:pPr>
+      <w:r>
+        <w:t>Recompose</w:t>
+      </w:r>
+    </w:p>
+    <w:p>
+      <w:pPr>
+        <w:pStyle w:val="ListParagraph"/>
+        <w:numPr>
+          <w:ilvl w:val="2"/>
+          <w:numId w:val="17"/>
+        </w:numPr>
+      </w:pPr>
+      <w:r>
+        <w:t>rebalance</w:t>
+      </w:r>
+    </w:p>
+    <w:p>
+      <w:pPr>
+        <w:pStyle w:val="ListParagraph"/>
+        <w:numPr>
+          <w:ilvl w:val="1"/>
+          <w:numId w:val="17"/>
+        </w:numPr>
+      </w:pPr>
+      <w:r>
+        <w:t>Only works for VMs  managed by vCenter</w:t>
+      </w:r>
+    </w:p>
+    <w:p>
+      <w:pPr>
+        <w:pStyle w:val="ListParagraph"/>
+        <w:numPr>
+          <w:ilvl w:val="1"/>
+          <w:numId w:val="17"/>
+        </w:numPr>
+      </w:pPr>
+      <w:r>
+        <w:t>Does not work for instant clones</w:t>
+      </w:r>
+    </w:p>
+    <w:p>
+      <w:pPr>
+        <w:pStyle w:val="ListParagraph"/>
+        <w:numPr>
+          <w:ilvl w:val="1"/>
+          <w:numId w:val="17"/>
+        </w:numPr>
+      </w:pPr>
+      <w:r>
+        <w:t>Does not work for unmanaged machines</w:t>
+      </w:r>
+    </w:p>
+    <w:p>
+      <w:pPr>
+        <w:pStyle w:val="ListParagraph"/>
+        <w:numPr>
+          <w:ilvl w:val="1"/>
+          <w:numId w:val="17"/>
+        </w:numPr>
+      </w:pPr>
+      <w:r>
+        <w:t>Power policies for desktop pools</w:t>
+      </w:r>
+    </w:p>
+    <w:tbl>
+      <w:tblPr>
+        <w:tblStyle w:val="TableGrid"/>
+        <w:tblW w:w="0" w:type="auto"/>
+        <w:tblInd w:w="2160" w:type="dxa"/>
+        <w:tblLook w:val="04A0" w:firstRow="1" w:lastRow="0" w:firstColumn="1" w:lastColumn="0" w:noHBand="0" w:noVBand="1"/>
+      </w:tblPr>
+      <w:tblGrid>
+        <w:gridCol w:w="3489"/>
+        <w:gridCol w:w="3701"/>
+      </w:tblGrid>
+      <w:tr>
+        <w:tc>
+          <w:tcPr>
+            <w:tcW w:w="4675" w:type="dxa"/>
+          </w:tcPr>
+          <w:p>
+            <w:pPr>
+              <w:rPr>
+                <w:b/>
+              </w:rPr>
+            </w:pPr>
+            <w:r>
+              <w:rPr>
+                <w:b/>
+              </w:rPr>
+              <w:t>Policy</w:t>
+            </w:r>
+          </w:p>
+        </w:tc>
+        <w:tc>
+          <w:tcPr>
+            <w:tcW w:w="4675" w:type="dxa"/>
+          </w:tcPr>
+          <w:p>
+            <w:pPr>
+              <w:rPr>
+                <w:b/>
+              </w:rPr>
+            </w:pPr>
+            <w:r>
+              <w:rPr>
+                <w:b/>
+              </w:rPr>
+              <w:t>Description</w:t>
+            </w:r>
+          </w:p>
+        </w:tc>
+      </w:tr>
+      <w:tr>
+        <w:tc>
+          <w:tcPr>
+            <w:tcW w:w="4675" w:type="dxa"/>
+          </w:tcPr>
+          <w:p>
+            <w:r>
+              <w:t>Take no power action</w:t>
+            </w:r>
+          </w:p>
+        </w:tc>
+        <w:tc>
+          <w:tcPr>
+            <w:tcW w:w="4675" w:type="dxa"/>
+          </w:tcPr>
+          <w:p>
+            <w:pPr>
+              <w:pStyle w:val="ListParagraph"/>
+              <w:numPr>
+                <w:ilvl w:val="2"/>
+                <w:numId w:val="17"/>
+              </w:numPr>
+              <w:ind w:left="0" w:firstLine="0"/>
+            </w:pPr>
+            <w:r>
+              <w:t>No action taken after user logs off or after admin task</w:t>
+            </w:r>
+          </w:p>
+        </w:tc>
+      </w:tr>
+      <w:tr>
+        <w:tc>
+          <w:tcPr>
+            <w:tcW w:w="4675" w:type="dxa"/>
+          </w:tcPr>
+          <w:p>
+            <w:r>
+              <w:t>Ensure machines are always powered on</w:t>
+            </w:r>
+          </w:p>
+        </w:tc>
+        <w:tc>
+          <w:tcPr>
+            <w:tcW w:w="4675" w:type="dxa"/>
+          </w:tcPr>
+          <w:p>
+            <w:pPr>
+              <w:pStyle w:val="ListParagraph"/>
+              <w:numPr>
+                <w:ilvl w:val="2"/>
+                <w:numId w:val="17"/>
+              </w:numPr>
+              <w:ind w:left="0" w:firstLine="0"/>
+            </w:pPr>
+            <w:r>
+              <w:t>Machine is always on</w:t>
+            </w:r>
+          </w:p>
+          <w:p>
+            <w:pPr>
+              <w:pStyle w:val="ListParagraph"/>
+              <w:numPr>
+                <w:ilvl w:val="2"/>
+                <w:numId w:val="17"/>
+              </w:numPr>
+              <w:ind w:left="0" w:firstLine="0"/>
+            </w:pPr>
+            <w:r>
+              <w:t xml:space="preserve">If a user </w:t>
+            </w:r>
+            <w:proofErr w:type="spellStart"/>
+            <w:r>
+              <w:t>shutsdown</w:t>
+            </w:r>
+            <w:proofErr w:type="spellEnd"/>
+            <w:r>
+              <w:t xml:space="preserve"> the machine it is immediately powered on</w:t>
+            </w:r>
+          </w:p>
+          <w:p>
+            <w:pPr>
+              <w:pStyle w:val="ListParagraph"/>
+              <w:numPr>
+                <w:ilvl w:val="2"/>
+                <w:numId w:val="17"/>
+              </w:numPr>
+              <w:ind w:left="0" w:firstLine="0"/>
+            </w:pPr>
+            <w:r>
+              <w:t>Restart after admin task</w:t>
+            </w:r>
+          </w:p>
+        </w:tc>
+      </w:tr>
+      <w:tr>
+        <w:tc>
+          <w:tcPr>
+            <w:tcW w:w="4675" w:type="dxa"/>
+          </w:tcPr>
+          <w:p>
+            <w:r>
+              <w:t>Suspend</w:t>
+            </w:r>
+          </w:p>
+        </w:tc>
+        <w:tc>
+          <w:tcPr>
+            <w:tcW w:w="4675" w:type="dxa"/>
+          </w:tcPr>
+          <w:p>
+            <w:pPr>
+              <w:pStyle w:val="ListParagraph"/>
+              <w:numPr>
+                <w:ilvl w:val="2"/>
+                <w:numId w:val="17"/>
+              </w:numPr>
+              <w:ind w:left="0" w:firstLine="0"/>
+            </w:pPr>
+            <w:r>
+              <w:t>Suspend state when user logs off or disconnects</w:t>
+            </w:r>
+          </w:p>
+        </w:tc>
+      </w:tr>
+      <w:tr>
+        <w:tc>
+          <w:tcPr>
+            <w:tcW w:w="4675" w:type="dxa"/>
+          </w:tcPr>
+          <w:p>
+            <w:r>
+              <w:t>Power off</w:t>
+            </w:r>
+          </w:p>
+        </w:tc>
+        <w:tc>
+          <w:tcPr>
+            <w:tcW w:w="4675" w:type="dxa"/>
+          </w:tcPr>
+          <w:p>
+            <w:pPr>
+              <w:pStyle w:val="ListParagraph"/>
+              <w:numPr>
+                <w:ilvl w:val="2"/>
+                <w:numId w:val="17"/>
+              </w:numPr>
+              <w:ind w:left="0" w:firstLine="0"/>
+            </w:pPr>
+            <w:r>
+              <w:t>The VM shuts down when user logs off but not when user disconnects</w:t>
+            </w:r>
+          </w:p>
+        </w:tc>
+      </w:tr>
+    </w:tbl>
+    <w:p>
+      <w:pPr>
+        <w:pStyle w:val="ListParagraph"/>
+        <w:numPr>
+          <w:ilvl w:val="1"/>
+          <w:numId w:val="17"/>
+        </w:numPr>
+      </w:pPr>
+    </w:p>
+    <w:p>
+      <w:hyperlink r:id="rId5" w:history="1">
+        <w:r>
+          <w:rPr>
+            <w:rStyle w:val="Hyperlink"/>
+          </w:rPr>
+          <w:t>https://docs.vmware.com/en/VMware-Horizon-7/7.11/virtual-desktops/GUID-8540E3C2-FCD5-4EA5-877A-F11BB2FD4FAB.html</w:t>
+        </w:r>
+      </w:hyperlink>
       <w:bookmarkStart w:id="0" w:name="_GoBack"/>
       <w:bookmarkEnd w:id="0"/>
     </w:p>
     <w:p/>
+    <w:p/>
+    <w:p/>
+    <w:p/>
     <w:p>
       <w:pPr>
         <w:pStyle w:val="Heading2"/>
       </w:pPr>
       <w:r>
-        <w:t>Objective 1.3 - Determine steps to configure Horizon Components</w:t>
-      </w:r>
-    </w:p>
-    <w:p>
-      <w:pPr>
-        <w:pStyle w:val="Heading2"/>
-      </w:pPr>
-      <w:r>
-        <w:t>Objective 1.4 - Analyze End User Requirements for Display Protocol Performance</w:t>
-      </w:r>
-    </w:p>
-    <w:p>
-      <w:pPr>
-        <w:pStyle w:val="Heading2"/>
-      </w:pPr>
-      <w:r>
-        <w:t>Objective 1.5 - Diagnose and solve issues related to connectivity between Horizon</w:t>
-      </w:r>
-    </w:p>
-    <w:p>
-      <w:pPr>
-        <w:pStyle w:val="Heading2"/>
-      </w:pPr>
-      <w:r>
-        <w:t>server Components</w:t>
-      </w:r>
-    </w:p>
-    <w:p>
-      <w:pPr>
-        <w:pStyle w:val="Heading1"/>
-      </w:pPr>
-      <w:r>
-        <w:t>Section 2 - Create and Configure Pools</w:t>
-      </w:r>
-    </w:p>
-    <w:p>
-      <w:pPr>
-        <w:pStyle w:val="Heading2"/>
-      </w:pPr>
-      <w:r>
-        <w:t>Objective 2.1 - Configure and Manage Horizon Pools</w:t>
-      </w:r>
-    </w:p>
-    <w:p>
-      <w:pPr>
-        <w:pStyle w:val="Heading2"/>
-      </w:pPr>
-      <w:r>
+        <w:lastRenderedPageBreak/>
         <w:t>Objective 2.2 - Build and Customize RDSH Server and Desktop Images</w:t>
       </w:r>
     </w:p>
@@ -1839,8 +6044,234 @@
 </file>
 
 <file path=word/numbering.xml><?xml version="1.0" encoding="utf-8"?>
-<w:numbering xmlns:wpc="http://schemas.microsoft.com/office/word/2010/wordprocessingCanvas" xmlns:cx="http://schemas.microsoft.com/office/drawing/2014/chartex" xmlns:cx1="http://schemas.microsoft.com/office/drawing/2015/9/8/chartex" xmlns:cx2="http://schemas.microsoft.com/office/drawing/2015/10/21/chartex" xmlns:cx3="http://schemas.microsoft.com/office/drawing/2016/5/9/chartex" xmlns:cx4="http://schemas.microsoft.com/office/drawing/2016/5/10/chartex" xmlns:cx5="http://schemas.microsoft.com/office/drawing/2016/5/11/chartex" xmlns:cx6="http://schemas.microsoft.com/office/drawing/2016/5/12/chartex" xmlns:cx7="http://schemas.microsoft.com/office/drawing/2016/5/13/chartex" xmlns:cx8="http://schemas.microsoft.com/office/drawing/2016/5/14/chartex" xmlns:mc="http://schemas.openxmlformats.org/markup-compatibility/2006" xmlns:aink="http://schemas.microsoft.com/office/drawing/2016/ink" xmlns:am3d="http://schemas.microsoft.com/office/drawing/2017/model3d" xmlns:o="urn:schemas-microsoft-com:office:office" xmlns:r="http://schemas.openxmlformats.org/officeDocument/2006/relationships" xmlns:m="http://schemas.openxmlformats.org/officeDocument/2006/math" xmlns:v="urn:schemas-microsoft-com:vml" xmlns:wp14="http://schemas.microsoft.com/office/word/2010/wordprocessingDrawing" xmlns:wp="http://schemas.openxmlformats.org/drawingml/2006/wordprocessingDrawing" xmlns:w10="urn:schemas-microsoft-com:office:word" xmlns:w="http://schemas.openxmlformats.org/wordprocessingml/2006/main" xmlns:w14="http://schemas.microsoft.com/office/word/2010/wordml" xmlns:w15="http://schemas.microsoft.com/office/word/2012/wordml" xmlns:w16cid="http://schemas.microsoft.com/office/word/2016/wordml/cid" xmlns:w16se="http://schemas.microsoft.com/office/word/2015/wordml/symex" xmlns:wpg="http://schemas.microsoft.com/office/word/2010/wordprocessingGroup" xmlns:wpi="http://schemas.microsoft.com/office/word/2010/wordprocessingInk" xmlns:wne="http://schemas.microsoft.com/office/word/2006/wordml" xmlns:wps="http://schemas.microsoft.com/office/word/2010/wordprocessingShape" mc:Ignorable="w14 w15 w16se w16cid wp14">
+<w:numbering xmlns:wpc="http://schemas.microsoft.com/office/word/2010/wordprocessingCanvas" xmlns:cx="http://schemas.microsoft.com/office/drawing/2014/chartex" xmlns:cx1="http://schemas.microsoft.com/office/drawing/2015/9/8/chartex" xmlns:mc="http://schemas.openxmlformats.org/markup-compatibility/2006" xmlns:o="urn:schemas-microsoft-com:office:office" xmlns:r="http://schemas.openxmlformats.org/officeDocument/2006/relationships" xmlns:m="http://schemas.openxmlformats.org/officeDocument/2006/math" xmlns:v="urn:schemas-microsoft-com:vml" xmlns:wp14="http://schemas.microsoft.com/office/word/2010/wordprocessingDrawing" xmlns:wp="http://schemas.openxmlformats.org/drawingml/2006/wordprocessingDrawing" xmlns:w10="urn:schemas-microsoft-com:office:word" xmlns:w="http://schemas.openxmlformats.org/wordprocessingml/2006/main" xmlns:w14="http://schemas.microsoft.com/office/word/2010/wordml" xmlns:w15="http://schemas.microsoft.com/office/word/2012/wordml" xmlns:w16se="http://schemas.microsoft.com/office/word/2015/wordml/symex" xmlns:wpg="http://schemas.microsoft.com/office/word/2010/wordprocessingGroup" xmlns:wpi="http://schemas.microsoft.com/office/word/2010/wordprocessingInk" xmlns:wne="http://schemas.microsoft.com/office/word/2006/wordml" xmlns:wps="http://schemas.microsoft.com/office/word/2010/wordprocessingShape" mc:Ignorable="w14 w15 w16se wp14">
   <w:abstractNum w:abstractNumId="0" w15:restartNumberingAfterBreak="0">
+    <w:nsid w:val="04C64879"/>
+    <w:multiLevelType w:val="hybridMultilevel"/>
+    <w:tmpl w:val="158E679E"/>
+    <w:lvl w:ilvl="0" w:tplc="04090001">
+      <w:start w:val="1"/>
+      <w:numFmt w:val="bullet"/>
+      <w:lvlText w:val=""/>
+      <w:lvlJc w:val="left"/>
+      <w:pPr>
+        <w:ind w:left="720" w:hanging="360"/>
+      </w:pPr>
+      <w:rPr>
+        <w:rFonts w:ascii="Symbol" w:hAnsi="Symbol" w:hint="default"/>
+      </w:rPr>
+    </w:lvl>
+    <w:lvl w:ilvl="1" w:tplc="04090003">
+      <w:start w:val="1"/>
+      <w:numFmt w:val="bullet"/>
+      <w:lvlText w:val="o"/>
+      <w:lvlJc w:val="left"/>
+      <w:pPr>
+        <w:ind w:left="1440" w:hanging="360"/>
+      </w:pPr>
+      <w:rPr>
+        <w:rFonts w:ascii="Courier New" w:hAnsi="Courier New" w:cs="Courier New" w:hint="default"/>
+      </w:rPr>
+    </w:lvl>
+    <w:lvl w:ilvl="2" w:tplc="04090005" w:tentative="1">
+      <w:start w:val="1"/>
+      <w:numFmt w:val="bullet"/>
+      <w:lvlText w:val=""/>
+      <w:lvlJc w:val="left"/>
+      <w:pPr>
+        <w:ind w:left="2160" w:hanging="360"/>
+      </w:pPr>
+      <w:rPr>
+        <w:rFonts w:ascii="Wingdings" w:hAnsi="Wingdings" w:hint="default"/>
+      </w:rPr>
+    </w:lvl>
+    <w:lvl w:ilvl="3" w:tplc="04090001" w:tentative="1">
+      <w:start w:val="1"/>
+      <w:numFmt w:val="bullet"/>
+      <w:lvlText w:val=""/>
+      <w:lvlJc w:val="left"/>
+      <w:pPr>
+        <w:ind w:left="2880" w:hanging="360"/>
+      </w:pPr>
+      <w:rPr>
+        <w:rFonts w:ascii="Symbol" w:hAnsi="Symbol" w:hint="default"/>
+      </w:rPr>
+    </w:lvl>
+    <w:lvl w:ilvl="4" w:tplc="04090003" w:tentative="1">
+      <w:start w:val="1"/>
+      <w:numFmt w:val="bullet"/>
+      <w:lvlText w:val="o"/>
+      <w:lvlJc w:val="left"/>
+      <w:pPr>
+        <w:ind w:left="3600" w:hanging="360"/>
+      </w:pPr>
+      <w:rPr>
+        <w:rFonts w:ascii="Courier New" w:hAnsi="Courier New" w:cs="Courier New" w:hint="default"/>
+      </w:rPr>
+    </w:lvl>
+    <w:lvl w:ilvl="5" w:tplc="04090005" w:tentative="1">
+      <w:start w:val="1"/>
+      <w:numFmt w:val="bullet"/>
+      <w:lvlText w:val=""/>
+      <w:lvlJc w:val="left"/>
+      <w:pPr>
+        <w:ind w:left="4320" w:hanging="360"/>
+      </w:pPr>
+      <w:rPr>
+        <w:rFonts w:ascii="Wingdings" w:hAnsi="Wingdings" w:hint="default"/>
+      </w:rPr>
+    </w:lvl>
+    <w:lvl w:ilvl="6" w:tplc="04090001" w:tentative="1">
+      <w:start w:val="1"/>
+      <w:numFmt w:val="bullet"/>
+      <w:lvlText w:val=""/>
+      <w:lvlJc w:val="left"/>
+      <w:pPr>
+        <w:ind w:left="5040" w:hanging="360"/>
+      </w:pPr>
+      <w:rPr>
+        <w:rFonts w:ascii="Symbol" w:hAnsi="Symbol" w:hint="default"/>
+      </w:rPr>
+    </w:lvl>
+    <w:lvl w:ilvl="7" w:tplc="04090003" w:tentative="1">
+      <w:start w:val="1"/>
+      <w:numFmt w:val="bullet"/>
+      <w:lvlText w:val="o"/>
+      <w:lvlJc w:val="left"/>
+      <w:pPr>
+        <w:ind w:left="5760" w:hanging="360"/>
+      </w:pPr>
+      <w:rPr>
+        <w:rFonts w:ascii="Courier New" w:hAnsi="Courier New" w:cs="Courier New" w:hint="default"/>
+      </w:rPr>
+    </w:lvl>
+    <w:lvl w:ilvl="8" w:tplc="04090005" w:tentative="1">
+      <w:start w:val="1"/>
+      <w:numFmt w:val="bullet"/>
+      <w:lvlText w:val=""/>
+      <w:lvlJc w:val="left"/>
+      <w:pPr>
+        <w:ind w:left="6480" w:hanging="360"/>
+      </w:pPr>
+      <w:rPr>
+        <w:rFonts w:ascii="Wingdings" w:hAnsi="Wingdings" w:hint="default"/>
+      </w:rPr>
+    </w:lvl>
+  </w:abstractNum>
+  <w:abstractNum w:abstractNumId="1" w15:restartNumberingAfterBreak="0">
+    <w:nsid w:val="06CE407C"/>
+    <w:multiLevelType w:val="hybridMultilevel"/>
+    <w:tmpl w:val="49D00E82"/>
+    <w:lvl w:ilvl="0" w:tplc="04090001">
+      <w:start w:val="1"/>
+      <w:numFmt w:val="bullet"/>
+      <w:lvlText w:val=""/>
+      <w:lvlJc w:val="left"/>
+      <w:pPr>
+        <w:ind w:left="720" w:hanging="360"/>
+      </w:pPr>
+      <w:rPr>
+        <w:rFonts w:ascii="Symbol" w:hAnsi="Symbol" w:hint="default"/>
+      </w:rPr>
+    </w:lvl>
+    <w:lvl w:ilvl="1" w:tplc="04090003">
+      <w:start w:val="1"/>
+      <w:numFmt w:val="bullet"/>
+      <w:lvlText w:val="o"/>
+      <w:lvlJc w:val="left"/>
+      <w:pPr>
+        <w:ind w:left="1440" w:hanging="360"/>
+      </w:pPr>
+      <w:rPr>
+        <w:rFonts w:ascii="Courier New" w:hAnsi="Courier New" w:cs="Courier New" w:hint="default"/>
+      </w:rPr>
+    </w:lvl>
+    <w:lvl w:ilvl="2" w:tplc="04090005">
+      <w:start w:val="1"/>
+      <w:numFmt w:val="bullet"/>
+      <w:lvlText w:val=""/>
+      <w:lvlJc w:val="left"/>
+      <w:pPr>
+        <w:ind w:left="2160" w:hanging="360"/>
+      </w:pPr>
+      <w:rPr>
+        <w:rFonts w:ascii="Wingdings" w:hAnsi="Wingdings" w:hint="default"/>
+      </w:rPr>
+    </w:lvl>
+    <w:lvl w:ilvl="3" w:tplc="04090001">
+      <w:start w:val="1"/>
+      <w:numFmt w:val="bullet"/>
+      <w:lvlText w:val=""/>
+      <w:lvlJc w:val="left"/>
+      <w:pPr>
+        <w:ind w:left="2880" w:hanging="360"/>
+      </w:pPr>
+      <w:rPr>
+        <w:rFonts w:ascii="Symbol" w:hAnsi="Symbol" w:hint="default"/>
+      </w:rPr>
+    </w:lvl>
+    <w:lvl w:ilvl="4" w:tplc="04090003" w:tentative="1">
+      <w:start w:val="1"/>
+      <w:numFmt w:val="bullet"/>
+      <w:lvlText w:val="o"/>
+      <w:lvlJc w:val="left"/>
+      <w:pPr>
+        <w:ind w:left="3600" w:hanging="360"/>
+      </w:pPr>
+      <w:rPr>
+        <w:rFonts w:ascii="Courier New" w:hAnsi="Courier New" w:cs="Courier New" w:hint="default"/>
+      </w:rPr>
+    </w:lvl>
+    <w:lvl w:ilvl="5" w:tplc="04090005" w:tentative="1">
+      <w:start w:val="1"/>
+      <w:numFmt w:val="bullet"/>
+      <w:lvlText w:val=""/>
+      <w:lvlJc w:val="left"/>
+      <w:pPr>
+        <w:ind w:left="4320" w:hanging="360"/>
+      </w:pPr>
+      <w:rPr>
+        <w:rFonts w:ascii="Wingdings" w:hAnsi="Wingdings" w:hint="default"/>
+      </w:rPr>
+    </w:lvl>
+    <w:lvl w:ilvl="6" w:tplc="04090001" w:tentative="1">
+      <w:start w:val="1"/>
+      <w:numFmt w:val="bullet"/>
+      <w:lvlText w:val=""/>
+      <w:lvlJc w:val="left"/>
+      <w:pPr>
+        <w:ind w:left="5040" w:hanging="360"/>
+      </w:pPr>
+      <w:rPr>
+        <w:rFonts w:ascii="Symbol" w:hAnsi="Symbol" w:hint="default"/>
+      </w:rPr>
+    </w:lvl>
+    <w:lvl w:ilvl="7" w:tplc="04090003" w:tentative="1">
+      <w:start w:val="1"/>
+      <w:numFmt w:val="bullet"/>
+      <w:lvlText w:val="o"/>
+      <w:lvlJc w:val="left"/>
+      <w:pPr>
+        <w:ind w:left="5760" w:hanging="360"/>
+      </w:pPr>
+      <w:rPr>
+        <w:rFonts w:ascii="Courier New" w:hAnsi="Courier New" w:cs="Courier New" w:hint="default"/>
+      </w:rPr>
+    </w:lvl>
+    <w:lvl w:ilvl="8" w:tplc="04090005" w:tentative="1">
+      <w:start w:val="1"/>
+      <w:numFmt w:val="bullet"/>
+      <w:lvlText w:val=""/>
+      <w:lvlJc w:val="left"/>
+      <w:pPr>
+        <w:ind w:left="6480" w:hanging="360"/>
+      </w:pPr>
+      <w:rPr>
+        <w:rFonts w:ascii="Wingdings" w:hAnsi="Wingdings" w:hint="default"/>
+      </w:rPr>
+    </w:lvl>
+  </w:abstractNum>
+  <w:abstractNum w:abstractNumId="2" w15:restartNumberingAfterBreak="0">
     <w:nsid w:val="0EA61F61"/>
     <w:multiLevelType w:val="hybridMultilevel"/>
     <w:tmpl w:val="19F8B5EA"/>
@@ -1953,7 +6384,459 @@
       </w:rPr>
     </w:lvl>
   </w:abstractNum>
-  <w:abstractNum w:abstractNumId="1" w15:restartNumberingAfterBreak="0">
+  <w:abstractNum w:abstractNumId="3" w15:restartNumberingAfterBreak="0">
+    <w:nsid w:val="12475878"/>
+    <w:multiLevelType w:val="hybridMultilevel"/>
+    <w:tmpl w:val="952403F2"/>
+    <w:lvl w:ilvl="0" w:tplc="04090001">
+      <w:start w:val="1"/>
+      <w:numFmt w:val="bullet"/>
+      <w:lvlText w:val=""/>
+      <w:lvlJc w:val="left"/>
+      <w:pPr>
+        <w:ind w:left="720" w:hanging="360"/>
+      </w:pPr>
+      <w:rPr>
+        <w:rFonts w:ascii="Symbol" w:hAnsi="Symbol" w:hint="default"/>
+      </w:rPr>
+    </w:lvl>
+    <w:lvl w:ilvl="1" w:tplc="04090003">
+      <w:start w:val="1"/>
+      <w:numFmt w:val="bullet"/>
+      <w:lvlText w:val="o"/>
+      <w:lvlJc w:val="left"/>
+      <w:pPr>
+        <w:ind w:left="1440" w:hanging="360"/>
+      </w:pPr>
+      <w:rPr>
+        <w:rFonts w:ascii="Courier New" w:hAnsi="Courier New" w:cs="Courier New" w:hint="default"/>
+      </w:rPr>
+    </w:lvl>
+    <w:lvl w:ilvl="2" w:tplc="04090005">
+      <w:start w:val="1"/>
+      <w:numFmt w:val="bullet"/>
+      <w:lvlText w:val=""/>
+      <w:lvlJc w:val="left"/>
+      <w:pPr>
+        <w:ind w:left="2160" w:hanging="360"/>
+      </w:pPr>
+      <w:rPr>
+        <w:rFonts w:ascii="Wingdings" w:hAnsi="Wingdings" w:hint="default"/>
+      </w:rPr>
+    </w:lvl>
+    <w:lvl w:ilvl="3" w:tplc="04090001" w:tentative="1">
+      <w:start w:val="1"/>
+      <w:numFmt w:val="bullet"/>
+      <w:lvlText w:val=""/>
+      <w:lvlJc w:val="left"/>
+      <w:pPr>
+        <w:ind w:left="2880" w:hanging="360"/>
+      </w:pPr>
+      <w:rPr>
+        <w:rFonts w:ascii="Symbol" w:hAnsi="Symbol" w:hint="default"/>
+      </w:rPr>
+    </w:lvl>
+    <w:lvl w:ilvl="4" w:tplc="04090003" w:tentative="1">
+      <w:start w:val="1"/>
+      <w:numFmt w:val="bullet"/>
+      <w:lvlText w:val="o"/>
+      <w:lvlJc w:val="left"/>
+      <w:pPr>
+        <w:ind w:left="3600" w:hanging="360"/>
+      </w:pPr>
+      <w:rPr>
+        <w:rFonts w:ascii="Courier New" w:hAnsi="Courier New" w:cs="Courier New" w:hint="default"/>
+      </w:rPr>
+    </w:lvl>
+    <w:lvl w:ilvl="5" w:tplc="04090005" w:tentative="1">
+      <w:start w:val="1"/>
+      <w:numFmt w:val="bullet"/>
+      <w:lvlText w:val=""/>
+      <w:lvlJc w:val="left"/>
+      <w:pPr>
+        <w:ind w:left="4320" w:hanging="360"/>
+      </w:pPr>
+      <w:rPr>
+        <w:rFonts w:ascii="Wingdings" w:hAnsi="Wingdings" w:hint="default"/>
+      </w:rPr>
+    </w:lvl>
+    <w:lvl w:ilvl="6" w:tplc="04090001" w:tentative="1">
+      <w:start w:val="1"/>
+      <w:numFmt w:val="bullet"/>
+      <w:lvlText w:val=""/>
+      <w:lvlJc w:val="left"/>
+      <w:pPr>
+        <w:ind w:left="5040" w:hanging="360"/>
+      </w:pPr>
+      <w:rPr>
+        <w:rFonts w:ascii="Symbol" w:hAnsi="Symbol" w:hint="default"/>
+      </w:rPr>
+    </w:lvl>
+    <w:lvl w:ilvl="7" w:tplc="04090003" w:tentative="1">
+      <w:start w:val="1"/>
+      <w:numFmt w:val="bullet"/>
+      <w:lvlText w:val="o"/>
+      <w:lvlJc w:val="left"/>
+      <w:pPr>
+        <w:ind w:left="5760" w:hanging="360"/>
+      </w:pPr>
+      <w:rPr>
+        <w:rFonts w:ascii="Courier New" w:hAnsi="Courier New" w:cs="Courier New" w:hint="default"/>
+      </w:rPr>
+    </w:lvl>
+    <w:lvl w:ilvl="8" w:tplc="04090005" w:tentative="1">
+      <w:start w:val="1"/>
+      <w:numFmt w:val="bullet"/>
+      <w:lvlText w:val=""/>
+      <w:lvlJc w:val="left"/>
+      <w:pPr>
+        <w:ind w:left="6480" w:hanging="360"/>
+      </w:pPr>
+      <w:rPr>
+        <w:rFonts w:ascii="Wingdings" w:hAnsi="Wingdings" w:hint="default"/>
+      </w:rPr>
+    </w:lvl>
+  </w:abstractNum>
+  <w:abstractNum w:abstractNumId="4" w15:restartNumberingAfterBreak="0">
+    <w:nsid w:val="1A32160F"/>
+    <w:multiLevelType w:val="hybridMultilevel"/>
+    <w:tmpl w:val="DB86502A"/>
+    <w:lvl w:ilvl="0" w:tplc="04090003">
+      <w:start w:val="1"/>
+      <w:numFmt w:val="bullet"/>
+      <w:lvlText w:val="o"/>
+      <w:lvlJc w:val="left"/>
+      <w:pPr>
+        <w:ind w:left="720" w:hanging="360"/>
+      </w:pPr>
+      <w:rPr>
+        <w:rFonts w:ascii="Courier New" w:hAnsi="Courier New" w:cs="Courier New" w:hint="default"/>
+      </w:rPr>
+    </w:lvl>
+    <w:lvl w:ilvl="1" w:tplc="04090003" w:tentative="1">
+      <w:start w:val="1"/>
+      <w:numFmt w:val="bullet"/>
+      <w:lvlText w:val="o"/>
+      <w:lvlJc w:val="left"/>
+      <w:pPr>
+        <w:ind w:left="1440" w:hanging="360"/>
+      </w:pPr>
+      <w:rPr>
+        <w:rFonts w:ascii="Courier New" w:hAnsi="Courier New" w:cs="Courier New" w:hint="default"/>
+      </w:rPr>
+    </w:lvl>
+    <w:lvl w:ilvl="2" w:tplc="04090005" w:tentative="1">
+      <w:start w:val="1"/>
+      <w:numFmt w:val="bullet"/>
+      <w:lvlText w:val=""/>
+      <w:lvlJc w:val="left"/>
+      <w:pPr>
+        <w:ind w:left="2160" w:hanging="360"/>
+      </w:pPr>
+      <w:rPr>
+        <w:rFonts w:ascii="Wingdings" w:hAnsi="Wingdings" w:hint="default"/>
+      </w:rPr>
+    </w:lvl>
+    <w:lvl w:ilvl="3" w:tplc="04090001" w:tentative="1">
+      <w:start w:val="1"/>
+      <w:numFmt w:val="bullet"/>
+      <w:lvlText w:val=""/>
+      <w:lvlJc w:val="left"/>
+      <w:pPr>
+        <w:ind w:left="2880" w:hanging="360"/>
+      </w:pPr>
+      <w:rPr>
+        <w:rFonts w:ascii="Symbol" w:hAnsi="Symbol" w:hint="default"/>
+      </w:rPr>
+    </w:lvl>
+    <w:lvl w:ilvl="4" w:tplc="04090003" w:tentative="1">
+      <w:start w:val="1"/>
+      <w:numFmt w:val="bullet"/>
+      <w:lvlText w:val="o"/>
+      <w:lvlJc w:val="left"/>
+      <w:pPr>
+        <w:ind w:left="3600" w:hanging="360"/>
+      </w:pPr>
+      <w:rPr>
+        <w:rFonts w:ascii="Courier New" w:hAnsi="Courier New" w:cs="Courier New" w:hint="default"/>
+      </w:rPr>
+    </w:lvl>
+    <w:lvl w:ilvl="5" w:tplc="04090005" w:tentative="1">
+      <w:start w:val="1"/>
+      <w:numFmt w:val="bullet"/>
+      <w:lvlText w:val=""/>
+      <w:lvlJc w:val="left"/>
+      <w:pPr>
+        <w:ind w:left="4320" w:hanging="360"/>
+      </w:pPr>
+      <w:rPr>
+        <w:rFonts w:ascii="Wingdings" w:hAnsi="Wingdings" w:hint="default"/>
+      </w:rPr>
+    </w:lvl>
+    <w:lvl w:ilvl="6" w:tplc="04090001" w:tentative="1">
+      <w:start w:val="1"/>
+      <w:numFmt w:val="bullet"/>
+      <w:lvlText w:val=""/>
+      <w:lvlJc w:val="left"/>
+      <w:pPr>
+        <w:ind w:left="5040" w:hanging="360"/>
+      </w:pPr>
+      <w:rPr>
+        <w:rFonts w:ascii="Symbol" w:hAnsi="Symbol" w:hint="default"/>
+      </w:rPr>
+    </w:lvl>
+    <w:lvl w:ilvl="7" w:tplc="04090003" w:tentative="1">
+      <w:start w:val="1"/>
+      <w:numFmt w:val="bullet"/>
+      <w:lvlText w:val="o"/>
+      <w:lvlJc w:val="left"/>
+      <w:pPr>
+        <w:ind w:left="5760" w:hanging="360"/>
+      </w:pPr>
+      <w:rPr>
+        <w:rFonts w:ascii="Courier New" w:hAnsi="Courier New" w:cs="Courier New" w:hint="default"/>
+      </w:rPr>
+    </w:lvl>
+    <w:lvl w:ilvl="8" w:tplc="04090005" w:tentative="1">
+      <w:start w:val="1"/>
+      <w:numFmt w:val="bullet"/>
+      <w:lvlText w:val=""/>
+      <w:lvlJc w:val="left"/>
+      <w:pPr>
+        <w:ind w:left="6480" w:hanging="360"/>
+      </w:pPr>
+      <w:rPr>
+        <w:rFonts w:ascii="Wingdings" w:hAnsi="Wingdings" w:hint="default"/>
+      </w:rPr>
+    </w:lvl>
+  </w:abstractNum>
+  <w:abstractNum w:abstractNumId="5" w15:restartNumberingAfterBreak="0">
+    <w:nsid w:val="1AB26726"/>
+    <w:multiLevelType w:val="hybridMultilevel"/>
+    <w:tmpl w:val="DB9696A2"/>
+    <w:lvl w:ilvl="0" w:tplc="04090001">
+      <w:start w:val="1"/>
+      <w:numFmt w:val="bullet"/>
+      <w:lvlText w:val=""/>
+      <w:lvlJc w:val="left"/>
+      <w:pPr>
+        <w:ind w:left="720" w:hanging="360"/>
+      </w:pPr>
+      <w:rPr>
+        <w:rFonts w:ascii="Symbol" w:hAnsi="Symbol" w:hint="default"/>
+      </w:rPr>
+    </w:lvl>
+    <w:lvl w:ilvl="1" w:tplc="04090003">
+      <w:start w:val="1"/>
+      <w:numFmt w:val="bullet"/>
+      <w:lvlText w:val="o"/>
+      <w:lvlJc w:val="left"/>
+      <w:pPr>
+        <w:ind w:left="1440" w:hanging="360"/>
+      </w:pPr>
+      <w:rPr>
+        <w:rFonts w:ascii="Courier New" w:hAnsi="Courier New" w:cs="Courier New" w:hint="default"/>
+      </w:rPr>
+    </w:lvl>
+    <w:lvl w:ilvl="2" w:tplc="04090005">
+      <w:start w:val="1"/>
+      <w:numFmt w:val="bullet"/>
+      <w:lvlText w:val=""/>
+      <w:lvlJc w:val="left"/>
+      <w:pPr>
+        <w:ind w:left="2160" w:hanging="360"/>
+      </w:pPr>
+      <w:rPr>
+        <w:rFonts w:ascii="Wingdings" w:hAnsi="Wingdings" w:hint="default"/>
+      </w:rPr>
+    </w:lvl>
+    <w:lvl w:ilvl="3" w:tplc="04090001" w:tentative="1">
+      <w:start w:val="1"/>
+      <w:numFmt w:val="bullet"/>
+      <w:lvlText w:val=""/>
+      <w:lvlJc w:val="left"/>
+      <w:pPr>
+        <w:ind w:left="2880" w:hanging="360"/>
+      </w:pPr>
+      <w:rPr>
+        <w:rFonts w:ascii="Symbol" w:hAnsi="Symbol" w:hint="default"/>
+      </w:rPr>
+    </w:lvl>
+    <w:lvl w:ilvl="4" w:tplc="04090003" w:tentative="1">
+      <w:start w:val="1"/>
+      <w:numFmt w:val="bullet"/>
+      <w:lvlText w:val="o"/>
+      <w:lvlJc w:val="left"/>
+      <w:pPr>
+        <w:ind w:left="3600" w:hanging="360"/>
+      </w:pPr>
+      <w:rPr>
+        <w:rFonts w:ascii="Courier New" w:hAnsi="Courier New" w:cs="Courier New" w:hint="default"/>
+      </w:rPr>
+    </w:lvl>
+    <w:lvl w:ilvl="5" w:tplc="04090005" w:tentative="1">
+      <w:start w:val="1"/>
+      <w:numFmt w:val="bullet"/>
+      <w:lvlText w:val=""/>
+      <w:lvlJc w:val="left"/>
+      <w:pPr>
+        <w:ind w:left="4320" w:hanging="360"/>
+      </w:pPr>
+      <w:rPr>
+        <w:rFonts w:ascii="Wingdings" w:hAnsi="Wingdings" w:hint="default"/>
+      </w:rPr>
+    </w:lvl>
+    <w:lvl w:ilvl="6" w:tplc="04090001" w:tentative="1">
+      <w:start w:val="1"/>
+      <w:numFmt w:val="bullet"/>
+      <w:lvlText w:val=""/>
+      <w:lvlJc w:val="left"/>
+      <w:pPr>
+        <w:ind w:left="5040" w:hanging="360"/>
+      </w:pPr>
+      <w:rPr>
+        <w:rFonts w:ascii="Symbol" w:hAnsi="Symbol" w:hint="default"/>
+      </w:rPr>
+    </w:lvl>
+    <w:lvl w:ilvl="7" w:tplc="04090003" w:tentative="1">
+      <w:start w:val="1"/>
+      <w:numFmt w:val="bullet"/>
+      <w:lvlText w:val="o"/>
+      <w:lvlJc w:val="left"/>
+      <w:pPr>
+        <w:ind w:left="5760" w:hanging="360"/>
+      </w:pPr>
+      <w:rPr>
+        <w:rFonts w:ascii="Courier New" w:hAnsi="Courier New" w:cs="Courier New" w:hint="default"/>
+      </w:rPr>
+    </w:lvl>
+    <w:lvl w:ilvl="8" w:tplc="04090005" w:tentative="1">
+      <w:start w:val="1"/>
+      <w:numFmt w:val="bullet"/>
+      <w:lvlText w:val=""/>
+      <w:lvlJc w:val="left"/>
+      <w:pPr>
+        <w:ind w:left="6480" w:hanging="360"/>
+      </w:pPr>
+      <w:rPr>
+        <w:rFonts w:ascii="Wingdings" w:hAnsi="Wingdings" w:hint="default"/>
+      </w:rPr>
+    </w:lvl>
+  </w:abstractNum>
+  <w:abstractNum w:abstractNumId="6" w15:restartNumberingAfterBreak="0">
+    <w:nsid w:val="3AB61400"/>
+    <w:multiLevelType w:val="hybridMultilevel"/>
+    <w:tmpl w:val="E4AA00E2"/>
+    <w:lvl w:ilvl="0" w:tplc="04090001">
+      <w:start w:val="1"/>
+      <w:numFmt w:val="bullet"/>
+      <w:lvlText w:val=""/>
+      <w:lvlJc w:val="left"/>
+      <w:pPr>
+        <w:ind w:left="720" w:hanging="360"/>
+      </w:pPr>
+      <w:rPr>
+        <w:rFonts w:ascii="Symbol" w:hAnsi="Symbol" w:hint="default"/>
+      </w:rPr>
+    </w:lvl>
+    <w:lvl w:ilvl="1" w:tplc="04090003">
+      <w:start w:val="1"/>
+      <w:numFmt w:val="bullet"/>
+      <w:lvlText w:val="o"/>
+      <w:lvlJc w:val="left"/>
+      <w:pPr>
+        <w:ind w:left="1440" w:hanging="360"/>
+      </w:pPr>
+      <w:rPr>
+        <w:rFonts w:ascii="Courier New" w:hAnsi="Courier New" w:cs="Courier New" w:hint="default"/>
+      </w:rPr>
+    </w:lvl>
+    <w:lvl w:ilvl="2" w:tplc="04090005">
+      <w:start w:val="1"/>
+      <w:numFmt w:val="bullet"/>
+      <w:lvlText w:val=""/>
+      <w:lvlJc w:val="left"/>
+      <w:pPr>
+        <w:ind w:left="2160" w:hanging="360"/>
+      </w:pPr>
+      <w:rPr>
+        <w:rFonts w:ascii="Wingdings" w:hAnsi="Wingdings" w:hint="default"/>
+      </w:rPr>
+    </w:lvl>
+    <w:lvl w:ilvl="3" w:tplc="04090001">
+      <w:start w:val="1"/>
+      <w:numFmt w:val="bullet"/>
+      <w:lvlText w:val=""/>
+      <w:lvlJc w:val="left"/>
+      <w:pPr>
+        <w:ind w:left="2880" w:hanging="360"/>
+      </w:pPr>
+      <w:rPr>
+        <w:rFonts w:ascii="Symbol" w:hAnsi="Symbol" w:hint="default"/>
+      </w:rPr>
+    </w:lvl>
+    <w:lvl w:ilvl="4" w:tplc="04090003" w:tentative="1">
+      <w:start w:val="1"/>
+      <w:numFmt w:val="bullet"/>
+      <w:lvlText w:val="o"/>
+      <w:lvlJc w:val="left"/>
+      <w:pPr>
+        <w:ind w:left="3600" w:hanging="360"/>
+      </w:pPr>
+      <w:rPr>
+        <w:rFonts w:ascii="Courier New" w:hAnsi="Courier New" w:cs="Courier New" w:hint="default"/>
+      </w:rPr>
+    </w:lvl>
+    <w:lvl w:ilvl="5" w:tplc="04090005" w:tentative="1">
+      <w:start w:val="1"/>
+      <w:numFmt w:val="bullet"/>
+      <w:lvlText w:val=""/>
+      <w:lvlJc w:val="left"/>
+      <w:pPr>
+        <w:ind w:left="4320" w:hanging="360"/>
+      </w:pPr>
+      <w:rPr>
+        <w:rFonts w:ascii="Wingdings" w:hAnsi="Wingdings" w:hint="default"/>
+      </w:rPr>
+    </w:lvl>
+    <w:lvl w:ilvl="6" w:tplc="04090001" w:tentative="1">
+      <w:start w:val="1"/>
+      <w:numFmt w:val="bullet"/>
+      <w:lvlText w:val=""/>
+      <w:lvlJc w:val="left"/>
+      <w:pPr>
+        <w:ind w:left="5040" w:hanging="360"/>
+      </w:pPr>
+      <w:rPr>
+        <w:rFonts w:ascii="Symbol" w:hAnsi="Symbol" w:hint="default"/>
+      </w:rPr>
+    </w:lvl>
+    <w:lvl w:ilvl="7" w:tplc="04090003" w:tentative="1">
+      <w:start w:val="1"/>
+      <w:numFmt w:val="bullet"/>
+      <w:lvlText w:val="o"/>
+      <w:lvlJc w:val="left"/>
+      <w:pPr>
+        <w:ind w:left="5760" w:hanging="360"/>
+      </w:pPr>
+      <w:rPr>
+        <w:rFonts w:ascii="Courier New" w:hAnsi="Courier New" w:cs="Courier New" w:hint="default"/>
+      </w:rPr>
+    </w:lvl>
+    <w:lvl w:ilvl="8" w:tplc="04090005" w:tentative="1">
+      <w:start w:val="1"/>
+      <w:numFmt w:val="bullet"/>
+      <w:lvlText w:val=""/>
+      <w:lvlJc w:val="left"/>
+      <w:pPr>
+        <w:ind w:left="6480" w:hanging="360"/>
+      </w:pPr>
+      <w:rPr>
+        <w:rFonts w:ascii="Wingdings" w:hAnsi="Wingdings" w:hint="default"/>
+      </w:rPr>
+    </w:lvl>
+  </w:abstractNum>
+  <w:abstractNum w:abstractNumId="7" w15:restartNumberingAfterBreak="0">
     <w:nsid w:val="42C65746"/>
     <w:multiLevelType w:val="hybridMultilevel"/>
     <w:tmpl w:val="9D266504"/>
@@ -2066,7 +6949,7 @@
       </w:rPr>
     </w:lvl>
   </w:abstractNum>
-  <w:abstractNum w:abstractNumId="2" w15:restartNumberingAfterBreak="0">
+  <w:abstractNum w:abstractNumId="8" w15:restartNumberingAfterBreak="0">
     <w:nsid w:val="462403B1"/>
     <w:multiLevelType w:val="hybridMultilevel"/>
     <w:tmpl w:val="AF6AE1EA"/>
@@ -2179,7 +7062,459 @@
       </w:rPr>
     </w:lvl>
   </w:abstractNum>
-  <w:abstractNum w:abstractNumId="3" w15:restartNumberingAfterBreak="0">
+  <w:abstractNum w:abstractNumId="9" w15:restartNumberingAfterBreak="0">
+    <w:nsid w:val="486C13AB"/>
+    <w:multiLevelType w:val="hybridMultilevel"/>
+    <w:tmpl w:val="87F8C39A"/>
+    <w:lvl w:ilvl="0" w:tplc="04090001">
+      <w:start w:val="1"/>
+      <w:numFmt w:val="bullet"/>
+      <w:lvlText w:val=""/>
+      <w:lvlJc w:val="left"/>
+      <w:pPr>
+        <w:ind w:left="720" w:hanging="360"/>
+      </w:pPr>
+      <w:rPr>
+        <w:rFonts w:ascii="Symbol" w:hAnsi="Symbol" w:hint="default"/>
+      </w:rPr>
+    </w:lvl>
+    <w:lvl w:ilvl="1" w:tplc="04090003">
+      <w:start w:val="1"/>
+      <w:numFmt w:val="bullet"/>
+      <w:lvlText w:val="o"/>
+      <w:lvlJc w:val="left"/>
+      <w:pPr>
+        <w:ind w:left="1440" w:hanging="360"/>
+      </w:pPr>
+      <w:rPr>
+        <w:rFonts w:ascii="Courier New" w:hAnsi="Courier New" w:cs="Courier New" w:hint="default"/>
+      </w:rPr>
+    </w:lvl>
+    <w:lvl w:ilvl="2" w:tplc="04090005" w:tentative="1">
+      <w:start w:val="1"/>
+      <w:numFmt w:val="bullet"/>
+      <w:lvlText w:val=""/>
+      <w:lvlJc w:val="left"/>
+      <w:pPr>
+        <w:ind w:left="2160" w:hanging="360"/>
+      </w:pPr>
+      <w:rPr>
+        <w:rFonts w:ascii="Wingdings" w:hAnsi="Wingdings" w:hint="default"/>
+      </w:rPr>
+    </w:lvl>
+    <w:lvl w:ilvl="3" w:tplc="04090001" w:tentative="1">
+      <w:start w:val="1"/>
+      <w:numFmt w:val="bullet"/>
+      <w:lvlText w:val=""/>
+      <w:lvlJc w:val="left"/>
+      <w:pPr>
+        <w:ind w:left="2880" w:hanging="360"/>
+      </w:pPr>
+      <w:rPr>
+        <w:rFonts w:ascii="Symbol" w:hAnsi="Symbol" w:hint="default"/>
+      </w:rPr>
+    </w:lvl>
+    <w:lvl w:ilvl="4" w:tplc="04090003" w:tentative="1">
+      <w:start w:val="1"/>
+      <w:numFmt w:val="bullet"/>
+      <w:lvlText w:val="o"/>
+      <w:lvlJc w:val="left"/>
+      <w:pPr>
+        <w:ind w:left="3600" w:hanging="360"/>
+      </w:pPr>
+      <w:rPr>
+        <w:rFonts w:ascii="Courier New" w:hAnsi="Courier New" w:cs="Courier New" w:hint="default"/>
+      </w:rPr>
+    </w:lvl>
+    <w:lvl w:ilvl="5" w:tplc="04090005" w:tentative="1">
+      <w:start w:val="1"/>
+      <w:numFmt w:val="bullet"/>
+      <w:lvlText w:val=""/>
+      <w:lvlJc w:val="left"/>
+      <w:pPr>
+        <w:ind w:left="4320" w:hanging="360"/>
+      </w:pPr>
+      <w:rPr>
+        <w:rFonts w:ascii="Wingdings" w:hAnsi="Wingdings" w:hint="default"/>
+      </w:rPr>
+    </w:lvl>
+    <w:lvl w:ilvl="6" w:tplc="04090001" w:tentative="1">
+      <w:start w:val="1"/>
+      <w:numFmt w:val="bullet"/>
+      <w:lvlText w:val=""/>
+      <w:lvlJc w:val="left"/>
+      <w:pPr>
+        <w:ind w:left="5040" w:hanging="360"/>
+      </w:pPr>
+      <w:rPr>
+        <w:rFonts w:ascii="Symbol" w:hAnsi="Symbol" w:hint="default"/>
+      </w:rPr>
+    </w:lvl>
+    <w:lvl w:ilvl="7" w:tplc="04090003" w:tentative="1">
+      <w:start w:val="1"/>
+      <w:numFmt w:val="bullet"/>
+      <w:lvlText w:val="o"/>
+      <w:lvlJc w:val="left"/>
+      <w:pPr>
+        <w:ind w:left="5760" w:hanging="360"/>
+      </w:pPr>
+      <w:rPr>
+        <w:rFonts w:ascii="Courier New" w:hAnsi="Courier New" w:cs="Courier New" w:hint="default"/>
+      </w:rPr>
+    </w:lvl>
+    <w:lvl w:ilvl="8" w:tplc="04090005" w:tentative="1">
+      <w:start w:val="1"/>
+      <w:numFmt w:val="bullet"/>
+      <w:lvlText w:val=""/>
+      <w:lvlJc w:val="left"/>
+      <w:pPr>
+        <w:ind w:left="6480" w:hanging="360"/>
+      </w:pPr>
+      <w:rPr>
+        <w:rFonts w:ascii="Wingdings" w:hAnsi="Wingdings" w:hint="default"/>
+      </w:rPr>
+    </w:lvl>
+  </w:abstractNum>
+  <w:abstractNum w:abstractNumId="10" w15:restartNumberingAfterBreak="0">
+    <w:nsid w:val="49EE027D"/>
+    <w:multiLevelType w:val="hybridMultilevel"/>
+    <w:tmpl w:val="49886DEE"/>
+    <w:lvl w:ilvl="0" w:tplc="04090001">
+      <w:start w:val="1"/>
+      <w:numFmt w:val="bullet"/>
+      <w:lvlText w:val=""/>
+      <w:lvlJc w:val="left"/>
+      <w:pPr>
+        <w:ind w:left="720" w:hanging="360"/>
+      </w:pPr>
+      <w:rPr>
+        <w:rFonts w:ascii="Symbol" w:hAnsi="Symbol" w:hint="default"/>
+      </w:rPr>
+    </w:lvl>
+    <w:lvl w:ilvl="1" w:tplc="04090003">
+      <w:start w:val="1"/>
+      <w:numFmt w:val="bullet"/>
+      <w:lvlText w:val="o"/>
+      <w:lvlJc w:val="left"/>
+      <w:pPr>
+        <w:ind w:left="1440" w:hanging="360"/>
+      </w:pPr>
+      <w:rPr>
+        <w:rFonts w:ascii="Courier New" w:hAnsi="Courier New" w:cs="Courier New" w:hint="default"/>
+      </w:rPr>
+    </w:lvl>
+    <w:lvl w:ilvl="2" w:tplc="04090005">
+      <w:start w:val="1"/>
+      <w:numFmt w:val="bullet"/>
+      <w:lvlText w:val=""/>
+      <w:lvlJc w:val="left"/>
+      <w:pPr>
+        <w:ind w:left="2160" w:hanging="360"/>
+      </w:pPr>
+      <w:rPr>
+        <w:rFonts w:ascii="Wingdings" w:hAnsi="Wingdings" w:hint="default"/>
+      </w:rPr>
+    </w:lvl>
+    <w:lvl w:ilvl="3" w:tplc="04090001" w:tentative="1">
+      <w:start w:val="1"/>
+      <w:numFmt w:val="bullet"/>
+      <w:lvlText w:val=""/>
+      <w:lvlJc w:val="left"/>
+      <w:pPr>
+        <w:ind w:left="2880" w:hanging="360"/>
+      </w:pPr>
+      <w:rPr>
+        <w:rFonts w:ascii="Symbol" w:hAnsi="Symbol" w:hint="default"/>
+      </w:rPr>
+    </w:lvl>
+    <w:lvl w:ilvl="4" w:tplc="04090003" w:tentative="1">
+      <w:start w:val="1"/>
+      <w:numFmt w:val="bullet"/>
+      <w:lvlText w:val="o"/>
+      <w:lvlJc w:val="left"/>
+      <w:pPr>
+        <w:ind w:left="3600" w:hanging="360"/>
+      </w:pPr>
+      <w:rPr>
+        <w:rFonts w:ascii="Courier New" w:hAnsi="Courier New" w:cs="Courier New" w:hint="default"/>
+      </w:rPr>
+    </w:lvl>
+    <w:lvl w:ilvl="5" w:tplc="04090005" w:tentative="1">
+      <w:start w:val="1"/>
+      <w:numFmt w:val="bullet"/>
+      <w:lvlText w:val=""/>
+      <w:lvlJc w:val="left"/>
+      <w:pPr>
+        <w:ind w:left="4320" w:hanging="360"/>
+      </w:pPr>
+      <w:rPr>
+        <w:rFonts w:ascii="Wingdings" w:hAnsi="Wingdings" w:hint="default"/>
+      </w:rPr>
+    </w:lvl>
+    <w:lvl w:ilvl="6" w:tplc="04090001" w:tentative="1">
+      <w:start w:val="1"/>
+      <w:numFmt w:val="bullet"/>
+      <w:lvlText w:val=""/>
+      <w:lvlJc w:val="left"/>
+      <w:pPr>
+        <w:ind w:left="5040" w:hanging="360"/>
+      </w:pPr>
+      <w:rPr>
+        <w:rFonts w:ascii="Symbol" w:hAnsi="Symbol" w:hint="default"/>
+      </w:rPr>
+    </w:lvl>
+    <w:lvl w:ilvl="7" w:tplc="04090003" w:tentative="1">
+      <w:start w:val="1"/>
+      <w:numFmt w:val="bullet"/>
+      <w:lvlText w:val="o"/>
+      <w:lvlJc w:val="left"/>
+      <w:pPr>
+        <w:ind w:left="5760" w:hanging="360"/>
+      </w:pPr>
+      <w:rPr>
+        <w:rFonts w:ascii="Courier New" w:hAnsi="Courier New" w:cs="Courier New" w:hint="default"/>
+      </w:rPr>
+    </w:lvl>
+    <w:lvl w:ilvl="8" w:tplc="04090005" w:tentative="1">
+      <w:start w:val="1"/>
+      <w:numFmt w:val="bullet"/>
+      <w:lvlText w:val=""/>
+      <w:lvlJc w:val="left"/>
+      <w:pPr>
+        <w:ind w:left="6480" w:hanging="360"/>
+      </w:pPr>
+      <w:rPr>
+        <w:rFonts w:ascii="Wingdings" w:hAnsi="Wingdings" w:hint="default"/>
+      </w:rPr>
+    </w:lvl>
+  </w:abstractNum>
+  <w:abstractNum w:abstractNumId="11" w15:restartNumberingAfterBreak="0">
+    <w:nsid w:val="591722D3"/>
+    <w:multiLevelType w:val="hybridMultilevel"/>
+    <w:tmpl w:val="7F9875E0"/>
+    <w:lvl w:ilvl="0" w:tplc="04090001">
+      <w:start w:val="1"/>
+      <w:numFmt w:val="bullet"/>
+      <w:lvlText w:val=""/>
+      <w:lvlJc w:val="left"/>
+      <w:pPr>
+        <w:ind w:left="720" w:hanging="360"/>
+      </w:pPr>
+      <w:rPr>
+        <w:rFonts w:ascii="Symbol" w:hAnsi="Symbol" w:hint="default"/>
+      </w:rPr>
+    </w:lvl>
+    <w:lvl w:ilvl="1" w:tplc="04090003">
+      <w:start w:val="1"/>
+      <w:numFmt w:val="bullet"/>
+      <w:lvlText w:val="o"/>
+      <w:lvlJc w:val="left"/>
+      <w:pPr>
+        <w:ind w:left="1440" w:hanging="360"/>
+      </w:pPr>
+      <w:rPr>
+        <w:rFonts w:ascii="Courier New" w:hAnsi="Courier New" w:cs="Courier New" w:hint="default"/>
+      </w:rPr>
+    </w:lvl>
+    <w:lvl w:ilvl="2" w:tplc="04090005" w:tentative="1">
+      <w:start w:val="1"/>
+      <w:numFmt w:val="bullet"/>
+      <w:lvlText w:val=""/>
+      <w:lvlJc w:val="left"/>
+      <w:pPr>
+        <w:ind w:left="2160" w:hanging="360"/>
+      </w:pPr>
+      <w:rPr>
+        <w:rFonts w:ascii="Wingdings" w:hAnsi="Wingdings" w:hint="default"/>
+      </w:rPr>
+    </w:lvl>
+    <w:lvl w:ilvl="3" w:tplc="04090001" w:tentative="1">
+      <w:start w:val="1"/>
+      <w:numFmt w:val="bullet"/>
+      <w:lvlText w:val=""/>
+      <w:lvlJc w:val="left"/>
+      <w:pPr>
+        <w:ind w:left="2880" w:hanging="360"/>
+      </w:pPr>
+      <w:rPr>
+        <w:rFonts w:ascii="Symbol" w:hAnsi="Symbol" w:hint="default"/>
+      </w:rPr>
+    </w:lvl>
+    <w:lvl w:ilvl="4" w:tplc="04090003" w:tentative="1">
+      <w:start w:val="1"/>
+      <w:numFmt w:val="bullet"/>
+      <w:lvlText w:val="o"/>
+      <w:lvlJc w:val="left"/>
+      <w:pPr>
+        <w:ind w:left="3600" w:hanging="360"/>
+      </w:pPr>
+      <w:rPr>
+        <w:rFonts w:ascii="Courier New" w:hAnsi="Courier New" w:cs="Courier New" w:hint="default"/>
+      </w:rPr>
+    </w:lvl>
+    <w:lvl w:ilvl="5" w:tplc="04090005" w:tentative="1">
+      <w:start w:val="1"/>
+      <w:numFmt w:val="bullet"/>
+      <w:lvlText w:val=""/>
+      <w:lvlJc w:val="left"/>
+      <w:pPr>
+        <w:ind w:left="4320" w:hanging="360"/>
+      </w:pPr>
+      <w:rPr>
+        <w:rFonts w:ascii="Wingdings" w:hAnsi="Wingdings" w:hint="default"/>
+      </w:rPr>
+    </w:lvl>
+    <w:lvl w:ilvl="6" w:tplc="04090001" w:tentative="1">
+      <w:start w:val="1"/>
+      <w:numFmt w:val="bullet"/>
+      <w:lvlText w:val=""/>
+      <w:lvlJc w:val="left"/>
+      <w:pPr>
+        <w:ind w:left="5040" w:hanging="360"/>
+      </w:pPr>
+      <w:rPr>
+        <w:rFonts w:ascii="Symbol" w:hAnsi="Symbol" w:hint="default"/>
+      </w:rPr>
+    </w:lvl>
+    <w:lvl w:ilvl="7" w:tplc="04090003" w:tentative="1">
+      <w:start w:val="1"/>
+      <w:numFmt w:val="bullet"/>
+      <w:lvlText w:val="o"/>
+      <w:lvlJc w:val="left"/>
+      <w:pPr>
+        <w:ind w:left="5760" w:hanging="360"/>
+      </w:pPr>
+      <w:rPr>
+        <w:rFonts w:ascii="Courier New" w:hAnsi="Courier New" w:cs="Courier New" w:hint="default"/>
+      </w:rPr>
+    </w:lvl>
+    <w:lvl w:ilvl="8" w:tplc="04090005" w:tentative="1">
+      <w:start w:val="1"/>
+      <w:numFmt w:val="bullet"/>
+      <w:lvlText w:val=""/>
+      <w:lvlJc w:val="left"/>
+      <w:pPr>
+        <w:ind w:left="6480" w:hanging="360"/>
+      </w:pPr>
+      <w:rPr>
+        <w:rFonts w:ascii="Wingdings" w:hAnsi="Wingdings" w:hint="default"/>
+      </w:rPr>
+    </w:lvl>
+  </w:abstractNum>
+  <w:abstractNum w:abstractNumId="12" w15:restartNumberingAfterBreak="0">
+    <w:nsid w:val="657F7DD9"/>
+    <w:multiLevelType w:val="hybridMultilevel"/>
+    <w:tmpl w:val="8C7CF2E0"/>
+    <w:lvl w:ilvl="0" w:tplc="04090001">
+      <w:start w:val="1"/>
+      <w:numFmt w:val="bullet"/>
+      <w:lvlText w:val=""/>
+      <w:lvlJc w:val="left"/>
+      <w:pPr>
+        <w:ind w:left="720" w:hanging="360"/>
+      </w:pPr>
+      <w:rPr>
+        <w:rFonts w:ascii="Symbol" w:hAnsi="Symbol" w:hint="default"/>
+      </w:rPr>
+    </w:lvl>
+    <w:lvl w:ilvl="1" w:tplc="04090003">
+      <w:start w:val="1"/>
+      <w:numFmt w:val="bullet"/>
+      <w:lvlText w:val="o"/>
+      <w:lvlJc w:val="left"/>
+      <w:pPr>
+        <w:ind w:left="1440" w:hanging="360"/>
+      </w:pPr>
+      <w:rPr>
+        <w:rFonts w:ascii="Courier New" w:hAnsi="Courier New" w:cs="Courier New" w:hint="default"/>
+      </w:rPr>
+    </w:lvl>
+    <w:lvl w:ilvl="2" w:tplc="04090005">
+      <w:start w:val="1"/>
+      <w:numFmt w:val="bullet"/>
+      <w:lvlText w:val=""/>
+      <w:lvlJc w:val="left"/>
+      <w:pPr>
+        <w:ind w:left="2160" w:hanging="360"/>
+      </w:pPr>
+      <w:rPr>
+        <w:rFonts w:ascii="Wingdings" w:hAnsi="Wingdings" w:hint="default"/>
+      </w:rPr>
+    </w:lvl>
+    <w:lvl w:ilvl="3" w:tplc="04090001">
+      <w:start w:val="1"/>
+      <w:numFmt w:val="bullet"/>
+      <w:lvlText w:val=""/>
+      <w:lvlJc w:val="left"/>
+      <w:pPr>
+        <w:ind w:left="2880" w:hanging="360"/>
+      </w:pPr>
+      <w:rPr>
+        <w:rFonts w:ascii="Symbol" w:hAnsi="Symbol" w:hint="default"/>
+      </w:rPr>
+    </w:lvl>
+    <w:lvl w:ilvl="4" w:tplc="04090003">
+      <w:start w:val="1"/>
+      <w:numFmt w:val="bullet"/>
+      <w:lvlText w:val="o"/>
+      <w:lvlJc w:val="left"/>
+      <w:pPr>
+        <w:ind w:left="3600" w:hanging="360"/>
+      </w:pPr>
+      <w:rPr>
+        <w:rFonts w:ascii="Courier New" w:hAnsi="Courier New" w:cs="Courier New" w:hint="default"/>
+      </w:rPr>
+    </w:lvl>
+    <w:lvl w:ilvl="5" w:tplc="04090005">
+      <w:start w:val="1"/>
+      <w:numFmt w:val="bullet"/>
+      <w:lvlText w:val=""/>
+      <w:lvlJc w:val="left"/>
+      <w:pPr>
+        <w:ind w:left="4320" w:hanging="360"/>
+      </w:pPr>
+      <w:rPr>
+        <w:rFonts w:ascii="Wingdings" w:hAnsi="Wingdings" w:hint="default"/>
+      </w:rPr>
+    </w:lvl>
+    <w:lvl w:ilvl="6" w:tplc="04090001" w:tentative="1">
+      <w:start w:val="1"/>
+      <w:numFmt w:val="bullet"/>
+      <w:lvlText w:val=""/>
+      <w:lvlJc w:val="left"/>
+      <w:pPr>
+        <w:ind w:left="5040" w:hanging="360"/>
+      </w:pPr>
+      <w:rPr>
+        <w:rFonts w:ascii="Symbol" w:hAnsi="Symbol" w:hint="default"/>
+      </w:rPr>
+    </w:lvl>
+    <w:lvl w:ilvl="7" w:tplc="04090003" w:tentative="1">
+      <w:start w:val="1"/>
+      <w:numFmt w:val="bullet"/>
+      <w:lvlText w:val="o"/>
+      <w:lvlJc w:val="left"/>
+      <w:pPr>
+        <w:ind w:left="5760" w:hanging="360"/>
+      </w:pPr>
+      <w:rPr>
+        <w:rFonts w:ascii="Courier New" w:hAnsi="Courier New" w:cs="Courier New" w:hint="default"/>
+      </w:rPr>
+    </w:lvl>
+    <w:lvl w:ilvl="8" w:tplc="04090005" w:tentative="1">
+      <w:start w:val="1"/>
+      <w:numFmt w:val="bullet"/>
+      <w:lvlText w:val=""/>
+      <w:lvlJc w:val="left"/>
+      <w:pPr>
+        <w:ind w:left="6480" w:hanging="360"/>
+      </w:pPr>
+      <w:rPr>
+        <w:rFonts w:ascii="Wingdings" w:hAnsi="Wingdings" w:hint="default"/>
+      </w:rPr>
+    </w:lvl>
+  </w:abstractNum>
+  <w:abstractNum w:abstractNumId="13" w15:restartNumberingAfterBreak="0">
     <w:nsid w:val="685C69C4"/>
     <w:multiLevelType w:val="hybridMultilevel"/>
     <w:tmpl w:val="91C26A60"/>
@@ -2265,7 +7600,120 @@
       </w:pPr>
     </w:lvl>
   </w:abstractNum>
-  <w:abstractNum w:abstractNumId="4" w15:restartNumberingAfterBreak="0">
+  <w:abstractNum w:abstractNumId="14" w15:restartNumberingAfterBreak="0">
+    <w:nsid w:val="69B519F1"/>
+    <w:multiLevelType w:val="hybridMultilevel"/>
+    <w:tmpl w:val="E48EA606"/>
+    <w:lvl w:ilvl="0" w:tplc="04090001">
+      <w:start w:val="1"/>
+      <w:numFmt w:val="bullet"/>
+      <w:lvlText w:val=""/>
+      <w:lvlJc w:val="left"/>
+      <w:pPr>
+        <w:ind w:left="720" w:hanging="360"/>
+      </w:pPr>
+      <w:rPr>
+        <w:rFonts w:ascii="Symbol" w:hAnsi="Symbol" w:hint="default"/>
+      </w:rPr>
+    </w:lvl>
+    <w:lvl w:ilvl="1" w:tplc="04090003">
+      <w:start w:val="1"/>
+      <w:numFmt w:val="bullet"/>
+      <w:lvlText w:val="o"/>
+      <w:lvlJc w:val="left"/>
+      <w:pPr>
+        <w:ind w:left="1440" w:hanging="360"/>
+      </w:pPr>
+      <w:rPr>
+        <w:rFonts w:ascii="Courier New" w:hAnsi="Courier New" w:cs="Courier New" w:hint="default"/>
+      </w:rPr>
+    </w:lvl>
+    <w:lvl w:ilvl="2" w:tplc="04090005">
+      <w:start w:val="1"/>
+      <w:numFmt w:val="bullet"/>
+      <w:lvlText w:val=""/>
+      <w:lvlJc w:val="left"/>
+      <w:pPr>
+        <w:ind w:left="2160" w:hanging="360"/>
+      </w:pPr>
+      <w:rPr>
+        <w:rFonts w:ascii="Wingdings" w:hAnsi="Wingdings" w:hint="default"/>
+      </w:rPr>
+    </w:lvl>
+    <w:lvl w:ilvl="3" w:tplc="04090001">
+      <w:start w:val="1"/>
+      <w:numFmt w:val="bullet"/>
+      <w:lvlText w:val=""/>
+      <w:lvlJc w:val="left"/>
+      <w:pPr>
+        <w:ind w:left="2880" w:hanging="360"/>
+      </w:pPr>
+      <w:rPr>
+        <w:rFonts w:ascii="Symbol" w:hAnsi="Symbol" w:hint="default"/>
+      </w:rPr>
+    </w:lvl>
+    <w:lvl w:ilvl="4" w:tplc="04090003" w:tentative="1">
+      <w:start w:val="1"/>
+      <w:numFmt w:val="bullet"/>
+      <w:lvlText w:val="o"/>
+      <w:lvlJc w:val="left"/>
+      <w:pPr>
+        <w:ind w:left="3600" w:hanging="360"/>
+      </w:pPr>
+      <w:rPr>
+        <w:rFonts w:ascii="Courier New" w:hAnsi="Courier New" w:cs="Courier New" w:hint="default"/>
+      </w:rPr>
+    </w:lvl>
+    <w:lvl w:ilvl="5" w:tplc="04090005" w:tentative="1">
+      <w:start w:val="1"/>
+      <w:numFmt w:val="bullet"/>
+      <w:lvlText w:val=""/>
+      <w:lvlJc w:val="left"/>
+      <w:pPr>
+        <w:ind w:left="4320" w:hanging="360"/>
+      </w:pPr>
+      <w:rPr>
+        <w:rFonts w:ascii="Wingdings" w:hAnsi="Wingdings" w:hint="default"/>
+      </w:rPr>
+    </w:lvl>
+    <w:lvl w:ilvl="6" w:tplc="04090001" w:tentative="1">
+      <w:start w:val="1"/>
+      <w:numFmt w:val="bullet"/>
+      <w:lvlText w:val=""/>
+      <w:lvlJc w:val="left"/>
+      <w:pPr>
+        <w:ind w:left="5040" w:hanging="360"/>
+      </w:pPr>
+      <w:rPr>
+        <w:rFonts w:ascii="Symbol" w:hAnsi="Symbol" w:hint="default"/>
+      </w:rPr>
+    </w:lvl>
+    <w:lvl w:ilvl="7" w:tplc="04090003" w:tentative="1">
+      <w:start w:val="1"/>
+      <w:numFmt w:val="bullet"/>
+      <w:lvlText w:val="o"/>
+      <w:lvlJc w:val="left"/>
+      <w:pPr>
+        <w:ind w:left="5760" w:hanging="360"/>
+      </w:pPr>
+      <w:rPr>
+        <w:rFonts w:ascii="Courier New" w:hAnsi="Courier New" w:cs="Courier New" w:hint="default"/>
+      </w:rPr>
+    </w:lvl>
+    <w:lvl w:ilvl="8" w:tplc="04090005" w:tentative="1">
+      <w:start w:val="1"/>
+      <w:numFmt w:val="bullet"/>
+      <w:lvlText w:val=""/>
+      <w:lvlJc w:val="left"/>
+      <w:pPr>
+        <w:ind w:left="6480" w:hanging="360"/>
+      </w:pPr>
+      <w:rPr>
+        <w:rFonts w:ascii="Wingdings" w:hAnsi="Wingdings" w:hint="default"/>
+      </w:rPr>
+    </w:lvl>
+  </w:abstractNum>
+  <w:abstractNum w:abstractNumId="15" w15:restartNumberingAfterBreak="0">
     <w:nsid w:val="6B2066D0"/>
     <w:multiLevelType w:val="hybridMultilevel"/>
     <w:tmpl w:val="24149E34"/>
@@ -2378,26 +7826,175 @@
       </w:rPr>
     </w:lvl>
   </w:abstractNum>
+  <w:abstractNum w:abstractNumId="16" w15:restartNumberingAfterBreak="0">
+    <w:nsid w:val="731A00E9"/>
+    <w:multiLevelType w:val="hybridMultilevel"/>
+    <w:tmpl w:val="48D8FA0E"/>
+    <w:lvl w:ilvl="0" w:tplc="04090001">
+      <w:start w:val="1"/>
+      <w:numFmt w:val="bullet"/>
+      <w:lvlText w:val=""/>
+      <w:lvlJc w:val="left"/>
+      <w:pPr>
+        <w:ind w:left="720" w:hanging="360"/>
+      </w:pPr>
+      <w:rPr>
+        <w:rFonts w:ascii="Symbol" w:hAnsi="Symbol" w:hint="default"/>
+      </w:rPr>
+    </w:lvl>
+    <w:lvl w:ilvl="1" w:tplc="04090003">
+      <w:start w:val="1"/>
+      <w:numFmt w:val="bullet"/>
+      <w:lvlText w:val="o"/>
+      <w:lvlJc w:val="left"/>
+      <w:pPr>
+        <w:ind w:left="1440" w:hanging="360"/>
+      </w:pPr>
+      <w:rPr>
+        <w:rFonts w:ascii="Courier New" w:hAnsi="Courier New" w:cs="Courier New" w:hint="default"/>
+      </w:rPr>
+    </w:lvl>
+    <w:lvl w:ilvl="2" w:tplc="04090005">
+      <w:start w:val="1"/>
+      <w:numFmt w:val="bullet"/>
+      <w:lvlText w:val=""/>
+      <w:lvlJc w:val="left"/>
+      <w:pPr>
+        <w:ind w:left="2160" w:hanging="360"/>
+      </w:pPr>
+      <w:rPr>
+        <w:rFonts w:ascii="Wingdings" w:hAnsi="Wingdings" w:hint="default"/>
+      </w:rPr>
+    </w:lvl>
+    <w:lvl w:ilvl="3" w:tplc="04090001" w:tentative="1">
+      <w:start w:val="1"/>
+      <w:numFmt w:val="bullet"/>
+      <w:lvlText w:val=""/>
+      <w:lvlJc w:val="left"/>
+      <w:pPr>
+        <w:ind w:left="2880" w:hanging="360"/>
+      </w:pPr>
+      <w:rPr>
+        <w:rFonts w:ascii="Symbol" w:hAnsi="Symbol" w:hint="default"/>
+      </w:rPr>
+    </w:lvl>
+    <w:lvl w:ilvl="4" w:tplc="04090003" w:tentative="1">
+      <w:start w:val="1"/>
+      <w:numFmt w:val="bullet"/>
+      <w:lvlText w:val="o"/>
+      <w:lvlJc w:val="left"/>
+      <w:pPr>
+        <w:ind w:left="3600" w:hanging="360"/>
+      </w:pPr>
+      <w:rPr>
+        <w:rFonts w:ascii="Courier New" w:hAnsi="Courier New" w:cs="Courier New" w:hint="default"/>
+      </w:rPr>
+    </w:lvl>
+    <w:lvl w:ilvl="5" w:tplc="04090005" w:tentative="1">
+      <w:start w:val="1"/>
+      <w:numFmt w:val="bullet"/>
+      <w:lvlText w:val=""/>
+      <w:lvlJc w:val="left"/>
+      <w:pPr>
+        <w:ind w:left="4320" w:hanging="360"/>
+      </w:pPr>
+      <w:rPr>
+        <w:rFonts w:ascii="Wingdings" w:hAnsi="Wingdings" w:hint="default"/>
+      </w:rPr>
+    </w:lvl>
+    <w:lvl w:ilvl="6" w:tplc="04090001" w:tentative="1">
+      <w:start w:val="1"/>
+      <w:numFmt w:val="bullet"/>
+      <w:lvlText w:val=""/>
+      <w:lvlJc w:val="left"/>
+      <w:pPr>
+        <w:ind w:left="5040" w:hanging="360"/>
+      </w:pPr>
+      <w:rPr>
+        <w:rFonts w:ascii="Symbol" w:hAnsi="Symbol" w:hint="default"/>
+      </w:rPr>
+    </w:lvl>
+    <w:lvl w:ilvl="7" w:tplc="04090003" w:tentative="1">
+      <w:start w:val="1"/>
+      <w:numFmt w:val="bullet"/>
+      <w:lvlText w:val="o"/>
+      <w:lvlJc w:val="left"/>
+      <w:pPr>
+        <w:ind w:left="5760" w:hanging="360"/>
+      </w:pPr>
+      <w:rPr>
+        <w:rFonts w:ascii="Courier New" w:hAnsi="Courier New" w:cs="Courier New" w:hint="default"/>
+      </w:rPr>
+    </w:lvl>
+    <w:lvl w:ilvl="8" w:tplc="04090005" w:tentative="1">
+      <w:start w:val="1"/>
+      <w:numFmt w:val="bullet"/>
+      <w:lvlText w:val=""/>
+      <w:lvlJc w:val="left"/>
+      <w:pPr>
+        <w:ind w:left="6480" w:hanging="360"/>
+      </w:pPr>
+      <w:rPr>
+        <w:rFonts w:ascii="Wingdings" w:hAnsi="Wingdings" w:hint="default"/>
+      </w:rPr>
+    </w:lvl>
+  </w:abstractNum>
   <w:num w:numId="1">
+    <w:abstractNumId w:val="7"/>
+  </w:num>
+  <w:num w:numId="2">
+    <w:abstractNumId w:val="15"/>
+  </w:num>
+  <w:num w:numId="3">
+    <w:abstractNumId w:val="2"/>
+  </w:num>
+  <w:num w:numId="4">
+    <w:abstractNumId w:val="13"/>
+  </w:num>
+  <w:num w:numId="5">
+    <w:abstractNumId w:val="8"/>
+  </w:num>
+  <w:num w:numId="6">
+    <w:abstractNumId w:val="5"/>
+  </w:num>
+  <w:num w:numId="7">
+    <w:abstractNumId w:val="10"/>
+  </w:num>
+  <w:num w:numId="8">
+    <w:abstractNumId w:val="3"/>
+  </w:num>
+  <w:num w:numId="9">
+    <w:abstractNumId w:val="6"/>
+  </w:num>
+  <w:num w:numId="10">
+    <w:abstractNumId w:val="16"/>
+  </w:num>
+  <w:num w:numId="11">
+    <w:abstractNumId w:val="4"/>
+  </w:num>
+  <w:num w:numId="12">
+    <w:abstractNumId w:val="0"/>
+  </w:num>
+  <w:num w:numId="13">
+    <w:abstractNumId w:val="12"/>
+  </w:num>
+  <w:num w:numId="14">
     <w:abstractNumId w:val="1"/>
   </w:num>
-  <w:num w:numId="2">
-    <w:abstractNumId w:val="4"/>
+  <w:num w:numId="15">
+    <w:abstractNumId w:val="11"/>
   </w:num>
-  <w:num w:numId="3">
-    <w:abstractNumId w:val="0"/>
+  <w:num w:numId="16">
+    <w:abstractNumId w:val="9"/>
   </w:num>
-  <w:num w:numId="4">
-    <w:abstractNumId w:val="3"/>
-  </w:num>
-  <w:num w:numId="5">
-    <w:abstractNumId w:val="2"/>
+  <w:num w:numId="17">
+    <w:abstractNumId w:val="14"/>
   </w:num>
 </w:numbering>
 </file>
 
 <file path=word/styles.xml><?xml version="1.0" encoding="utf-8"?>
-<w:styles xmlns:mc="http://schemas.openxmlformats.org/markup-compatibility/2006" xmlns:r="http://schemas.openxmlformats.org/officeDocument/2006/relationships" xmlns:w="http://schemas.openxmlformats.org/wordprocessingml/2006/main" xmlns:w14="http://schemas.microsoft.com/office/word/2010/wordml" xmlns:w15="http://schemas.microsoft.com/office/word/2012/wordml" xmlns:w16cid="http://schemas.microsoft.com/office/word/2016/wordml/cid" xmlns:w16se="http://schemas.microsoft.com/office/word/2015/wordml/symex" mc:Ignorable="w14 w15 w16se w16cid">
+<w:styles xmlns:mc="http://schemas.openxmlformats.org/markup-compatibility/2006" xmlns:r="http://schemas.openxmlformats.org/officeDocument/2006/relationships" xmlns:w="http://schemas.openxmlformats.org/wordprocessingml/2006/main" xmlns:w14="http://schemas.microsoft.com/office/word/2010/wordml" xmlns:w15="http://schemas.microsoft.com/office/word/2012/wordml" xmlns:w16se="http://schemas.microsoft.com/office/word/2015/wordml/symex" mc:Ignorable="w14 w15 w16se">
   <w:docDefaults>
     <w:rPrDefault>
       <w:rPr>
@@ -2413,7 +8010,7 @@
       </w:pPr>
     </w:pPrDefault>
   </w:docDefaults>
-  <w:latentStyles w:defLockedState="0" w:defUIPriority="99" w:defSemiHidden="0" w:defUnhideWhenUsed="0" w:defQFormat="0" w:count="375">
+  <w:latentStyles w:defLockedState="0" w:defUIPriority="99" w:defSemiHidden="0" w:defUnhideWhenUsed="0" w:defQFormat="0" w:count="371">
     <w:lsdException w:name="Normal" w:uiPriority="0" w:qFormat="1"/>
     <w:lsdException w:name="heading 1" w:uiPriority="9" w:qFormat="1"/>
     <w:lsdException w:name="heading 2" w:semiHidden="1" w:uiPriority="9" w:unhideWhenUsed="1" w:qFormat="1"/>
@@ -2785,10 +8382,6 @@
     <w:lsdException w:name="List Table 5 Dark Accent 6" w:uiPriority="50"/>
     <w:lsdException w:name="List Table 6 Colorful Accent 6" w:uiPriority="51"/>
     <w:lsdException w:name="List Table 7 Colorful Accent 6" w:uiPriority="52"/>
-    <w:lsdException w:name="Mention" w:semiHidden="1" w:unhideWhenUsed="1"/>
-    <w:lsdException w:name="Smart Hyperlink" w:semiHidden="1" w:unhideWhenUsed="1"/>
-    <w:lsdException w:name="Hashtag" w:semiHidden="1" w:unhideWhenUsed="1"/>
-    <w:lsdException w:name="Unresolved Mention" w:semiHidden="1" w:unhideWhenUsed="1"/>
   </w:latentStyles>
   <w:style w:type="paragraph" w:default="1" w:styleId="Normal">
     <w:name w:val="Normal"/>
@@ -2878,6 +8471,26 @@
       <w:rFonts w:asciiTheme="majorHAnsi" w:eastAsiaTheme="majorEastAsia" w:hAnsiTheme="majorHAnsi" w:cstheme="majorBidi"/>
       <w:i/>
       <w:iCs/>
+      <w:color w:val="2F5496" w:themeColor="accent1" w:themeShade="BF"/>
+    </w:rPr>
+  </w:style>
+  <w:style w:type="paragraph" w:styleId="Heading5">
+    <w:name w:val="heading 5"/>
+    <w:basedOn w:val="Normal"/>
+    <w:next w:val="Normal"/>
+    <w:link w:val="Heading5Char"/>
+    <w:uiPriority w:val="9"/>
+    <w:unhideWhenUsed/>
+    <w:qFormat/>
+    <w:rsid w:val="00145FF1"/>
+    <w:pPr>
+      <w:keepNext/>
+      <w:keepLines/>
+      <w:spacing w:before="40" w:after="0"/>
+      <w:outlineLvl w:val="4"/>
+    </w:pPr>
+    <w:rPr>
+      <w:rFonts w:asciiTheme="majorHAnsi" w:eastAsiaTheme="majorEastAsia" w:hAnsiTheme="majorHAnsi" w:cstheme="majorBidi"/>
       <w:color w:val="2F5496" w:themeColor="accent1" w:themeShade="BF"/>
     </w:rPr>
   </w:style>
@@ -3022,6 +8635,29 @@
       <w:i/>
       <w:iCs/>
       <w:color w:val="2F5496" w:themeColor="accent1" w:themeShade="BF"/>
+    </w:rPr>
+  </w:style>
+  <w:style w:type="character" w:customStyle="1" w:styleId="Heading5Char">
+    <w:name w:val="Heading 5 Char"/>
+    <w:basedOn w:val="DefaultParagraphFont"/>
+    <w:link w:val="Heading5"/>
+    <w:uiPriority w:val="9"/>
+    <w:rsid w:val="00145FF1"/>
+    <w:rPr>
+      <w:rFonts w:asciiTheme="majorHAnsi" w:eastAsiaTheme="majorEastAsia" w:hAnsiTheme="majorHAnsi" w:cstheme="majorBidi"/>
+      <w:color w:val="2F5496" w:themeColor="accent1" w:themeShade="BF"/>
+    </w:rPr>
+  </w:style>
+  <w:style w:type="character" w:styleId="Hyperlink">
+    <w:name w:val="Hyperlink"/>
+    <w:basedOn w:val="DefaultParagraphFont"/>
+    <w:uiPriority w:val="99"/>
+    <w:semiHidden/>
+    <w:unhideWhenUsed/>
+    <w:rsid w:val="00F70ADF"/>
+    <w:rPr>
+      <w:color w:val="0000FF"/>
+      <w:u w:val="single"/>
     </w:rPr>
   </w:style>
 </w:styles>
